--- a/tables/table1.docx
+++ b/tables/table1.docx
@@ -807,7 +807,7 @@
                 <w:szCs w:val="20"/>
                 <w:color w:val="111111"/>
               </w:rPr>
-              <w:t xml:space="preserve">28</w:t>
+              <w:t xml:space="preserve">26</w:t>
             </w:r>
           </w:p>
         </w:tc>
@@ -1608,7 +1608,7 @@
                 <w:szCs w:val="20"/>
                 <w:color w:val="111111"/>
               </w:rPr>
-              <w:t xml:space="preserve">10</w:t>
+              <w:t xml:space="preserve">8</w:t>
             </w:r>
           </w:p>
         </w:tc>
@@ -4278,7 +4278,7 @@
                 <w:szCs w:val="20"/>
                 <w:color w:val="111111"/>
               </w:rPr>
-              <w:t xml:space="preserve">12</w:t>
+              <w:t xml:space="preserve">10</w:t>
             </w:r>
           </w:p>
         </w:tc>

--- a/tables/table1.docx
+++ b/tables/table1.docx
@@ -1,20 +1,13 @@
 
 <file path=word/document.xml><?xml version="1.0" encoding="utf-8"?>
-<w:document xmlns:wpc="http://schemas.microsoft.com/office/word/2010/wordprocessingCanvas" xmlns:mo="http://schemas.microsoft.com/office/mac/office/2008/main" xmlns:mc="http://schemas.openxmlformats.org/markup-compatibility/2006" xmlns:mv="urn:schemas-microsoft-com:mac:vml" xmlns:o="urn:schemas-microsoft-com:office:office" xmlns:r="http://schemas.openxmlformats.org/officeDocument/2006/relationships" xmlns:m="http://schemas.openxmlformats.org/officeDocument/2006/math" xmlns:v="urn:schemas-microsoft-com:vml" xmlns:wp14="http://schemas.microsoft.com/office/word/2010/wordprocessingDrawing" xmlns:wp="http://schemas.openxmlformats.org/drawingml/2006/wordprocessingDrawing" xmlns:w10="urn:schemas-microsoft-com:office:word" xmlns:w="http://schemas.openxmlformats.org/wordprocessingml/2006/main" xmlns:w14="http://schemas.microsoft.com/office/word/2010/wordml" xmlns:wpg="http://schemas.microsoft.com/office/word/2010/wordprocessingGroup" xmlns:wpi="http://schemas.microsoft.com/office/word/2010/wordprocessingInk" xmlns:wne="http://schemas.microsoft.com/office/word/2006/wordml" xmlns:wps="http://schemas.microsoft.com/office/word/2010/wordprocessingShape" mc:Ignorable="w14 wp14">
+<w:document xmlns:wpc="http://schemas.microsoft.com/office/word/2010/wordprocessingCanvas" xmlns:cx="http://schemas.microsoft.com/office/drawing/2014/chartex" xmlns:cx1="http://schemas.microsoft.com/office/drawing/2015/9/8/chartex" xmlns:cx2="http://schemas.microsoft.com/office/drawing/2015/10/21/chartex" xmlns:cx3="http://schemas.microsoft.com/office/drawing/2016/5/9/chartex" xmlns:cx4="http://schemas.microsoft.com/office/drawing/2016/5/10/chartex" xmlns:cx5="http://schemas.microsoft.com/office/drawing/2016/5/11/chartex" xmlns:cx6="http://schemas.microsoft.com/office/drawing/2016/5/12/chartex" xmlns:cx7="http://schemas.microsoft.com/office/drawing/2016/5/13/chartex" xmlns:cx8="http://schemas.microsoft.com/office/drawing/2016/5/14/chartex" xmlns:mc="http://schemas.openxmlformats.org/markup-compatibility/2006" xmlns:aink="http://schemas.microsoft.com/office/drawing/2016/ink" xmlns:am3d="http://schemas.microsoft.com/office/drawing/2017/model3d" xmlns:o="urn:schemas-microsoft-com:office:office" xmlns:r="http://schemas.openxmlformats.org/officeDocument/2006/relationships" xmlns:m="http://schemas.openxmlformats.org/officeDocument/2006/math" xmlns:v="urn:schemas-microsoft-com:vml" xmlns:wp14="http://schemas.microsoft.com/office/word/2010/wordprocessingDrawing" xmlns:wp="http://schemas.openxmlformats.org/drawingml/2006/wordprocessingDrawing" xmlns:w10="urn:schemas-microsoft-com:office:word" xmlns:w="http://schemas.openxmlformats.org/wordprocessingml/2006/main" xmlns:w14="http://schemas.microsoft.com/office/word/2010/wordml" xmlns:w15="http://schemas.microsoft.com/office/word/2012/wordml" xmlns:w16cex="http://schemas.microsoft.com/office/word/2018/wordml/cex" xmlns:w16cid="http://schemas.microsoft.com/office/word/2016/wordml/cid" xmlns:w16="http://schemas.microsoft.com/office/word/2018/wordml" xmlns:w16se="http://schemas.microsoft.com/office/word/2015/wordml/symex" xmlns:wpg="http://schemas.microsoft.com/office/word/2010/wordprocessingGroup" xmlns:wpi="http://schemas.microsoft.com/office/word/2010/wordprocessingInk" xmlns:wne="http://schemas.microsoft.com/office/word/2006/wordml" xmlns:wps="http://schemas.microsoft.com/office/word/2010/wordprocessingShape" mc:Ignorable="w14 w15 w16se w16cid w16 w16cex wp14">
   <w:body>
-    <w:p>
-      <w:pPr>
-        <w:rPr>
-          <w:lang w:val="en-US"/>
-        </w:rPr>
-      </w:pPr>
-      <w:bookmarkStart w:id="0" w:name="_GoBack"/>
-      <w:bookmarkEnd w:id="0"/>
-    </w:p>
     <w:tbl xmlns:w="http://schemas.openxmlformats.org/wordprocessingml/2006/main" xmlns:r="http://schemas.openxmlformats.org/officeDocument/2006/relationships" xmlns:w14="http://schemas.microsoft.com/office/word/2010/wordml" xmlns:wp="http://schemas.openxmlformats.org/drawingml/2006/wordprocessingDrawing" xmlns:a="http://schemas.openxmlformats.org/drawingml/2006/main" xmlns:pic="http://schemas.openxmlformats.org/drawingml/2006/picture">
       <w:tblPr>
+        NA"/&gt;
         <w:tblLayout w:type="fixed"/>
         <w:jc w:val="center"/>
+        <w:tblLook w:firstRow="1" w:lastRow="0" w:firstColumn="0" w:lastColumn="0" w:noHBand="0" w:noVBand="1"/>
       </w:tblPr>
       <w:tblGrid>
         <w:gridCol w:w="1594"/>
@@ -30,14 +23,14 @@
       <w:tr>
         <w:trPr>
           <w:cantSplit/>
-          <w:trHeight w:val="429" w:hRule="auto"/>
+          <w:trHeight w:val="589" w:hRule="auto"/>
           <w:tblHeader/>
         </w:trPr>
         <w:tc>
           <w:tcPr>
             <w:tcBorders>
-              <w:bottom w:val="single" w:sz="16" w:space="0" w:color="000000"/>
-              <w:top w:val="single" w:sz="16" w:space="0" w:color="000000"/>
+              <w:bottom w:val="single" w:sz="16" w:space="0" w:color="666666"/>
+              <w:top w:val="single" w:sz="16" w:space="0" w:color="666666"/>
             </w:tcBorders>
             <w:shd w:val="clear" w:color="auto" w:fill="FFFFFF"/>
             <w:tcMar>
@@ -51,7 +44,7 @@
           <w:p>
             <w:pPr>
               <w:jc w:val="left"/>
-              <w:spacing w:after="40" w:before="40"/>
+              <w:spacing w:after="100" w:before="100" w:line="240"/>
               <w:ind w:firstLine="0" w:left="100" w:right="100"/>
             </w:pPr>
             <w:r xmlns:w="http://schemas.openxmlformats.org/wordprocessingml/2006/main" xmlns:wp="http://schemas.openxmlformats.org/drawingml/2006/wordprocessingDrawing" xmlns:r="http://schemas.openxmlformats.org/officeDocument/2006/relationships" xmlns:w14="http://schemas.microsoft.com/office/word/2010/wordml">
@@ -60,7 +53,7 @@
                 <w:b/>
                 <w:sz w:val="20"/>
                 <w:szCs w:val="20"/>
-                <w:color w:val="111111"/>
+                <w:color w:val="000000"/>
               </w:rPr>
               <w:t xml:space="preserve">Region</w:t>
             </w:r>
@@ -69,8 +62,8 @@
         <w:tc>
           <w:tcPr>
             <w:tcBorders>
-              <w:bottom w:val="single" w:sz="16" w:space="0" w:color="000000"/>
-              <w:top w:val="single" w:sz="16" w:space="0" w:color="000000"/>
+              <w:bottom w:val="single" w:sz="16" w:space="0" w:color="666666"/>
+              <w:top w:val="single" w:sz="16" w:space="0" w:color="666666"/>
             </w:tcBorders>
             <w:shd w:val="clear" w:color="auto" w:fill="FFFFFF"/>
             <w:tcMar>
@@ -84,7 +77,7 @@
           <w:p>
             <w:pPr>
               <w:jc w:val="left"/>
-              <w:spacing w:after="40" w:before="40"/>
+              <w:spacing w:after="100" w:before="100" w:line="240"/>
               <w:ind w:firstLine="0" w:left="100" w:right="100"/>
             </w:pPr>
             <w:r xmlns:w="http://schemas.openxmlformats.org/wordprocessingml/2006/main" xmlns:wp="http://schemas.openxmlformats.org/drawingml/2006/wordprocessingDrawing" xmlns:r="http://schemas.openxmlformats.org/officeDocument/2006/relationships" xmlns:w14="http://schemas.microsoft.com/office/word/2010/wordml">
@@ -93,7 +86,7 @@
                 <w:b/>
                 <w:sz w:val="20"/>
                 <w:szCs w:val="20"/>
-                <w:color w:val="111111"/>
+                <w:color w:val="000000"/>
               </w:rPr>
               <w:t xml:space="preserve">Site</w:t>
             </w:r>
@@ -102,8 +95,8 @@
         <w:tc>
           <w:tcPr>
             <w:tcBorders>
-              <w:bottom w:val="single" w:sz="16" w:space="0" w:color="000000"/>
-              <w:top w:val="single" w:sz="16" w:space="0" w:color="000000"/>
+              <w:bottom w:val="single" w:sz="16" w:space="0" w:color="666666"/>
+              <w:top w:val="single" w:sz="16" w:space="0" w:color="666666"/>
             </w:tcBorders>
             <w:shd w:val="clear" w:color="auto" w:fill="FFFFFF"/>
             <w:tcMar>
@@ -117,7 +110,7 @@
           <w:p>
             <w:pPr>
               <w:jc w:val="left"/>
-              <w:spacing w:after="40" w:before="40"/>
+              <w:spacing w:after="100" w:before="100" w:line="240"/>
               <w:ind w:firstLine="0" w:left="100" w:right="100"/>
             </w:pPr>
             <w:r xmlns:w="http://schemas.openxmlformats.org/wordprocessingml/2006/main" xmlns:wp="http://schemas.openxmlformats.org/drawingml/2006/wordprocessingDrawing" xmlns:r="http://schemas.openxmlformats.org/officeDocument/2006/relationships" xmlns:w14="http://schemas.microsoft.com/office/word/2010/wordml">
@@ -126,7 +119,7 @@
                 <w:b/>
                 <w:sz w:val="20"/>
                 <w:szCs w:val="20"/>
-                <w:color w:val="111111"/>
+                <w:color w:val="000000"/>
               </w:rPr>
               <w:t xml:space="preserve">Latitude</w:t>
             </w:r>
@@ -135,8 +128,8 @@
         <w:tc>
           <w:tcPr>
             <w:tcBorders>
-              <w:bottom w:val="single" w:sz="16" w:space="0" w:color="000000"/>
-              <w:top w:val="single" w:sz="16" w:space="0" w:color="000000"/>
+              <w:bottom w:val="single" w:sz="16" w:space="0" w:color="666666"/>
+              <w:top w:val="single" w:sz="16" w:space="0" w:color="666666"/>
             </w:tcBorders>
             <w:shd w:val="clear" w:color="auto" w:fill="FFFFFF"/>
             <w:tcMar>
@@ -150,7 +143,7 @@
           <w:p>
             <w:pPr>
               <w:jc w:val="left"/>
-              <w:spacing w:after="40" w:before="40"/>
+              <w:spacing w:after="100" w:before="100" w:line="240"/>
               <w:ind w:firstLine="0" w:left="100" w:right="100"/>
             </w:pPr>
             <w:r xmlns:w="http://schemas.openxmlformats.org/wordprocessingml/2006/main" xmlns:wp="http://schemas.openxmlformats.org/drawingml/2006/wordprocessingDrawing" xmlns:r="http://schemas.openxmlformats.org/officeDocument/2006/relationships" xmlns:w14="http://schemas.microsoft.com/office/word/2010/wordml">
@@ -159,7 +152,7 @@
                 <w:b/>
                 <w:sz w:val="20"/>
                 <w:szCs w:val="20"/>
-                <w:color w:val="111111"/>
+                <w:color w:val="000000"/>
               </w:rPr>
               <w:t xml:space="preserve">Longitude</w:t>
             </w:r>
@@ -168,8 +161,8 @@
         <w:tc>
           <w:tcPr>
             <w:tcBorders>
-              <w:bottom w:val="single" w:sz="16" w:space="0" w:color="000000"/>
-              <w:top w:val="single" w:sz="16" w:space="0" w:color="000000"/>
+              <w:bottom w:val="single" w:sz="16" w:space="0" w:color="666666"/>
+              <w:top w:val="single" w:sz="16" w:space="0" w:color="666666"/>
             </w:tcBorders>
             <w:shd w:val="clear" w:color="auto" w:fill="FFFFFF"/>
             <w:tcMar>
@@ -183,7 +176,7 @@
           <w:p>
             <w:pPr>
               <w:jc w:val="left"/>
-              <w:spacing w:after="40" w:before="40"/>
+              <w:spacing w:after="100" w:before="100" w:line="240"/>
               <w:ind w:firstLine="0" w:left="100" w:right="100"/>
             </w:pPr>
             <w:r xmlns:w="http://schemas.openxmlformats.org/wordprocessingml/2006/main" xmlns:wp="http://schemas.openxmlformats.org/drawingml/2006/wordprocessingDrawing" xmlns:r="http://schemas.openxmlformats.org/officeDocument/2006/relationships" xmlns:w14="http://schemas.microsoft.com/office/word/2010/wordml">
@@ -192,7 +185,7 @@
                 <w:b/>
                 <w:sz w:val="20"/>
                 <w:szCs w:val="20"/>
-                <w:color w:val="111111"/>
+                <w:color w:val="000000"/>
               </w:rPr>
               <w:t xml:space="preserve">Depth zone</w:t>
             </w:r>
@@ -201,8 +194,8 @@
         <w:tc>
           <w:tcPr>
             <w:tcBorders>
-              <w:bottom w:val="single" w:sz="16" w:space="0" w:color="000000"/>
-              <w:top w:val="single" w:sz="16" w:space="0" w:color="000000"/>
+              <w:bottom w:val="single" w:sz="16" w:space="0" w:color="666666"/>
+              <w:top w:val="single" w:sz="16" w:space="0" w:color="666666"/>
             </w:tcBorders>
             <w:shd w:val="clear" w:color="auto" w:fill="FFFFFF"/>
             <w:tcMar>
@@ -216,7 +209,7 @@
           <w:p>
             <w:pPr>
               <w:jc w:val="left"/>
-              <w:spacing w:after="40" w:before="40"/>
+              <w:spacing w:after="100" w:before="100" w:line="240"/>
               <w:ind w:firstLine="0" w:left="100" w:right="100"/>
             </w:pPr>
             <w:r xmlns:w="http://schemas.openxmlformats.org/wordprocessingml/2006/main" xmlns:wp="http://schemas.openxmlformats.org/drawingml/2006/wordprocessingDrawing" xmlns:r="http://schemas.openxmlformats.org/officeDocument/2006/relationships" xmlns:w14="http://schemas.microsoft.com/office/word/2010/wordml">
@@ -225,7 +218,7 @@
                 <w:b/>
                 <w:sz w:val="20"/>
                 <w:szCs w:val="20"/>
-                <w:color w:val="111111"/>
+                <w:color w:val="000000"/>
               </w:rPr>
               <w:t xml:space="preserve">Sampling </w:t>
               <w:br/>
@@ -236,8 +229,8 @@
         <w:tc>
           <w:tcPr>
             <w:tcBorders>
-              <w:bottom w:val="single" w:sz="16" w:space="0" w:color="000000"/>
-              <w:top w:val="single" w:sz="16" w:space="0" w:color="000000"/>
+              <w:bottom w:val="single" w:sz="16" w:space="0" w:color="666666"/>
+              <w:top w:val="single" w:sz="16" w:space="0" w:color="666666"/>
             </w:tcBorders>
             <w:shd w:val="clear" w:color="auto" w:fill="FFFFFF"/>
             <w:tcMar>
@@ -251,7 +244,7 @@
           <w:p>
             <w:pPr>
               <w:jc w:val="left"/>
-              <w:spacing w:after="40" w:before="40"/>
+              <w:spacing w:after="100" w:before="100" w:line="240"/>
               <w:ind w:firstLine="0" w:left="100" w:right="100"/>
             </w:pPr>
             <w:r xmlns:w="http://schemas.openxmlformats.org/wordprocessingml/2006/main" xmlns:wp="http://schemas.openxmlformats.org/drawingml/2006/wordprocessingDrawing" xmlns:r="http://schemas.openxmlformats.org/officeDocument/2006/relationships" xmlns:w14="http://schemas.microsoft.com/office/word/2010/wordml">
@@ -261,7 +254,7 @@
                 <w:i/>
                 <w:sz w:val="20"/>
                 <w:szCs w:val="20"/>
-                <w:color w:val="111111"/>
+                <w:color w:val="000000"/>
               </w:rPr>
               <w:t xml:space="preserve">n</w:t>
             </w:r>
@@ -270,8 +263,8 @@
         <w:tc>
           <w:tcPr>
             <w:tcBorders>
-              <w:bottom w:val="single" w:sz="16" w:space="0" w:color="000000"/>
-              <w:top w:val="single" w:sz="16" w:space="0" w:color="000000"/>
+              <w:bottom w:val="single" w:sz="16" w:space="0" w:color="666666"/>
+              <w:top w:val="single" w:sz="16" w:space="0" w:color="666666"/>
             </w:tcBorders>
             <w:shd w:val="clear" w:color="auto" w:fill="FFFFFF"/>
             <w:tcMar>
@@ -285,7 +278,7 @@
           <w:p>
             <w:pPr>
               <w:jc w:val="left"/>
-              <w:spacing w:after="40" w:before="40"/>
+              <w:spacing w:after="100" w:before="100" w:line="240"/>
               <w:ind w:firstLine="0" w:left="100" w:right="100"/>
             </w:pPr>
             <w:r xmlns:w="http://schemas.openxmlformats.org/wordprocessingml/2006/main" xmlns:wp="http://schemas.openxmlformats.org/drawingml/2006/wordprocessingDrawing" xmlns:r="http://schemas.openxmlformats.org/officeDocument/2006/relationships" xmlns:w14="http://schemas.microsoft.com/office/word/2010/wordml">
@@ -294,7 +287,7 @@
                 <w:b/>
                 <w:sz w:val="20"/>
                 <w:szCs w:val="20"/>
-                <w:color w:val="111111"/>
+                <w:color w:val="000000"/>
               </w:rPr>
               <w:t xml:space="preserve">Sampling date</w:t>
             </w:r>
@@ -303,8 +296,8 @@
         <w:tc>
           <w:tcPr>
             <w:tcBorders>
-              <w:bottom w:val="single" w:sz="16" w:space="0" w:color="000000"/>
-              <w:top w:val="single" w:sz="16" w:space="0" w:color="000000"/>
+              <w:bottom w:val="single" w:sz="16" w:space="0" w:color="666666"/>
+              <w:top w:val="single" w:sz="16" w:space="0" w:color="666666"/>
             </w:tcBorders>
             <w:shd w:val="clear" w:color="auto" w:fill="FFFFFF"/>
             <w:tcMar>
@@ -318,7 +311,7 @@
           <w:p>
             <w:pPr>
               <w:jc w:val="left"/>
-              <w:spacing w:after="40" w:before="40"/>
+              <w:spacing w:after="100" w:before="100" w:line="240"/>
               <w:ind w:firstLine="0" w:left="100" w:right="100"/>
             </w:pPr>
             <w:r xmlns:w="http://schemas.openxmlformats.org/wordprocessingml/2006/main" xmlns:wp="http://schemas.openxmlformats.org/drawingml/2006/wordprocessingDrawing" xmlns:r="http://schemas.openxmlformats.org/officeDocument/2006/relationships" xmlns:w14="http://schemas.microsoft.com/office/word/2010/wordml">
@@ -327,7 +320,7 @@
                 <w:b/>
                 <w:sz w:val="20"/>
                 <w:szCs w:val="20"/>
-                <w:color w:val="111111"/>
+                <w:color w:val="000000"/>
               </w:rPr>
               <w:t xml:space="preserve">Sampling </w:t>
               <w:br/>
@@ -339,7 +332,7 @@
       <w:tr>
         <w:trPr>
           <w:cantSplit/>
-          <w:trHeight w:val="432" w:hRule="auto"/>
+          <w:trHeight w:val="592" w:hRule="auto"/>
         </w:trPr>
         <w:tc>
           <w:tcPr>
@@ -356,15 +349,15 @@
           <w:p>
             <w:pPr>
               <w:jc w:val="left"/>
-              <w:spacing w:after="40" w:before="40"/>
-              <w:ind w:firstLine="0" w:left="100" w:right="100"/>
-            </w:pPr>
-            <w:r xmlns:w="http://schemas.openxmlformats.org/wordprocessingml/2006/main" xmlns:wp="http://schemas.openxmlformats.org/drawingml/2006/wordprocessingDrawing" xmlns:r="http://schemas.openxmlformats.org/officeDocument/2006/relationships" xmlns:w14="http://schemas.microsoft.com/office/word/2010/wordml">
-              <w:rPr>
-                <w:rFonts w:ascii="Times New Roman" w:hAnsi="Times New Roman" w:eastAsia="Times New Roman" w:cs="Times New Roman"/>
-                <w:sz w:val="20"/>
-                <w:szCs w:val="20"/>
-                <w:color w:val="111111"/>
+              <w:spacing w:after="100" w:before="100" w:line="240"/>
+              <w:ind w:firstLine="0" w:left="100" w:right="100"/>
+            </w:pPr>
+            <w:r xmlns:w="http://schemas.openxmlformats.org/wordprocessingml/2006/main" xmlns:wp="http://schemas.openxmlformats.org/drawingml/2006/wordprocessingDrawing" xmlns:r="http://schemas.openxmlformats.org/officeDocument/2006/relationships" xmlns:w14="http://schemas.microsoft.com/office/word/2010/wordml">
+              <w:rPr>
+                <w:rFonts w:ascii="Times New Roman" w:hAnsi="Times New Roman" w:eastAsia="Times New Roman" w:cs="Times New Roman"/>
+                <w:sz w:val="20"/>
+                <w:szCs w:val="20"/>
+                <w:color w:val="000000"/>
               </w:rPr>
               <w:t xml:space="preserve">Upper Keys</w:t>
             </w:r>
@@ -385,15 +378,15 @@
           <w:p>
             <w:pPr>
               <w:jc w:val="left"/>
-              <w:spacing w:after="40" w:before="40"/>
-              <w:ind w:firstLine="0" w:left="100" w:right="100"/>
-            </w:pPr>
-            <w:r xmlns:w="http://schemas.openxmlformats.org/wordprocessingml/2006/main" xmlns:wp="http://schemas.openxmlformats.org/drawingml/2006/wordprocessingDrawing" xmlns:r="http://schemas.openxmlformats.org/officeDocument/2006/relationships" xmlns:w14="http://schemas.microsoft.com/office/word/2010/wordml">
-              <w:rPr>
-                <w:rFonts w:ascii="Times New Roman" w:hAnsi="Times New Roman" w:eastAsia="Times New Roman" w:cs="Times New Roman"/>
-                <w:sz w:val="20"/>
-                <w:szCs w:val="20"/>
-                <w:color w:val="111111"/>
+              <w:spacing w:after="100" w:before="100" w:line="240"/>
+              <w:ind w:firstLine="0" w:left="100" w:right="100"/>
+            </w:pPr>
+            <w:r xmlns:w="http://schemas.openxmlformats.org/wordprocessingml/2006/main" xmlns:wp="http://schemas.openxmlformats.org/drawingml/2006/wordprocessingDrawing" xmlns:r="http://schemas.openxmlformats.org/officeDocument/2006/relationships" xmlns:w14="http://schemas.microsoft.com/office/word/2010/wordml">
+              <w:rPr>
+                <w:rFonts w:ascii="Times New Roman" w:hAnsi="Times New Roman" w:eastAsia="Times New Roman" w:cs="Times New Roman"/>
+                <w:sz w:val="20"/>
+                <w:szCs w:val="20"/>
+                <w:color w:val="000000"/>
               </w:rPr>
               <w:t xml:space="preserve">Ian's Lumps</w:t>
             </w:r>
@@ -414,15 +407,15 @@
           <w:p>
             <w:pPr>
               <w:jc w:val="left"/>
-              <w:spacing w:after="40" w:before="40"/>
-              <w:ind w:firstLine="0" w:left="100" w:right="100"/>
-            </w:pPr>
-            <w:r xmlns:w="http://schemas.openxmlformats.org/wordprocessingml/2006/main" xmlns:wp="http://schemas.openxmlformats.org/drawingml/2006/wordprocessingDrawing" xmlns:r="http://schemas.openxmlformats.org/officeDocument/2006/relationships" xmlns:w14="http://schemas.microsoft.com/office/word/2010/wordml">
-              <w:rPr>
-                <w:rFonts w:ascii="Times New Roman" w:hAnsi="Times New Roman" w:eastAsia="Times New Roman" w:cs="Times New Roman"/>
-                <w:sz w:val="20"/>
-                <w:szCs w:val="20"/>
-                <w:color w:val="111111"/>
+              <w:spacing w:after="100" w:before="100" w:line="240"/>
+              <w:ind w:firstLine="0" w:left="100" w:right="100"/>
+            </w:pPr>
+            <w:r xmlns:w="http://schemas.openxmlformats.org/wordprocessingml/2006/main" xmlns:wp="http://schemas.openxmlformats.org/drawingml/2006/wordprocessingDrawing" xmlns:r="http://schemas.openxmlformats.org/officeDocument/2006/relationships" xmlns:w14="http://schemas.microsoft.com/office/word/2010/wordml">
+              <w:rPr>
+                <w:rFonts w:ascii="Times New Roman" w:hAnsi="Times New Roman" w:eastAsia="Times New Roman" w:cs="Times New Roman"/>
+                <w:sz w:val="20"/>
+                <w:szCs w:val="20"/>
+                <w:color w:val="000000"/>
               </w:rPr>
               <w:t xml:space="preserve">25.15823</w:t>
             </w:r>
@@ -443,15 +436,15 @@
           <w:p>
             <w:pPr>
               <w:jc w:val="left"/>
-              <w:spacing w:after="40" w:before="40"/>
-              <w:ind w:firstLine="0" w:left="100" w:right="100"/>
-            </w:pPr>
-            <w:r xmlns:w="http://schemas.openxmlformats.org/wordprocessingml/2006/main" xmlns:wp="http://schemas.openxmlformats.org/drawingml/2006/wordprocessingDrawing" xmlns:r="http://schemas.openxmlformats.org/officeDocument/2006/relationships" xmlns:w14="http://schemas.microsoft.com/office/word/2010/wordml">
-              <w:rPr>
-                <w:rFonts w:ascii="Times New Roman" w:hAnsi="Times New Roman" w:eastAsia="Times New Roman" w:cs="Times New Roman"/>
-                <w:sz w:val="20"/>
-                <w:szCs w:val="20"/>
-                <w:color w:val="111111"/>
+              <w:spacing w:after="100" w:before="100" w:line="240"/>
+              <w:ind w:firstLine="0" w:left="100" w:right="100"/>
+            </w:pPr>
+            <w:r xmlns:w="http://schemas.openxmlformats.org/wordprocessingml/2006/main" xmlns:wp="http://schemas.openxmlformats.org/drawingml/2006/wordprocessingDrawing" xmlns:r="http://schemas.openxmlformats.org/officeDocument/2006/relationships" xmlns:w14="http://schemas.microsoft.com/office/word/2010/wordml">
+              <w:rPr>
+                <w:rFonts w:ascii="Times New Roman" w:hAnsi="Times New Roman" w:eastAsia="Times New Roman" w:cs="Times New Roman"/>
+                <w:sz w:val="20"/>
+                <w:szCs w:val="20"/>
+                <w:color w:val="000000"/>
               </w:rPr>
               <w:t xml:space="preserve">-80.22064</w:t>
             </w:r>
@@ -472,15 +465,15 @@
           <w:p>
             <w:pPr>
               <w:jc w:val="left"/>
-              <w:spacing w:after="40" w:before="40"/>
-              <w:ind w:firstLine="0" w:left="100" w:right="100"/>
-            </w:pPr>
-            <w:r xmlns:w="http://schemas.openxmlformats.org/wordprocessingml/2006/main" xmlns:wp="http://schemas.openxmlformats.org/drawingml/2006/wordprocessingDrawing" xmlns:r="http://schemas.openxmlformats.org/officeDocument/2006/relationships" xmlns:w14="http://schemas.microsoft.com/office/word/2010/wordml">
-              <w:rPr>
-                <w:rFonts w:ascii="Times New Roman" w:hAnsi="Times New Roman" w:eastAsia="Times New Roman" w:cs="Times New Roman"/>
-                <w:sz w:val="20"/>
-                <w:szCs w:val="20"/>
-                <w:color w:val="111111"/>
+              <w:spacing w:after="100" w:before="100" w:line="240"/>
+              <w:ind w:firstLine="0" w:left="100" w:right="100"/>
+            </w:pPr>
+            <w:r xmlns:w="http://schemas.openxmlformats.org/wordprocessingml/2006/main" xmlns:wp="http://schemas.openxmlformats.org/drawingml/2006/wordprocessingDrawing" xmlns:r="http://schemas.openxmlformats.org/officeDocument/2006/relationships" xmlns:w14="http://schemas.microsoft.com/office/word/2010/wordml">
+              <w:rPr>
+                <w:rFonts w:ascii="Times New Roman" w:hAnsi="Times New Roman" w:eastAsia="Times New Roman" w:cs="Times New Roman"/>
+                <w:sz w:val="20"/>
+                <w:szCs w:val="20"/>
+                <w:color w:val="000000"/>
               </w:rPr>
               <w:t xml:space="preserve">Mesophotic</w:t>
             </w:r>
@@ -501,15 +494,15 @@
           <w:p>
             <w:pPr>
               <w:jc w:val="left"/>
-              <w:spacing w:after="40" w:before="40"/>
-              <w:ind w:firstLine="0" w:left="100" w:right="100"/>
-            </w:pPr>
-            <w:r xmlns:w="http://schemas.openxmlformats.org/wordprocessingml/2006/main" xmlns:wp="http://schemas.openxmlformats.org/drawingml/2006/wordprocessingDrawing" xmlns:r="http://schemas.openxmlformats.org/officeDocument/2006/relationships" xmlns:w14="http://schemas.microsoft.com/office/word/2010/wordml">
-              <w:rPr>
-                <w:rFonts w:ascii="Times New Roman" w:hAnsi="Times New Roman" w:eastAsia="Times New Roman" w:cs="Times New Roman"/>
-                <w:sz w:val="20"/>
-                <w:szCs w:val="20"/>
-                <w:color w:val="111111"/>
+              <w:spacing w:after="100" w:before="100" w:line="240"/>
+              <w:ind w:firstLine="0" w:left="100" w:right="100"/>
+            </w:pPr>
+            <w:r xmlns:w="http://schemas.openxmlformats.org/wordprocessingml/2006/main" xmlns:wp="http://schemas.openxmlformats.org/drawingml/2006/wordprocessingDrawing" xmlns:r="http://schemas.openxmlformats.org/officeDocument/2006/relationships" xmlns:w14="http://schemas.microsoft.com/office/word/2010/wordml">
+              <w:rPr>
+                <w:rFonts w:ascii="Times New Roman" w:hAnsi="Times New Roman" w:eastAsia="Times New Roman" w:cs="Times New Roman"/>
+                <w:sz w:val="20"/>
+                <w:szCs w:val="20"/>
+                <w:color w:val="000000"/>
               </w:rPr>
               <w:t xml:space="preserve">43.3--43.9</w:t>
             </w:r>
@@ -530,15 +523,15 @@
           <w:p>
             <w:pPr>
               <w:jc w:val="left"/>
-              <w:spacing w:after="40" w:before="40"/>
-              <w:ind w:firstLine="0" w:left="100" w:right="100"/>
-            </w:pPr>
-            <w:r xmlns:w="http://schemas.openxmlformats.org/wordprocessingml/2006/main" xmlns:wp="http://schemas.openxmlformats.org/drawingml/2006/wordprocessingDrawing" xmlns:r="http://schemas.openxmlformats.org/officeDocument/2006/relationships" xmlns:w14="http://schemas.microsoft.com/office/word/2010/wordml">
-              <w:rPr>
-                <w:rFonts w:ascii="Times New Roman" w:hAnsi="Times New Roman" w:eastAsia="Times New Roman" w:cs="Times New Roman"/>
-                <w:sz w:val="20"/>
-                <w:szCs w:val="20"/>
-                <w:color w:val="111111"/>
+              <w:spacing w:after="100" w:before="100" w:line="240"/>
+              <w:ind w:firstLine="0" w:left="100" w:right="100"/>
+            </w:pPr>
+            <w:r xmlns:w="http://schemas.openxmlformats.org/wordprocessingml/2006/main" xmlns:wp="http://schemas.openxmlformats.org/drawingml/2006/wordprocessingDrawing" xmlns:r="http://schemas.openxmlformats.org/officeDocument/2006/relationships" xmlns:w14="http://schemas.microsoft.com/office/word/2010/wordml">
+              <w:rPr>
+                <w:rFonts w:ascii="Times New Roman" w:hAnsi="Times New Roman" w:eastAsia="Times New Roman" w:cs="Times New Roman"/>
+                <w:sz w:val="20"/>
+                <w:szCs w:val="20"/>
+                <w:color w:val="000000"/>
               </w:rPr>
               <w:t xml:space="preserve">4</w:t>
             </w:r>
@@ -559,15 +552,15 @@
           <w:p>
             <w:pPr>
               <w:jc w:val="left"/>
-              <w:spacing w:after="40" w:before="40"/>
-              <w:ind w:firstLine="0" w:left="100" w:right="100"/>
-            </w:pPr>
-            <w:r xmlns:w="http://schemas.openxmlformats.org/wordprocessingml/2006/main" xmlns:wp="http://schemas.openxmlformats.org/drawingml/2006/wordprocessingDrawing" xmlns:r="http://schemas.openxmlformats.org/officeDocument/2006/relationships" xmlns:w14="http://schemas.microsoft.com/office/word/2010/wordml">
-              <w:rPr>
-                <w:rFonts w:ascii="Times New Roman" w:hAnsi="Times New Roman" w:eastAsia="Times New Roman" w:cs="Times New Roman"/>
-                <w:sz w:val="20"/>
-                <w:szCs w:val="20"/>
-                <w:color w:val="111111"/>
+              <w:spacing w:after="100" w:before="100" w:line="240"/>
+              <w:ind w:firstLine="0" w:left="100" w:right="100"/>
+            </w:pPr>
+            <w:r xmlns:w="http://schemas.openxmlformats.org/wordprocessingml/2006/main" xmlns:wp="http://schemas.openxmlformats.org/drawingml/2006/wordprocessingDrawing" xmlns:r="http://schemas.openxmlformats.org/officeDocument/2006/relationships" xmlns:w14="http://schemas.microsoft.com/office/word/2010/wordml">
+              <w:rPr>
+                <w:rFonts w:ascii="Times New Roman" w:hAnsi="Times New Roman" w:eastAsia="Times New Roman" w:cs="Times New Roman"/>
+                <w:sz w:val="20"/>
+                <w:szCs w:val="20"/>
+                <w:color w:val="000000"/>
               </w:rPr>
               <w:t xml:space="preserve">27 Aug 2019</w:t>
             </w:r>
@@ -588,15 +581,15 @@
           <w:p>
             <w:pPr>
               <w:jc w:val="left"/>
-              <w:spacing w:after="40" w:before="40"/>
-              <w:ind w:firstLine="0" w:left="100" w:right="100"/>
-            </w:pPr>
-            <w:r xmlns:w="http://schemas.openxmlformats.org/wordprocessingml/2006/main" xmlns:wp="http://schemas.openxmlformats.org/drawingml/2006/wordprocessingDrawing" xmlns:r="http://schemas.openxmlformats.org/officeDocument/2006/relationships" xmlns:w14="http://schemas.microsoft.com/office/word/2010/wordml">
-              <w:rPr>
-                <w:rFonts w:ascii="Times New Roman" w:hAnsi="Times New Roman" w:eastAsia="Times New Roman" w:cs="Times New Roman"/>
-                <w:sz w:val="20"/>
-                <w:szCs w:val="20"/>
-                <w:color w:val="111111"/>
+              <w:spacing w:after="100" w:before="100" w:line="240"/>
+              <w:ind w:firstLine="0" w:left="100" w:right="100"/>
+            </w:pPr>
+            <w:r xmlns:w="http://schemas.openxmlformats.org/wordprocessingml/2006/main" xmlns:wp="http://schemas.openxmlformats.org/drawingml/2006/wordprocessingDrawing" xmlns:r="http://schemas.openxmlformats.org/officeDocument/2006/relationships" xmlns:w14="http://schemas.microsoft.com/office/word/2010/wordml">
+              <w:rPr>
+                <w:rFonts w:ascii="Times New Roman" w:hAnsi="Times New Roman" w:eastAsia="Times New Roman" w:cs="Times New Roman"/>
+                <w:sz w:val="20"/>
+                <w:szCs w:val="20"/>
+                <w:color w:val="000000"/>
               </w:rPr>
               <w:t xml:space="preserve">Tech Dive</w:t>
             </w:r>
@@ -606,7 +599,7 @@
       <w:tr>
         <w:trPr>
           <w:cantSplit/>
-          <w:trHeight w:val="432" w:hRule="auto"/>
+          <w:trHeight w:val="592" w:hRule="auto"/>
         </w:trPr>
         <w:tc>
           <w:tcPr>
@@ -623,15 +616,15 @@
           <w:p>
             <w:pPr>
               <w:jc w:val="left"/>
-              <w:spacing w:after="40" w:before="40"/>
-              <w:ind w:firstLine="0" w:left="100" w:right="100"/>
-            </w:pPr>
-            <w:r xmlns:w="http://schemas.openxmlformats.org/wordprocessingml/2006/main" xmlns:wp="http://schemas.openxmlformats.org/drawingml/2006/wordprocessingDrawing" xmlns:r="http://schemas.openxmlformats.org/officeDocument/2006/relationships" xmlns:w14="http://schemas.microsoft.com/office/word/2010/wordml">
-              <w:rPr>
-                <w:rFonts w:ascii="Times New Roman" w:hAnsi="Times New Roman" w:eastAsia="Times New Roman" w:cs="Times New Roman"/>
-                <w:sz w:val="20"/>
-                <w:szCs w:val="20"/>
-                <w:color w:val="111111"/>
+              <w:spacing w:after="100" w:before="100" w:line="240"/>
+              <w:ind w:firstLine="0" w:left="100" w:right="100"/>
+            </w:pPr>
+            <w:r xmlns:w="http://schemas.openxmlformats.org/wordprocessingml/2006/main" xmlns:wp="http://schemas.openxmlformats.org/drawingml/2006/wordprocessingDrawing" xmlns:r="http://schemas.openxmlformats.org/officeDocument/2006/relationships" xmlns:w14="http://schemas.microsoft.com/office/word/2010/wordml">
+              <w:rPr>
+                <w:rFonts w:ascii="Times New Roman" w:hAnsi="Times New Roman" w:eastAsia="Times New Roman" w:cs="Times New Roman"/>
+                <w:sz w:val="20"/>
+                <w:szCs w:val="20"/>
+                <w:color w:val="000000"/>
               </w:rPr>
               <w:t xml:space="preserve"/>
             </w:r>
@@ -652,15 +645,15 @@
           <w:p>
             <w:pPr>
               <w:jc w:val="left"/>
-              <w:spacing w:after="40" w:before="40"/>
-              <w:ind w:firstLine="0" w:left="100" w:right="100"/>
-            </w:pPr>
-            <w:r xmlns:w="http://schemas.openxmlformats.org/wordprocessingml/2006/main" xmlns:wp="http://schemas.openxmlformats.org/drawingml/2006/wordprocessingDrawing" xmlns:r="http://schemas.openxmlformats.org/officeDocument/2006/relationships" xmlns:w14="http://schemas.microsoft.com/office/word/2010/wordml">
-              <w:rPr>
-                <w:rFonts w:ascii="Times New Roman" w:hAnsi="Times New Roman" w:eastAsia="Times New Roman" w:cs="Times New Roman"/>
-                <w:sz w:val="20"/>
-                <w:szCs w:val="20"/>
-                <w:color w:val="111111"/>
+              <w:spacing w:after="100" w:before="100" w:line="240"/>
+              <w:ind w:firstLine="0" w:left="100" w:right="100"/>
+            </w:pPr>
+            <w:r xmlns:w="http://schemas.openxmlformats.org/wordprocessingml/2006/main" xmlns:wp="http://schemas.openxmlformats.org/drawingml/2006/wordprocessingDrawing" xmlns:r="http://schemas.openxmlformats.org/officeDocument/2006/relationships" xmlns:w14="http://schemas.microsoft.com/office/word/2010/wordml">
+              <w:rPr>
+                <w:rFonts w:ascii="Times New Roman" w:hAnsi="Times New Roman" w:eastAsia="Times New Roman" w:cs="Times New Roman"/>
+                <w:sz w:val="20"/>
+                <w:szCs w:val="20"/>
+                <w:color w:val="000000"/>
               </w:rPr>
               <w:t xml:space="preserve">Site 1</w:t>
             </w:r>
@@ -681,15 +674,15 @@
           <w:p>
             <w:pPr>
               <w:jc w:val="left"/>
-              <w:spacing w:after="40" w:before="40"/>
-              <w:ind w:firstLine="0" w:left="100" w:right="100"/>
-            </w:pPr>
-            <w:r xmlns:w="http://schemas.openxmlformats.org/wordprocessingml/2006/main" xmlns:wp="http://schemas.openxmlformats.org/drawingml/2006/wordprocessingDrawing" xmlns:r="http://schemas.openxmlformats.org/officeDocument/2006/relationships" xmlns:w14="http://schemas.microsoft.com/office/word/2010/wordml">
-              <w:rPr>
-                <w:rFonts w:ascii="Times New Roman" w:hAnsi="Times New Roman" w:eastAsia="Times New Roman" w:cs="Times New Roman"/>
-                <w:sz w:val="20"/>
-                <w:szCs w:val="20"/>
-                <w:color w:val="111111"/>
+              <w:spacing w:after="100" w:before="100" w:line="240"/>
+              <w:ind w:firstLine="0" w:left="100" w:right="100"/>
+            </w:pPr>
+            <w:r xmlns:w="http://schemas.openxmlformats.org/wordprocessingml/2006/main" xmlns:wp="http://schemas.openxmlformats.org/drawingml/2006/wordprocessingDrawing" xmlns:r="http://schemas.openxmlformats.org/officeDocument/2006/relationships" xmlns:w14="http://schemas.microsoft.com/office/word/2010/wordml">
+              <w:rPr>
+                <w:rFonts w:ascii="Times New Roman" w:hAnsi="Times New Roman" w:eastAsia="Times New Roman" w:cs="Times New Roman"/>
+                <w:sz w:val="20"/>
+                <w:szCs w:val="20"/>
+                <w:color w:val="000000"/>
               </w:rPr>
               <w:t xml:space="preserve">25.21755</w:t>
             </w:r>
@@ -710,15 +703,15 @@
           <w:p>
             <w:pPr>
               <w:jc w:val="left"/>
-              <w:spacing w:after="40" w:before="40"/>
-              <w:ind w:firstLine="0" w:left="100" w:right="100"/>
-            </w:pPr>
-            <w:r xmlns:w="http://schemas.openxmlformats.org/wordprocessingml/2006/main" xmlns:wp="http://schemas.openxmlformats.org/drawingml/2006/wordprocessingDrawing" xmlns:r="http://schemas.openxmlformats.org/officeDocument/2006/relationships" xmlns:w14="http://schemas.microsoft.com/office/word/2010/wordml">
-              <w:rPr>
-                <w:rFonts w:ascii="Times New Roman" w:hAnsi="Times New Roman" w:eastAsia="Times New Roman" w:cs="Times New Roman"/>
-                <w:sz w:val="20"/>
-                <w:szCs w:val="20"/>
-                <w:color w:val="111111"/>
+              <w:spacing w:after="100" w:before="100" w:line="240"/>
+              <w:ind w:firstLine="0" w:left="100" w:right="100"/>
+            </w:pPr>
+            <w:r xmlns:w="http://schemas.openxmlformats.org/wordprocessingml/2006/main" xmlns:wp="http://schemas.openxmlformats.org/drawingml/2006/wordprocessingDrawing" xmlns:r="http://schemas.openxmlformats.org/officeDocument/2006/relationships" xmlns:w14="http://schemas.microsoft.com/office/word/2010/wordml">
+              <w:rPr>
+                <w:rFonts w:ascii="Times New Roman" w:hAnsi="Times New Roman" w:eastAsia="Times New Roman" w:cs="Times New Roman"/>
+                <w:sz w:val="20"/>
+                <w:szCs w:val="20"/>
+                <w:color w:val="000000"/>
               </w:rPr>
               <w:t xml:space="preserve">-80.19341</w:t>
             </w:r>
@@ -739,15 +732,15 @@
           <w:p>
             <w:pPr>
               <w:jc w:val="left"/>
-              <w:spacing w:after="40" w:before="40"/>
-              <w:ind w:firstLine="0" w:left="100" w:right="100"/>
-            </w:pPr>
-            <w:r xmlns:w="http://schemas.openxmlformats.org/wordprocessingml/2006/main" xmlns:wp="http://schemas.openxmlformats.org/drawingml/2006/wordprocessingDrawing" xmlns:r="http://schemas.openxmlformats.org/officeDocument/2006/relationships" xmlns:w14="http://schemas.microsoft.com/office/word/2010/wordml">
-              <w:rPr>
-                <w:rFonts w:ascii="Times New Roman" w:hAnsi="Times New Roman" w:eastAsia="Times New Roman" w:cs="Times New Roman"/>
-                <w:sz w:val="20"/>
-                <w:szCs w:val="20"/>
-                <w:color w:val="111111"/>
+              <w:spacing w:after="100" w:before="100" w:line="240"/>
+              <w:ind w:firstLine="0" w:left="100" w:right="100"/>
+            </w:pPr>
+            <w:r xmlns:w="http://schemas.openxmlformats.org/wordprocessingml/2006/main" xmlns:wp="http://schemas.openxmlformats.org/drawingml/2006/wordprocessingDrawing" xmlns:r="http://schemas.openxmlformats.org/officeDocument/2006/relationships" xmlns:w14="http://schemas.microsoft.com/office/word/2010/wordml">
+              <w:rPr>
+                <w:rFonts w:ascii="Times New Roman" w:hAnsi="Times New Roman" w:eastAsia="Times New Roman" w:cs="Times New Roman"/>
+                <w:sz w:val="20"/>
+                <w:szCs w:val="20"/>
+                <w:color w:val="000000"/>
               </w:rPr>
               <w:t xml:space="preserve">Mesophotic</w:t>
             </w:r>
@@ -768,15 +761,15 @@
           <w:p>
             <w:pPr>
               <w:jc w:val="left"/>
-              <w:spacing w:after="40" w:before="40"/>
-              <w:ind w:firstLine="0" w:left="100" w:right="100"/>
-            </w:pPr>
-            <w:r xmlns:w="http://schemas.openxmlformats.org/wordprocessingml/2006/main" xmlns:wp="http://schemas.openxmlformats.org/drawingml/2006/wordprocessingDrawing" xmlns:r="http://schemas.openxmlformats.org/officeDocument/2006/relationships" xmlns:w14="http://schemas.microsoft.com/office/word/2010/wordml">
-              <w:rPr>
-                <w:rFonts w:ascii="Times New Roman" w:hAnsi="Times New Roman" w:eastAsia="Times New Roman" w:cs="Times New Roman"/>
-                <w:sz w:val="20"/>
-                <w:szCs w:val="20"/>
-                <w:color w:val="111111"/>
+              <w:spacing w:after="100" w:before="100" w:line="240"/>
+              <w:ind w:firstLine="0" w:left="100" w:right="100"/>
+            </w:pPr>
+            <w:r xmlns:w="http://schemas.openxmlformats.org/wordprocessingml/2006/main" xmlns:wp="http://schemas.openxmlformats.org/drawingml/2006/wordprocessingDrawing" xmlns:r="http://schemas.openxmlformats.org/officeDocument/2006/relationships" xmlns:w14="http://schemas.microsoft.com/office/word/2010/wordml">
+              <w:rPr>
+                <w:rFonts w:ascii="Times New Roman" w:hAnsi="Times New Roman" w:eastAsia="Times New Roman" w:cs="Times New Roman"/>
+                <w:sz w:val="20"/>
+                <w:szCs w:val="20"/>
+                <w:color w:val="000000"/>
               </w:rPr>
               <w:t xml:space="preserve">41.8--45.4</w:t>
             </w:r>
@@ -797,15 +790,15 @@
           <w:p>
             <w:pPr>
               <w:jc w:val="left"/>
-              <w:spacing w:after="40" w:before="40"/>
-              <w:ind w:firstLine="0" w:left="100" w:right="100"/>
-            </w:pPr>
-            <w:r xmlns:w="http://schemas.openxmlformats.org/wordprocessingml/2006/main" xmlns:wp="http://schemas.openxmlformats.org/drawingml/2006/wordprocessingDrawing" xmlns:r="http://schemas.openxmlformats.org/officeDocument/2006/relationships" xmlns:w14="http://schemas.microsoft.com/office/word/2010/wordml">
-              <w:rPr>
-                <w:rFonts w:ascii="Times New Roman" w:hAnsi="Times New Roman" w:eastAsia="Times New Roman" w:cs="Times New Roman"/>
-                <w:sz w:val="20"/>
-                <w:szCs w:val="20"/>
-                <w:color w:val="111111"/>
+              <w:spacing w:after="100" w:before="100" w:line="240"/>
+              <w:ind w:firstLine="0" w:left="100" w:right="100"/>
+            </w:pPr>
+            <w:r xmlns:w="http://schemas.openxmlformats.org/wordprocessingml/2006/main" xmlns:wp="http://schemas.openxmlformats.org/drawingml/2006/wordprocessingDrawing" xmlns:r="http://schemas.openxmlformats.org/officeDocument/2006/relationships" xmlns:w14="http://schemas.microsoft.com/office/word/2010/wordml">
+              <w:rPr>
+                <w:rFonts w:ascii="Times New Roman" w:hAnsi="Times New Roman" w:eastAsia="Times New Roman" w:cs="Times New Roman"/>
+                <w:sz w:val="20"/>
+                <w:szCs w:val="20"/>
+                <w:color w:val="000000"/>
               </w:rPr>
               <w:t xml:space="preserve">26</w:t>
             </w:r>
@@ -826,15 +819,15 @@
           <w:p>
             <w:pPr>
               <w:jc w:val="left"/>
-              <w:spacing w:after="40" w:before="40"/>
-              <w:ind w:firstLine="0" w:left="100" w:right="100"/>
-            </w:pPr>
-            <w:r xmlns:w="http://schemas.openxmlformats.org/wordprocessingml/2006/main" xmlns:wp="http://schemas.openxmlformats.org/drawingml/2006/wordprocessingDrawing" xmlns:r="http://schemas.openxmlformats.org/officeDocument/2006/relationships" xmlns:w14="http://schemas.microsoft.com/office/word/2010/wordml">
-              <w:rPr>
-                <w:rFonts w:ascii="Times New Roman" w:hAnsi="Times New Roman" w:eastAsia="Times New Roman" w:cs="Times New Roman"/>
-                <w:sz w:val="20"/>
-                <w:szCs w:val="20"/>
-                <w:color w:val="111111"/>
+              <w:spacing w:after="100" w:before="100" w:line="240"/>
+              <w:ind w:firstLine="0" w:left="100" w:right="100"/>
+            </w:pPr>
+            <w:r xmlns:w="http://schemas.openxmlformats.org/wordprocessingml/2006/main" xmlns:wp="http://schemas.openxmlformats.org/drawingml/2006/wordprocessingDrawing" xmlns:r="http://schemas.openxmlformats.org/officeDocument/2006/relationships" xmlns:w14="http://schemas.microsoft.com/office/word/2010/wordml">
+              <w:rPr>
+                <w:rFonts w:ascii="Times New Roman" w:hAnsi="Times New Roman" w:eastAsia="Times New Roman" w:cs="Times New Roman"/>
+                <w:sz w:val="20"/>
+                <w:szCs w:val="20"/>
+                <w:color w:val="000000"/>
               </w:rPr>
               <w:t xml:space="preserve">28 Aug 2019</w:t>
             </w:r>
@@ -855,15 +848,15 @@
           <w:p>
             <w:pPr>
               <w:jc w:val="left"/>
-              <w:spacing w:after="40" w:before="40"/>
-              <w:ind w:firstLine="0" w:left="100" w:right="100"/>
-            </w:pPr>
-            <w:r xmlns:w="http://schemas.openxmlformats.org/wordprocessingml/2006/main" xmlns:wp="http://schemas.openxmlformats.org/drawingml/2006/wordprocessingDrawing" xmlns:r="http://schemas.openxmlformats.org/officeDocument/2006/relationships" xmlns:w14="http://schemas.microsoft.com/office/word/2010/wordml">
-              <w:rPr>
-                <w:rFonts w:ascii="Times New Roman" w:hAnsi="Times New Roman" w:eastAsia="Times New Roman" w:cs="Times New Roman"/>
-                <w:sz w:val="20"/>
-                <w:szCs w:val="20"/>
-                <w:color w:val="111111"/>
+              <w:spacing w:after="100" w:before="100" w:line="240"/>
+              <w:ind w:firstLine="0" w:left="100" w:right="100"/>
+            </w:pPr>
+            <w:r xmlns:w="http://schemas.openxmlformats.org/wordprocessingml/2006/main" xmlns:wp="http://schemas.openxmlformats.org/drawingml/2006/wordprocessingDrawing" xmlns:r="http://schemas.openxmlformats.org/officeDocument/2006/relationships" xmlns:w14="http://schemas.microsoft.com/office/word/2010/wordml">
+              <w:rPr>
+                <w:rFonts w:ascii="Times New Roman" w:hAnsi="Times New Roman" w:eastAsia="Times New Roman" w:cs="Times New Roman"/>
+                <w:sz w:val="20"/>
+                <w:szCs w:val="20"/>
+                <w:color w:val="000000"/>
               </w:rPr>
               <w:t xml:space="preserve">Tech Dive</w:t>
             </w:r>
@@ -873,7 +866,7 @@
       <w:tr>
         <w:trPr>
           <w:cantSplit/>
-          <w:trHeight w:val="429" w:hRule="auto"/>
+          <w:trHeight w:val="589" w:hRule="auto"/>
         </w:trPr>
         <w:tc>
           <w:tcPr>
@@ -890,15 +883,15 @@
           <w:p>
             <w:pPr>
               <w:jc w:val="left"/>
-              <w:spacing w:after="40" w:before="40"/>
-              <w:ind w:firstLine="0" w:left="100" w:right="100"/>
-            </w:pPr>
-            <w:r xmlns:w="http://schemas.openxmlformats.org/wordprocessingml/2006/main" xmlns:wp="http://schemas.openxmlformats.org/drawingml/2006/wordprocessingDrawing" xmlns:r="http://schemas.openxmlformats.org/officeDocument/2006/relationships" xmlns:w14="http://schemas.microsoft.com/office/word/2010/wordml">
-              <w:rPr>
-                <w:rFonts w:ascii="Times New Roman" w:hAnsi="Times New Roman" w:eastAsia="Times New Roman" w:cs="Times New Roman"/>
-                <w:sz w:val="20"/>
-                <w:szCs w:val="20"/>
-                <w:color w:val="111111"/>
+              <w:spacing w:after="100" w:before="100" w:line="240"/>
+              <w:ind w:firstLine="0" w:left="100" w:right="100"/>
+            </w:pPr>
+            <w:r xmlns:w="http://schemas.openxmlformats.org/wordprocessingml/2006/main" xmlns:wp="http://schemas.openxmlformats.org/drawingml/2006/wordprocessingDrawing" xmlns:r="http://schemas.openxmlformats.org/officeDocument/2006/relationships" xmlns:w14="http://schemas.microsoft.com/office/word/2010/wordml">
+              <w:rPr>
+                <w:rFonts w:ascii="Times New Roman" w:hAnsi="Times New Roman" w:eastAsia="Times New Roman" w:cs="Times New Roman"/>
+                <w:sz w:val="20"/>
+                <w:szCs w:val="20"/>
+                <w:color w:val="000000"/>
               </w:rPr>
               <w:t xml:space="preserve"/>
             </w:r>
@@ -919,15 +912,15 @@
           <w:p>
             <w:pPr>
               <w:jc w:val="left"/>
-              <w:spacing w:after="40" w:before="40"/>
-              <w:ind w:firstLine="0" w:left="100" w:right="100"/>
-            </w:pPr>
-            <w:r xmlns:w="http://schemas.openxmlformats.org/wordprocessingml/2006/main" xmlns:wp="http://schemas.openxmlformats.org/drawingml/2006/wordprocessingDrawing" xmlns:r="http://schemas.openxmlformats.org/officeDocument/2006/relationships" xmlns:w14="http://schemas.microsoft.com/office/word/2010/wordml">
-              <w:rPr>
-                <w:rFonts w:ascii="Times New Roman" w:hAnsi="Times New Roman" w:eastAsia="Times New Roman" w:cs="Times New Roman"/>
-                <w:sz w:val="20"/>
-                <w:szCs w:val="20"/>
-                <w:color w:val="111111"/>
+              <w:spacing w:after="100" w:before="100" w:line="240"/>
+              <w:ind w:firstLine="0" w:left="100" w:right="100"/>
+            </w:pPr>
+            <w:r xmlns:w="http://schemas.openxmlformats.org/wordprocessingml/2006/main" xmlns:wp="http://schemas.openxmlformats.org/drawingml/2006/wordprocessingDrawing" xmlns:r="http://schemas.openxmlformats.org/officeDocument/2006/relationships" xmlns:w14="http://schemas.microsoft.com/office/word/2010/wordml">
+              <w:rPr>
+                <w:rFonts w:ascii="Times New Roman" w:hAnsi="Times New Roman" w:eastAsia="Times New Roman" w:cs="Times New Roman"/>
+                <w:sz w:val="20"/>
+                <w:szCs w:val="20"/>
+                <w:color w:val="000000"/>
               </w:rPr>
               <w:t xml:space="preserve">Site 48</w:t>
             </w:r>
@@ -948,15 +941,15 @@
           <w:p>
             <w:pPr>
               <w:jc w:val="left"/>
-              <w:spacing w:after="40" w:before="40"/>
-              <w:ind w:firstLine="0" w:left="100" w:right="100"/>
-            </w:pPr>
-            <w:r xmlns:w="http://schemas.openxmlformats.org/wordprocessingml/2006/main" xmlns:wp="http://schemas.openxmlformats.org/drawingml/2006/wordprocessingDrawing" xmlns:r="http://schemas.openxmlformats.org/officeDocument/2006/relationships" xmlns:w14="http://schemas.microsoft.com/office/word/2010/wordml">
-              <w:rPr>
-                <w:rFonts w:ascii="Times New Roman" w:hAnsi="Times New Roman" w:eastAsia="Times New Roman" w:cs="Times New Roman"/>
-                <w:sz w:val="20"/>
-                <w:szCs w:val="20"/>
-                <w:color w:val="111111"/>
+              <w:spacing w:after="100" w:before="100" w:line="240"/>
+              <w:ind w:firstLine="0" w:left="100" w:right="100"/>
+            </w:pPr>
+            <w:r xmlns:w="http://schemas.openxmlformats.org/wordprocessingml/2006/main" xmlns:wp="http://schemas.openxmlformats.org/drawingml/2006/wordprocessingDrawing" xmlns:r="http://schemas.openxmlformats.org/officeDocument/2006/relationships" xmlns:w14="http://schemas.microsoft.com/office/word/2010/wordml">
+              <w:rPr>
+                <w:rFonts w:ascii="Times New Roman" w:hAnsi="Times New Roman" w:eastAsia="Times New Roman" w:cs="Times New Roman"/>
+                <w:sz w:val="20"/>
+                <w:szCs w:val="20"/>
+                <w:color w:val="000000"/>
               </w:rPr>
               <w:t xml:space="preserve">25.22057</w:t>
             </w:r>
@@ -977,15 +970,15 @@
           <w:p>
             <w:pPr>
               <w:jc w:val="left"/>
-              <w:spacing w:after="40" w:before="40"/>
-              <w:ind w:firstLine="0" w:left="100" w:right="100"/>
-            </w:pPr>
-            <w:r xmlns:w="http://schemas.openxmlformats.org/wordprocessingml/2006/main" xmlns:wp="http://schemas.openxmlformats.org/drawingml/2006/wordprocessingDrawing" xmlns:r="http://schemas.openxmlformats.org/officeDocument/2006/relationships" xmlns:w14="http://schemas.microsoft.com/office/word/2010/wordml">
-              <w:rPr>
-                <w:rFonts w:ascii="Times New Roman" w:hAnsi="Times New Roman" w:eastAsia="Times New Roman" w:cs="Times New Roman"/>
-                <w:sz w:val="20"/>
-                <w:szCs w:val="20"/>
-                <w:color w:val="111111"/>
+              <w:spacing w:after="100" w:before="100" w:line="240"/>
+              <w:ind w:firstLine="0" w:left="100" w:right="100"/>
+            </w:pPr>
+            <w:r xmlns:w="http://schemas.openxmlformats.org/wordprocessingml/2006/main" xmlns:wp="http://schemas.openxmlformats.org/drawingml/2006/wordprocessingDrawing" xmlns:r="http://schemas.openxmlformats.org/officeDocument/2006/relationships" xmlns:w14="http://schemas.microsoft.com/office/word/2010/wordml">
+              <w:rPr>
+                <w:rFonts w:ascii="Times New Roman" w:hAnsi="Times New Roman" w:eastAsia="Times New Roman" w:cs="Times New Roman"/>
+                <w:sz w:val="20"/>
+                <w:szCs w:val="20"/>
+                <w:color w:val="000000"/>
               </w:rPr>
               <w:t xml:space="preserve">-80.20086</w:t>
             </w:r>
@@ -1006,15 +999,15 @@
           <w:p>
             <w:pPr>
               <w:jc w:val="left"/>
-              <w:spacing w:after="40" w:before="40"/>
-              <w:ind w:firstLine="0" w:left="100" w:right="100"/>
-            </w:pPr>
-            <w:r xmlns:w="http://schemas.openxmlformats.org/wordprocessingml/2006/main" xmlns:wp="http://schemas.openxmlformats.org/drawingml/2006/wordprocessingDrawing" xmlns:r="http://schemas.openxmlformats.org/officeDocument/2006/relationships" xmlns:w14="http://schemas.microsoft.com/office/word/2010/wordml">
-              <w:rPr>
-                <w:rFonts w:ascii="Times New Roman" w:hAnsi="Times New Roman" w:eastAsia="Times New Roman" w:cs="Times New Roman"/>
-                <w:sz w:val="20"/>
-                <w:szCs w:val="20"/>
-                <w:color w:val="111111"/>
+              <w:spacing w:after="100" w:before="100" w:line="240"/>
+              <w:ind w:firstLine="0" w:left="100" w:right="100"/>
+            </w:pPr>
+            <w:r xmlns:w="http://schemas.openxmlformats.org/wordprocessingml/2006/main" xmlns:wp="http://schemas.openxmlformats.org/drawingml/2006/wordprocessingDrawing" xmlns:r="http://schemas.openxmlformats.org/officeDocument/2006/relationships" xmlns:w14="http://schemas.microsoft.com/office/word/2010/wordml">
+              <w:rPr>
+                <w:rFonts w:ascii="Times New Roman" w:hAnsi="Times New Roman" w:eastAsia="Times New Roman" w:cs="Times New Roman"/>
+                <w:sz w:val="20"/>
+                <w:szCs w:val="20"/>
+                <w:color w:val="000000"/>
               </w:rPr>
               <w:t xml:space="preserve">Shallow</w:t>
             </w:r>
@@ -1035,15 +1028,15 @@
           <w:p>
             <w:pPr>
               <w:jc w:val="left"/>
-              <w:spacing w:after="40" w:before="40"/>
-              <w:ind w:firstLine="0" w:left="100" w:right="100"/>
-            </w:pPr>
-            <w:r xmlns:w="http://schemas.openxmlformats.org/wordprocessingml/2006/main" xmlns:wp="http://schemas.openxmlformats.org/drawingml/2006/wordprocessingDrawing" xmlns:r="http://schemas.openxmlformats.org/officeDocument/2006/relationships" xmlns:w14="http://schemas.microsoft.com/office/word/2010/wordml">
-              <w:rPr>
-                <w:rFonts w:ascii="Times New Roman" w:hAnsi="Times New Roman" w:eastAsia="Times New Roman" w:cs="Times New Roman"/>
-                <w:sz w:val="20"/>
-                <w:szCs w:val="20"/>
-                <w:color w:val="111111"/>
+              <w:spacing w:after="100" w:before="100" w:line="240"/>
+              <w:ind w:firstLine="0" w:left="100" w:right="100"/>
+            </w:pPr>
+            <w:r xmlns:w="http://schemas.openxmlformats.org/wordprocessingml/2006/main" xmlns:wp="http://schemas.openxmlformats.org/drawingml/2006/wordprocessingDrawing" xmlns:r="http://schemas.openxmlformats.org/officeDocument/2006/relationships" xmlns:w14="http://schemas.microsoft.com/office/word/2010/wordml">
+              <w:rPr>
+                <w:rFonts w:ascii="Times New Roman" w:hAnsi="Times New Roman" w:eastAsia="Times New Roman" w:cs="Times New Roman"/>
+                <w:sz w:val="20"/>
+                <w:szCs w:val="20"/>
+                <w:color w:val="000000"/>
               </w:rPr>
               <w:t xml:space="preserve">24.7--28.3</w:t>
             </w:r>
@@ -1064,15 +1057,15 @@
           <w:p>
             <w:pPr>
               <w:jc w:val="left"/>
-              <w:spacing w:after="40" w:before="40"/>
-              <w:ind w:firstLine="0" w:left="100" w:right="100"/>
-            </w:pPr>
-            <w:r xmlns:w="http://schemas.openxmlformats.org/wordprocessingml/2006/main" xmlns:wp="http://schemas.openxmlformats.org/drawingml/2006/wordprocessingDrawing" xmlns:r="http://schemas.openxmlformats.org/officeDocument/2006/relationships" xmlns:w14="http://schemas.microsoft.com/office/word/2010/wordml">
-              <w:rPr>
-                <w:rFonts w:ascii="Times New Roman" w:hAnsi="Times New Roman" w:eastAsia="Times New Roman" w:cs="Times New Roman"/>
-                <w:sz w:val="20"/>
-                <w:szCs w:val="20"/>
-                <w:color w:val="111111"/>
+              <w:spacing w:after="100" w:before="100" w:line="240"/>
+              <w:ind w:firstLine="0" w:left="100" w:right="100"/>
+            </w:pPr>
+            <w:r xmlns:w="http://schemas.openxmlformats.org/wordprocessingml/2006/main" xmlns:wp="http://schemas.openxmlformats.org/drawingml/2006/wordprocessingDrawing" xmlns:r="http://schemas.openxmlformats.org/officeDocument/2006/relationships" xmlns:w14="http://schemas.microsoft.com/office/word/2010/wordml">
+              <w:rPr>
+                <w:rFonts w:ascii="Times New Roman" w:hAnsi="Times New Roman" w:eastAsia="Times New Roman" w:cs="Times New Roman"/>
+                <w:sz w:val="20"/>
+                <w:szCs w:val="20"/>
+                <w:color w:val="000000"/>
               </w:rPr>
               <w:t xml:space="preserve">15</w:t>
             </w:r>
@@ -1093,15 +1086,15 @@
           <w:p>
             <w:pPr>
               <w:jc w:val="left"/>
-              <w:spacing w:after="40" w:before="40"/>
-              <w:ind w:firstLine="0" w:left="100" w:right="100"/>
-            </w:pPr>
-            <w:r xmlns:w="http://schemas.openxmlformats.org/wordprocessingml/2006/main" xmlns:wp="http://schemas.openxmlformats.org/drawingml/2006/wordprocessingDrawing" xmlns:r="http://schemas.openxmlformats.org/officeDocument/2006/relationships" xmlns:w14="http://schemas.microsoft.com/office/word/2010/wordml">
-              <w:rPr>
-                <w:rFonts w:ascii="Times New Roman" w:hAnsi="Times New Roman" w:eastAsia="Times New Roman" w:cs="Times New Roman"/>
-                <w:sz w:val="20"/>
-                <w:szCs w:val="20"/>
-                <w:color w:val="111111"/>
+              <w:spacing w:after="100" w:before="100" w:line="240"/>
+              <w:ind w:firstLine="0" w:left="100" w:right="100"/>
+            </w:pPr>
+            <w:r xmlns:w="http://schemas.openxmlformats.org/wordprocessingml/2006/main" xmlns:wp="http://schemas.openxmlformats.org/drawingml/2006/wordprocessingDrawing" xmlns:r="http://schemas.openxmlformats.org/officeDocument/2006/relationships" xmlns:w14="http://schemas.microsoft.com/office/word/2010/wordml">
+              <w:rPr>
+                <w:rFonts w:ascii="Times New Roman" w:hAnsi="Times New Roman" w:eastAsia="Times New Roman" w:cs="Times New Roman"/>
+                <w:sz w:val="20"/>
+                <w:szCs w:val="20"/>
+                <w:color w:val="000000"/>
               </w:rPr>
               <w:t xml:space="preserve">28 Aug 2019</w:t>
             </w:r>
@@ -1122,17 +1115,17 @@
           <w:p>
             <w:pPr>
               <w:jc w:val="left"/>
-              <w:spacing w:after="40" w:before="40"/>
-              <w:ind w:firstLine="0" w:left="100" w:right="100"/>
-            </w:pPr>
-            <w:r xmlns:w="http://schemas.openxmlformats.org/wordprocessingml/2006/main" xmlns:wp="http://schemas.openxmlformats.org/drawingml/2006/wordprocessingDrawing" xmlns:r="http://schemas.openxmlformats.org/officeDocument/2006/relationships" xmlns:w14="http://schemas.microsoft.com/office/word/2010/wordml">
-              <w:rPr>
-                <w:rFonts w:ascii="Times New Roman" w:hAnsi="Times New Roman" w:eastAsia="Times New Roman" w:cs="Times New Roman"/>
-                <w:sz w:val="20"/>
-                <w:szCs w:val="20"/>
-                <w:color w:val="111111"/>
-              </w:rPr>
-              <w:t xml:space="preserve">SCUBA</w:t>
+              <w:spacing w:after="100" w:before="100" w:line="240"/>
+              <w:ind w:firstLine="0" w:left="100" w:right="100"/>
+            </w:pPr>
+            <w:r xmlns:w="http://schemas.openxmlformats.org/wordprocessingml/2006/main" xmlns:wp="http://schemas.openxmlformats.org/drawingml/2006/wordprocessingDrawing" xmlns:r="http://schemas.openxmlformats.org/officeDocument/2006/relationships" xmlns:w14="http://schemas.microsoft.com/office/word/2010/wordml">
+              <w:rPr>
+                <w:rFonts w:ascii="Times New Roman" w:hAnsi="Times New Roman" w:eastAsia="Times New Roman" w:cs="Times New Roman"/>
+                <w:sz w:val="20"/>
+                <w:szCs w:val="20"/>
+                <w:color w:val="000000"/>
+              </w:rPr>
+              <w:t xml:space="preserve">Scuba</w:t>
             </w:r>
           </w:p>
         </w:tc>
@@ -1140,7 +1133,7 @@
       <w:tr>
         <w:trPr>
           <w:cantSplit/>
-          <w:trHeight w:val="429" w:hRule="auto"/>
+          <w:trHeight w:val="589" w:hRule="auto"/>
         </w:trPr>
         <w:tc>
           <w:tcPr>
@@ -1157,15 +1150,15 @@
           <w:p>
             <w:pPr>
               <w:jc w:val="left"/>
-              <w:spacing w:after="40" w:before="40"/>
-              <w:ind w:firstLine="0" w:left="100" w:right="100"/>
-            </w:pPr>
-            <w:r xmlns:w="http://schemas.openxmlformats.org/wordprocessingml/2006/main" xmlns:wp="http://schemas.openxmlformats.org/drawingml/2006/wordprocessingDrawing" xmlns:r="http://schemas.openxmlformats.org/officeDocument/2006/relationships" xmlns:w14="http://schemas.microsoft.com/office/word/2010/wordml">
-              <w:rPr>
-                <w:rFonts w:ascii="Times New Roman" w:hAnsi="Times New Roman" w:eastAsia="Times New Roman" w:cs="Times New Roman"/>
-                <w:sz w:val="20"/>
-                <w:szCs w:val="20"/>
-                <w:color w:val="111111"/>
+              <w:spacing w:after="100" w:before="100" w:line="240"/>
+              <w:ind w:firstLine="0" w:left="100" w:right="100"/>
+            </w:pPr>
+            <w:r xmlns:w="http://schemas.openxmlformats.org/wordprocessingml/2006/main" xmlns:wp="http://schemas.openxmlformats.org/drawingml/2006/wordprocessingDrawing" xmlns:r="http://schemas.openxmlformats.org/officeDocument/2006/relationships" xmlns:w14="http://schemas.microsoft.com/office/word/2010/wordml">
+              <w:rPr>
+                <w:rFonts w:ascii="Times New Roman" w:hAnsi="Times New Roman" w:eastAsia="Times New Roman" w:cs="Times New Roman"/>
+                <w:sz w:val="20"/>
+                <w:szCs w:val="20"/>
+                <w:color w:val="000000"/>
               </w:rPr>
               <w:t xml:space="preserve"/>
             </w:r>
@@ -1186,15 +1179,15 @@
           <w:p>
             <w:pPr>
               <w:jc w:val="left"/>
-              <w:spacing w:after="40" w:before="40"/>
-              <w:ind w:firstLine="0" w:left="100" w:right="100"/>
-            </w:pPr>
-            <w:r xmlns:w="http://schemas.openxmlformats.org/wordprocessingml/2006/main" xmlns:wp="http://schemas.openxmlformats.org/drawingml/2006/wordprocessingDrawing" xmlns:r="http://schemas.openxmlformats.org/officeDocument/2006/relationships" xmlns:w14="http://schemas.microsoft.com/office/word/2010/wordml">
-              <w:rPr>
-                <w:rFonts w:ascii="Times New Roman" w:hAnsi="Times New Roman" w:eastAsia="Times New Roman" w:cs="Times New Roman"/>
-                <w:sz w:val="20"/>
-                <w:szCs w:val="20"/>
-                <w:color w:val="111111"/>
+              <w:spacing w:after="100" w:before="100" w:line="240"/>
+              <w:ind w:firstLine="0" w:left="100" w:right="100"/>
+            </w:pPr>
+            <w:r xmlns:w="http://schemas.openxmlformats.org/wordprocessingml/2006/main" xmlns:wp="http://schemas.openxmlformats.org/drawingml/2006/wordprocessingDrawing" xmlns:r="http://schemas.openxmlformats.org/officeDocument/2006/relationships" xmlns:w14="http://schemas.microsoft.com/office/word/2010/wordml">
+              <w:rPr>
+                <w:rFonts w:ascii="Times New Roman" w:hAnsi="Times New Roman" w:eastAsia="Times New Roman" w:cs="Times New Roman"/>
+                <w:sz w:val="20"/>
+                <w:szCs w:val="20"/>
+                <w:color w:val="000000"/>
               </w:rPr>
               <w:t xml:space="preserve">Site 49</w:t>
             </w:r>
@@ -1215,15 +1208,15 @@
           <w:p>
             <w:pPr>
               <w:jc w:val="left"/>
-              <w:spacing w:after="40" w:before="40"/>
-              <w:ind w:firstLine="0" w:left="100" w:right="100"/>
-            </w:pPr>
-            <w:r xmlns:w="http://schemas.openxmlformats.org/wordprocessingml/2006/main" xmlns:wp="http://schemas.openxmlformats.org/drawingml/2006/wordprocessingDrawing" xmlns:r="http://schemas.openxmlformats.org/officeDocument/2006/relationships" xmlns:w14="http://schemas.microsoft.com/office/word/2010/wordml">
-              <w:rPr>
-                <w:rFonts w:ascii="Times New Roman" w:hAnsi="Times New Roman" w:eastAsia="Times New Roman" w:cs="Times New Roman"/>
-                <w:sz w:val="20"/>
-                <w:szCs w:val="20"/>
-                <w:color w:val="111111"/>
+              <w:spacing w:after="100" w:before="100" w:line="240"/>
+              <w:ind w:firstLine="0" w:left="100" w:right="100"/>
+            </w:pPr>
+            <w:r xmlns:w="http://schemas.openxmlformats.org/wordprocessingml/2006/main" xmlns:wp="http://schemas.openxmlformats.org/drawingml/2006/wordprocessingDrawing" xmlns:r="http://schemas.openxmlformats.org/officeDocument/2006/relationships" xmlns:w14="http://schemas.microsoft.com/office/word/2010/wordml">
+              <w:rPr>
+                <w:rFonts w:ascii="Times New Roman" w:hAnsi="Times New Roman" w:eastAsia="Times New Roman" w:cs="Times New Roman"/>
+                <w:sz w:val="20"/>
+                <w:szCs w:val="20"/>
+                <w:color w:val="000000"/>
               </w:rPr>
               <w:t xml:space="preserve">25.14405</w:t>
             </w:r>
@@ -1244,15 +1237,15 @@
           <w:p>
             <w:pPr>
               <w:jc w:val="left"/>
-              <w:spacing w:after="40" w:before="40"/>
-              <w:ind w:firstLine="0" w:left="100" w:right="100"/>
-            </w:pPr>
-            <w:r xmlns:w="http://schemas.openxmlformats.org/wordprocessingml/2006/main" xmlns:wp="http://schemas.openxmlformats.org/drawingml/2006/wordprocessingDrawing" xmlns:r="http://schemas.openxmlformats.org/officeDocument/2006/relationships" xmlns:w14="http://schemas.microsoft.com/office/word/2010/wordml">
-              <w:rPr>
-                <w:rFonts w:ascii="Times New Roman" w:hAnsi="Times New Roman" w:eastAsia="Times New Roman" w:cs="Times New Roman"/>
-                <w:sz w:val="20"/>
-                <w:szCs w:val="20"/>
-                <w:color w:val="111111"/>
+              <w:spacing w:after="100" w:before="100" w:line="240"/>
+              <w:ind w:firstLine="0" w:left="100" w:right="100"/>
+            </w:pPr>
+            <w:r xmlns:w="http://schemas.openxmlformats.org/wordprocessingml/2006/main" xmlns:wp="http://schemas.openxmlformats.org/drawingml/2006/wordprocessingDrawing" xmlns:r="http://schemas.openxmlformats.org/officeDocument/2006/relationships" xmlns:w14="http://schemas.microsoft.com/office/word/2010/wordml">
+              <w:rPr>
+                <w:rFonts w:ascii="Times New Roman" w:hAnsi="Times New Roman" w:eastAsia="Times New Roman" w:cs="Times New Roman"/>
+                <w:sz w:val="20"/>
+                <w:szCs w:val="20"/>
+                <w:color w:val="000000"/>
               </w:rPr>
               <w:t xml:space="preserve">-80.25259</w:t>
             </w:r>
@@ -1273,15 +1266,15 @@
           <w:p>
             <w:pPr>
               <w:jc w:val="left"/>
-              <w:spacing w:after="40" w:before="40"/>
-              <w:ind w:firstLine="0" w:left="100" w:right="100"/>
-            </w:pPr>
-            <w:r xmlns:w="http://schemas.openxmlformats.org/wordprocessingml/2006/main" xmlns:wp="http://schemas.openxmlformats.org/drawingml/2006/wordprocessingDrawing" xmlns:r="http://schemas.openxmlformats.org/officeDocument/2006/relationships" xmlns:w14="http://schemas.microsoft.com/office/word/2010/wordml">
-              <w:rPr>
-                <w:rFonts w:ascii="Times New Roman" w:hAnsi="Times New Roman" w:eastAsia="Times New Roman" w:cs="Times New Roman"/>
-                <w:sz w:val="20"/>
-                <w:szCs w:val="20"/>
-                <w:color w:val="111111"/>
+              <w:spacing w:after="100" w:before="100" w:line="240"/>
+              <w:ind w:firstLine="0" w:left="100" w:right="100"/>
+            </w:pPr>
+            <w:r xmlns:w="http://schemas.openxmlformats.org/wordprocessingml/2006/main" xmlns:wp="http://schemas.openxmlformats.org/drawingml/2006/wordprocessingDrawing" xmlns:r="http://schemas.openxmlformats.org/officeDocument/2006/relationships" xmlns:w14="http://schemas.microsoft.com/office/word/2010/wordml">
+              <w:rPr>
+                <w:rFonts w:ascii="Times New Roman" w:hAnsi="Times New Roman" w:eastAsia="Times New Roman" w:cs="Times New Roman"/>
+                <w:sz w:val="20"/>
+                <w:szCs w:val="20"/>
+                <w:color w:val="000000"/>
               </w:rPr>
               <w:t xml:space="preserve">Shallow</w:t>
             </w:r>
@@ -1302,15 +1295,15 @@
           <w:p>
             <w:pPr>
               <w:jc w:val="left"/>
-              <w:spacing w:after="40" w:before="40"/>
-              <w:ind w:firstLine="0" w:left="100" w:right="100"/>
-            </w:pPr>
-            <w:r xmlns:w="http://schemas.openxmlformats.org/wordprocessingml/2006/main" xmlns:wp="http://schemas.openxmlformats.org/drawingml/2006/wordprocessingDrawing" xmlns:r="http://schemas.openxmlformats.org/officeDocument/2006/relationships" xmlns:w14="http://schemas.microsoft.com/office/word/2010/wordml">
-              <w:rPr>
-                <w:rFonts w:ascii="Times New Roman" w:hAnsi="Times New Roman" w:eastAsia="Times New Roman" w:cs="Times New Roman"/>
-                <w:sz w:val="20"/>
-                <w:szCs w:val="20"/>
-                <w:color w:val="111111"/>
+              <w:spacing w:after="100" w:before="100" w:line="240"/>
+              <w:ind w:firstLine="0" w:left="100" w:right="100"/>
+            </w:pPr>
+            <w:r xmlns:w="http://schemas.openxmlformats.org/wordprocessingml/2006/main" xmlns:wp="http://schemas.openxmlformats.org/drawingml/2006/wordprocessingDrawing" xmlns:r="http://schemas.openxmlformats.org/officeDocument/2006/relationships" xmlns:w14="http://schemas.microsoft.com/office/word/2010/wordml">
+              <w:rPr>
+                <w:rFonts w:ascii="Times New Roman" w:hAnsi="Times New Roman" w:eastAsia="Times New Roman" w:cs="Times New Roman"/>
+                <w:sz w:val="20"/>
+                <w:szCs w:val="20"/>
+                <w:color w:val="000000"/>
               </w:rPr>
               <w:t xml:space="preserve">18.3--20.4</w:t>
             </w:r>
@@ -1331,15 +1324,15 @@
           <w:p>
             <w:pPr>
               <w:jc w:val="left"/>
-              <w:spacing w:after="40" w:before="40"/>
-              <w:ind w:firstLine="0" w:left="100" w:right="100"/>
-            </w:pPr>
-            <w:r xmlns:w="http://schemas.openxmlformats.org/wordprocessingml/2006/main" xmlns:wp="http://schemas.openxmlformats.org/drawingml/2006/wordprocessingDrawing" xmlns:r="http://schemas.openxmlformats.org/officeDocument/2006/relationships" xmlns:w14="http://schemas.microsoft.com/office/word/2010/wordml">
-              <w:rPr>
-                <w:rFonts w:ascii="Times New Roman" w:hAnsi="Times New Roman" w:eastAsia="Times New Roman" w:cs="Times New Roman"/>
-                <w:sz w:val="20"/>
-                <w:szCs w:val="20"/>
-                <w:color w:val="111111"/>
+              <w:spacing w:after="100" w:before="100" w:line="240"/>
+              <w:ind w:firstLine="0" w:left="100" w:right="100"/>
+            </w:pPr>
+            <w:r xmlns:w="http://schemas.openxmlformats.org/wordprocessingml/2006/main" xmlns:wp="http://schemas.openxmlformats.org/drawingml/2006/wordprocessingDrawing" xmlns:r="http://schemas.openxmlformats.org/officeDocument/2006/relationships" xmlns:w14="http://schemas.microsoft.com/office/word/2010/wordml">
+              <w:rPr>
+                <w:rFonts w:ascii="Times New Roman" w:hAnsi="Times New Roman" w:eastAsia="Times New Roman" w:cs="Times New Roman"/>
+                <w:sz w:val="20"/>
+                <w:szCs w:val="20"/>
+                <w:color w:val="000000"/>
               </w:rPr>
               <w:t xml:space="preserve">7</w:t>
             </w:r>
@@ -1360,15 +1353,15 @@
           <w:p>
             <w:pPr>
               <w:jc w:val="left"/>
-              <w:spacing w:after="40" w:before="40"/>
-              <w:ind w:firstLine="0" w:left="100" w:right="100"/>
-            </w:pPr>
-            <w:r xmlns:w="http://schemas.openxmlformats.org/wordprocessingml/2006/main" xmlns:wp="http://schemas.openxmlformats.org/drawingml/2006/wordprocessingDrawing" xmlns:r="http://schemas.openxmlformats.org/officeDocument/2006/relationships" xmlns:w14="http://schemas.microsoft.com/office/word/2010/wordml">
-              <w:rPr>
-                <w:rFonts w:ascii="Times New Roman" w:hAnsi="Times New Roman" w:eastAsia="Times New Roman" w:cs="Times New Roman"/>
-                <w:sz w:val="20"/>
-                <w:szCs w:val="20"/>
-                <w:color w:val="111111"/>
+              <w:spacing w:after="100" w:before="100" w:line="240"/>
+              <w:ind w:firstLine="0" w:left="100" w:right="100"/>
+            </w:pPr>
+            <w:r xmlns:w="http://schemas.openxmlformats.org/wordprocessingml/2006/main" xmlns:wp="http://schemas.openxmlformats.org/drawingml/2006/wordprocessingDrawing" xmlns:r="http://schemas.openxmlformats.org/officeDocument/2006/relationships" xmlns:w14="http://schemas.microsoft.com/office/word/2010/wordml">
+              <w:rPr>
+                <w:rFonts w:ascii="Times New Roman" w:hAnsi="Times New Roman" w:eastAsia="Times New Roman" w:cs="Times New Roman"/>
+                <w:sz w:val="20"/>
+                <w:szCs w:val="20"/>
+                <w:color w:val="000000"/>
               </w:rPr>
               <w:t xml:space="preserve">27 Aug 2019</w:t>
             </w:r>
@@ -1389,17 +1382,17 @@
           <w:p>
             <w:pPr>
               <w:jc w:val="left"/>
-              <w:spacing w:after="40" w:before="40"/>
-              <w:ind w:firstLine="0" w:left="100" w:right="100"/>
-            </w:pPr>
-            <w:r xmlns:w="http://schemas.openxmlformats.org/wordprocessingml/2006/main" xmlns:wp="http://schemas.openxmlformats.org/drawingml/2006/wordprocessingDrawing" xmlns:r="http://schemas.openxmlformats.org/officeDocument/2006/relationships" xmlns:w14="http://schemas.microsoft.com/office/word/2010/wordml">
-              <w:rPr>
-                <w:rFonts w:ascii="Times New Roman" w:hAnsi="Times New Roman" w:eastAsia="Times New Roman" w:cs="Times New Roman"/>
-                <w:sz w:val="20"/>
-                <w:szCs w:val="20"/>
-                <w:color w:val="111111"/>
-              </w:rPr>
-              <w:t xml:space="preserve">SCUBA</w:t>
+              <w:spacing w:after="100" w:before="100" w:line="240"/>
+              <w:ind w:firstLine="0" w:left="100" w:right="100"/>
+            </w:pPr>
+            <w:r xmlns:w="http://schemas.openxmlformats.org/wordprocessingml/2006/main" xmlns:wp="http://schemas.openxmlformats.org/drawingml/2006/wordprocessingDrawing" xmlns:r="http://schemas.openxmlformats.org/officeDocument/2006/relationships" xmlns:w14="http://schemas.microsoft.com/office/word/2010/wordml">
+              <w:rPr>
+                <w:rFonts w:ascii="Times New Roman" w:hAnsi="Times New Roman" w:eastAsia="Times New Roman" w:cs="Times New Roman"/>
+                <w:sz w:val="20"/>
+                <w:szCs w:val="20"/>
+                <w:color w:val="000000"/>
+              </w:rPr>
+              <w:t xml:space="preserve">Scuba</w:t>
             </w:r>
           </w:p>
         </w:tc>
@@ -1407,7 +1400,7 @@
       <w:tr>
         <w:trPr>
           <w:cantSplit/>
-          <w:trHeight w:val="429" w:hRule="auto"/>
+          <w:trHeight w:val="589" w:hRule="auto"/>
         </w:trPr>
         <w:tc>
           <w:tcPr>
@@ -1424,15 +1417,15 @@
           <w:p>
             <w:pPr>
               <w:jc w:val="left"/>
-              <w:spacing w:after="40" w:before="40"/>
-              <w:ind w:firstLine="0" w:left="100" w:right="100"/>
-            </w:pPr>
-            <w:r xmlns:w="http://schemas.openxmlformats.org/wordprocessingml/2006/main" xmlns:wp="http://schemas.openxmlformats.org/drawingml/2006/wordprocessingDrawing" xmlns:r="http://schemas.openxmlformats.org/officeDocument/2006/relationships" xmlns:w14="http://schemas.microsoft.com/office/word/2010/wordml">
-              <w:rPr>
-                <w:rFonts w:ascii="Times New Roman" w:hAnsi="Times New Roman" w:eastAsia="Times New Roman" w:cs="Times New Roman"/>
-                <w:sz w:val="20"/>
-                <w:szCs w:val="20"/>
-                <w:color w:val="111111"/>
+              <w:spacing w:after="100" w:before="100" w:line="240"/>
+              <w:ind w:firstLine="0" w:left="100" w:right="100"/>
+            </w:pPr>
+            <w:r xmlns:w="http://schemas.openxmlformats.org/wordprocessingml/2006/main" xmlns:wp="http://schemas.openxmlformats.org/drawingml/2006/wordprocessingDrawing" xmlns:r="http://schemas.openxmlformats.org/officeDocument/2006/relationships" xmlns:w14="http://schemas.microsoft.com/office/word/2010/wordml">
+              <w:rPr>
+                <w:rFonts w:ascii="Times New Roman" w:hAnsi="Times New Roman" w:eastAsia="Times New Roman" w:cs="Times New Roman"/>
+                <w:sz w:val="20"/>
+                <w:szCs w:val="20"/>
+                <w:color w:val="000000"/>
               </w:rPr>
               <w:t xml:space="preserve"/>
             </w:r>
@@ -1453,15 +1446,15 @@
           <w:p>
             <w:pPr>
               <w:jc w:val="left"/>
-              <w:spacing w:after="40" w:before="40"/>
-              <w:ind w:firstLine="0" w:left="100" w:right="100"/>
-            </w:pPr>
-            <w:r xmlns:w="http://schemas.openxmlformats.org/wordprocessingml/2006/main" xmlns:wp="http://schemas.openxmlformats.org/drawingml/2006/wordprocessingDrawing" xmlns:r="http://schemas.openxmlformats.org/officeDocument/2006/relationships" xmlns:w14="http://schemas.microsoft.com/office/word/2010/wordml">
-              <w:rPr>
-                <w:rFonts w:ascii="Times New Roman" w:hAnsi="Times New Roman" w:eastAsia="Times New Roman" w:cs="Times New Roman"/>
-                <w:sz w:val="20"/>
-                <w:szCs w:val="20"/>
-                <w:color w:val="111111"/>
+              <w:spacing w:after="100" w:before="100" w:line="240"/>
+              <w:ind w:firstLine="0" w:left="100" w:right="100"/>
+            </w:pPr>
+            <w:r xmlns:w="http://schemas.openxmlformats.org/wordprocessingml/2006/main" xmlns:wp="http://schemas.openxmlformats.org/drawingml/2006/wordprocessingDrawing" xmlns:r="http://schemas.openxmlformats.org/officeDocument/2006/relationships" xmlns:w14="http://schemas.microsoft.com/office/word/2010/wordml">
+              <w:rPr>
+                <w:rFonts w:ascii="Times New Roman" w:hAnsi="Times New Roman" w:eastAsia="Times New Roman" w:cs="Times New Roman"/>
+                <w:sz w:val="20"/>
+                <w:szCs w:val="20"/>
+                <w:color w:val="000000"/>
               </w:rPr>
               <w:t xml:space="preserve">Site 51</w:t>
             </w:r>
@@ -1482,15 +1475,15 @@
           <w:p>
             <w:pPr>
               <w:jc w:val="left"/>
-              <w:spacing w:after="40" w:before="40"/>
-              <w:ind w:firstLine="0" w:left="100" w:right="100"/>
-            </w:pPr>
-            <w:r xmlns:w="http://schemas.openxmlformats.org/wordprocessingml/2006/main" xmlns:wp="http://schemas.openxmlformats.org/drawingml/2006/wordprocessingDrawing" xmlns:r="http://schemas.openxmlformats.org/officeDocument/2006/relationships" xmlns:w14="http://schemas.microsoft.com/office/word/2010/wordml">
-              <w:rPr>
-                <w:rFonts w:ascii="Times New Roman" w:hAnsi="Times New Roman" w:eastAsia="Times New Roman" w:cs="Times New Roman"/>
-                <w:sz w:val="20"/>
-                <w:szCs w:val="20"/>
-                <w:color w:val="111111"/>
+              <w:spacing w:after="100" w:before="100" w:line="240"/>
+              <w:ind w:firstLine="0" w:left="100" w:right="100"/>
+            </w:pPr>
+            <w:r xmlns:w="http://schemas.openxmlformats.org/wordprocessingml/2006/main" xmlns:wp="http://schemas.openxmlformats.org/drawingml/2006/wordprocessingDrawing" xmlns:r="http://schemas.openxmlformats.org/officeDocument/2006/relationships" xmlns:w14="http://schemas.microsoft.com/office/word/2010/wordml">
+              <w:rPr>
+                <w:rFonts w:ascii="Times New Roman" w:hAnsi="Times New Roman" w:eastAsia="Times New Roman" w:cs="Times New Roman"/>
+                <w:sz w:val="20"/>
+                <w:szCs w:val="20"/>
+                <w:color w:val="000000"/>
               </w:rPr>
               <w:t xml:space="preserve">25.14416</w:t>
             </w:r>
@@ -1511,15 +1504,15 @@
           <w:p>
             <w:pPr>
               <w:jc w:val="left"/>
-              <w:spacing w:after="40" w:before="40"/>
-              <w:ind w:firstLine="0" w:left="100" w:right="100"/>
-            </w:pPr>
-            <w:r xmlns:w="http://schemas.openxmlformats.org/wordprocessingml/2006/main" xmlns:wp="http://schemas.openxmlformats.org/drawingml/2006/wordprocessingDrawing" xmlns:r="http://schemas.openxmlformats.org/officeDocument/2006/relationships" xmlns:w14="http://schemas.microsoft.com/office/word/2010/wordml">
-              <w:rPr>
-                <w:rFonts w:ascii="Times New Roman" w:hAnsi="Times New Roman" w:eastAsia="Times New Roman" w:cs="Times New Roman"/>
-                <w:sz w:val="20"/>
-                <w:szCs w:val="20"/>
-                <w:color w:val="111111"/>
+              <w:spacing w:after="100" w:before="100" w:line="240"/>
+              <w:ind w:firstLine="0" w:left="100" w:right="100"/>
+            </w:pPr>
+            <w:r xmlns:w="http://schemas.openxmlformats.org/wordprocessingml/2006/main" xmlns:wp="http://schemas.openxmlformats.org/drawingml/2006/wordprocessingDrawing" xmlns:r="http://schemas.openxmlformats.org/officeDocument/2006/relationships" xmlns:w14="http://schemas.microsoft.com/office/word/2010/wordml">
+              <w:rPr>
+                <w:rFonts w:ascii="Times New Roman" w:hAnsi="Times New Roman" w:eastAsia="Times New Roman" w:cs="Times New Roman"/>
+                <w:sz w:val="20"/>
+                <w:szCs w:val="20"/>
+                <w:color w:val="000000"/>
               </w:rPr>
               <w:t xml:space="preserve">-80.25205</w:t>
             </w:r>
@@ -1540,15 +1533,15 @@
           <w:p>
             <w:pPr>
               <w:jc w:val="left"/>
-              <w:spacing w:after="40" w:before="40"/>
-              <w:ind w:firstLine="0" w:left="100" w:right="100"/>
-            </w:pPr>
-            <w:r xmlns:w="http://schemas.openxmlformats.org/wordprocessingml/2006/main" xmlns:wp="http://schemas.openxmlformats.org/drawingml/2006/wordprocessingDrawing" xmlns:r="http://schemas.openxmlformats.org/officeDocument/2006/relationships" xmlns:w14="http://schemas.microsoft.com/office/word/2010/wordml">
-              <w:rPr>
-                <w:rFonts w:ascii="Times New Roman" w:hAnsi="Times New Roman" w:eastAsia="Times New Roman" w:cs="Times New Roman"/>
-                <w:sz w:val="20"/>
-                <w:szCs w:val="20"/>
-                <w:color w:val="111111"/>
+              <w:spacing w:after="100" w:before="100" w:line="240"/>
+              <w:ind w:firstLine="0" w:left="100" w:right="100"/>
+            </w:pPr>
+            <w:r xmlns:w="http://schemas.openxmlformats.org/wordprocessingml/2006/main" xmlns:wp="http://schemas.openxmlformats.org/drawingml/2006/wordprocessingDrawing" xmlns:r="http://schemas.openxmlformats.org/officeDocument/2006/relationships" xmlns:w14="http://schemas.microsoft.com/office/word/2010/wordml">
+              <w:rPr>
+                <w:rFonts w:ascii="Times New Roman" w:hAnsi="Times New Roman" w:eastAsia="Times New Roman" w:cs="Times New Roman"/>
+                <w:sz w:val="20"/>
+                <w:szCs w:val="20"/>
+                <w:color w:val="000000"/>
               </w:rPr>
               <w:t xml:space="preserve">Shallow</w:t>
             </w:r>
@@ -1569,15 +1562,15 @@
           <w:p>
             <w:pPr>
               <w:jc w:val="left"/>
-              <w:spacing w:after="40" w:before="40"/>
-              <w:ind w:firstLine="0" w:left="100" w:right="100"/>
-            </w:pPr>
-            <w:r xmlns:w="http://schemas.openxmlformats.org/wordprocessingml/2006/main" xmlns:wp="http://schemas.openxmlformats.org/drawingml/2006/wordprocessingDrawing" xmlns:r="http://schemas.openxmlformats.org/officeDocument/2006/relationships" xmlns:w14="http://schemas.microsoft.com/office/word/2010/wordml">
-              <w:rPr>
-                <w:rFonts w:ascii="Times New Roman" w:hAnsi="Times New Roman" w:eastAsia="Times New Roman" w:cs="Times New Roman"/>
-                <w:sz w:val="20"/>
-                <w:szCs w:val="20"/>
-                <w:color w:val="111111"/>
+              <w:spacing w:after="100" w:before="100" w:line="240"/>
+              <w:ind w:firstLine="0" w:left="100" w:right="100"/>
+            </w:pPr>
+            <w:r xmlns:w="http://schemas.openxmlformats.org/wordprocessingml/2006/main" xmlns:wp="http://schemas.openxmlformats.org/drawingml/2006/wordprocessingDrawing" xmlns:r="http://schemas.openxmlformats.org/officeDocument/2006/relationships" xmlns:w14="http://schemas.microsoft.com/office/word/2010/wordml">
+              <w:rPr>
+                <w:rFonts w:ascii="Times New Roman" w:hAnsi="Times New Roman" w:eastAsia="Times New Roman" w:cs="Times New Roman"/>
+                <w:sz w:val="20"/>
+                <w:szCs w:val="20"/>
+                <w:color w:val="000000"/>
               </w:rPr>
               <w:t xml:space="preserve">19.8--23.8</w:t>
             </w:r>
@@ -1598,15 +1591,15 @@
           <w:p>
             <w:pPr>
               <w:jc w:val="left"/>
-              <w:spacing w:after="40" w:before="40"/>
-              <w:ind w:firstLine="0" w:left="100" w:right="100"/>
-            </w:pPr>
-            <w:r xmlns:w="http://schemas.openxmlformats.org/wordprocessingml/2006/main" xmlns:wp="http://schemas.openxmlformats.org/drawingml/2006/wordprocessingDrawing" xmlns:r="http://schemas.openxmlformats.org/officeDocument/2006/relationships" xmlns:w14="http://schemas.microsoft.com/office/word/2010/wordml">
-              <w:rPr>
-                <w:rFonts w:ascii="Times New Roman" w:hAnsi="Times New Roman" w:eastAsia="Times New Roman" w:cs="Times New Roman"/>
-                <w:sz w:val="20"/>
-                <w:szCs w:val="20"/>
-                <w:color w:val="111111"/>
+              <w:spacing w:after="100" w:before="100" w:line="240"/>
+              <w:ind w:firstLine="0" w:left="100" w:right="100"/>
+            </w:pPr>
+            <w:r xmlns:w="http://schemas.openxmlformats.org/wordprocessingml/2006/main" xmlns:wp="http://schemas.openxmlformats.org/drawingml/2006/wordprocessingDrawing" xmlns:r="http://schemas.openxmlformats.org/officeDocument/2006/relationships" xmlns:w14="http://schemas.microsoft.com/office/word/2010/wordml">
+              <w:rPr>
+                <w:rFonts w:ascii="Times New Roman" w:hAnsi="Times New Roman" w:eastAsia="Times New Roman" w:cs="Times New Roman"/>
+                <w:sz w:val="20"/>
+                <w:szCs w:val="20"/>
+                <w:color w:val="000000"/>
               </w:rPr>
               <w:t xml:space="preserve">8</w:t>
             </w:r>
@@ -1627,15 +1620,15 @@
           <w:p>
             <w:pPr>
               <w:jc w:val="left"/>
-              <w:spacing w:after="40" w:before="40"/>
-              <w:ind w:firstLine="0" w:left="100" w:right="100"/>
-            </w:pPr>
-            <w:r xmlns:w="http://schemas.openxmlformats.org/wordprocessingml/2006/main" xmlns:wp="http://schemas.openxmlformats.org/drawingml/2006/wordprocessingDrawing" xmlns:r="http://schemas.openxmlformats.org/officeDocument/2006/relationships" xmlns:w14="http://schemas.microsoft.com/office/word/2010/wordml">
-              <w:rPr>
-                <w:rFonts w:ascii="Times New Roman" w:hAnsi="Times New Roman" w:eastAsia="Times New Roman" w:cs="Times New Roman"/>
-                <w:sz w:val="20"/>
-                <w:szCs w:val="20"/>
-                <w:color w:val="111111"/>
+              <w:spacing w:after="100" w:before="100" w:line="240"/>
+              <w:ind w:firstLine="0" w:left="100" w:right="100"/>
+            </w:pPr>
+            <w:r xmlns:w="http://schemas.openxmlformats.org/wordprocessingml/2006/main" xmlns:wp="http://schemas.openxmlformats.org/drawingml/2006/wordprocessingDrawing" xmlns:r="http://schemas.openxmlformats.org/officeDocument/2006/relationships" xmlns:w14="http://schemas.microsoft.com/office/word/2010/wordml">
+              <w:rPr>
+                <w:rFonts w:ascii="Times New Roman" w:hAnsi="Times New Roman" w:eastAsia="Times New Roman" w:cs="Times New Roman"/>
+                <w:sz w:val="20"/>
+                <w:szCs w:val="20"/>
+                <w:color w:val="000000"/>
               </w:rPr>
               <w:t xml:space="preserve">27 Aug 2019</w:t>
             </w:r>
@@ -1656,17 +1649,17 @@
           <w:p>
             <w:pPr>
               <w:jc w:val="left"/>
-              <w:spacing w:after="40" w:before="40"/>
-              <w:ind w:firstLine="0" w:left="100" w:right="100"/>
-            </w:pPr>
-            <w:r xmlns:w="http://schemas.openxmlformats.org/wordprocessingml/2006/main" xmlns:wp="http://schemas.openxmlformats.org/drawingml/2006/wordprocessingDrawing" xmlns:r="http://schemas.openxmlformats.org/officeDocument/2006/relationships" xmlns:w14="http://schemas.microsoft.com/office/word/2010/wordml">
-              <w:rPr>
-                <w:rFonts w:ascii="Times New Roman" w:hAnsi="Times New Roman" w:eastAsia="Times New Roman" w:cs="Times New Roman"/>
-                <w:sz w:val="20"/>
-                <w:szCs w:val="20"/>
-                <w:color w:val="111111"/>
-              </w:rPr>
-              <w:t xml:space="preserve">SCUBA</w:t>
+              <w:spacing w:after="100" w:before="100" w:line="240"/>
+              <w:ind w:firstLine="0" w:left="100" w:right="100"/>
+            </w:pPr>
+            <w:r xmlns:w="http://schemas.openxmlformats.org/wordprocessingml/2006/main" xmlns:wp="http://schemas.openxmlformats.org/drawingml/2006/wordprocessingDrawing" xmlns:r="http://schemas.openxmlformats.org/officeDocument/2006/relationships" xmlns:w14="http://schemas.microsoft.com/office/word/2010/wordml">
+              <w:rPr>
+                <w:rFonts w:ascii="Times New Roman" w:hAnsi="Times New Roman" w:eastAsia="Times New Roman" w:cs="Times New Roman"/>
+                <w:sz w:val="20"/>
+                <w:szCs w:val="20"/>
+                <w:color w:val="000000"/>
+              </w:rPr>
+              <w:t xml:space="preserve">Scuba</w:t>
             </w:r>
           </w:p>
         </w:tc>
@@ -1674,7 +1667,7 @@
       <w:tr>
         <w:trPr>
           <w:cantSplit/>
-          <w:trHeight w:val="432" w:hRule="auto"/>
+          <w:trHeight w:val="592" w:hRule="auto"/>
         </w:trPr>
         <w:tc>
           <w:tcPr>
@@ -1691,15 +1684,15 @@
           <w:p>
             <w:pPr>
               <w:jc w:val="left"/>
-              <w:spacing w:after="40" w:before="40"/>
-              <w:ind w:firstLine="0" w:left="100" w:right="100"/>
-            </w:pPr>
-            <w:r xmlns:w="http://schemas.openxmlformats.org/wordprocessingml/2006/main" xmlns:wp="http://schemas.openxmlformats.org/drawingml/2006/wordprocessingDrawing" xmlns:r="http://schemas.openxmlformats.org/officeDocument/2006/relationships" xmlns:w14="http://schemas.microsoft.com/office/word/2010/wordml">
-              <w:rPr>
-                <w:rFonts w:ascii="Times New Roman" w:hAnsi="Times New Roman" w:eastAsia="Times New Roman" w:cs="Times New Roman"/>
-                <w:sz w:val="20"/>
-                <w:szCs w:val="20"/>
-                <w:color w:val="111111"/>
+              <w:spacing w:after="100" w:before="100" w:line="240"/>
+              <w:ind w:firstLine="0" w:left="100" w:right="100"/>
+            </w:pPr>
+            <w:r xmlns:w="http://schemas.openxmlformats.org/wordprocessingml/2006/main" xmlns:wp="http://schemas.openxmlformats.org/drawingml/2006/wordprocessingDrawing" xmlns:r="http://schemas.openxmlformats.org/officeDocument/2006/relationships" xmlns:w14="http://schemas.microsoft.com/office/word/2010/wordml">
+              <w:rPr>
+                <w:rFonts w:ascii="Times New Roman" w:hAnsi="Times New Roman" w:eastAsia="Times New Roman" w:cs="Times New Roman"/>
+                <w:sz w:val="20"/>
+                <w:szCs w:val="20"/>
+                <w:color w:val="000000"/>
               </w:rPr>
               <w:t xml:space="preserve">Lower Keys</w:t>
             </w:r>
@@ -1720,15 +1713,15 @@
           <w:p>
             <w:pPr>
               <w:jc w:val="left"/>
-              <w:spacing w:after="40" w:before="40"/>
-              <w:ind w:firstLine="0" w:left="100" w:right="100"/>
-            </w:pPr>
-            <w:r xmlns:w="http://schemas.openxmlformats.org/wordprocessingml/2006/main" xmlns:wp="http://schemas.openxmlformats.org/drawingml/2006/wordprocessingDrawing" xmlns:r="http://schemas.openxmlformats.org/officeDocument/2006/relationships" xmlns:w14="http://schemas.microsoft.com/office/word/2010/wordml">
-              <w:rPr>
-                <w:rFonts w:ascii="Times New Roman" w:hAnsi="Times New Roman" w:eastAsia="Times New Roman" w:cs="Times New Roman"/>
-                <w:sz w:val="20"/>
-                <w:szCs w:val="20"/>
-                <w:color w:val="111111"/>
+              <w:spacing w:after="100" w:before="100" w:line="240"/>
+              <w:ind w:firstLine="0" w:left="100" w:right="100"/>
+            </w:pPr>
+            <w:r xmlns:w="http://schemas.openxmlformats.org/wordprocessingml/2006/main" xmlns:wp="http://schemas.openxmlformats.org/drawingml/2006/wordprocessingDrawing" xmlns:r="http://schemas.openxmlformats.org/officeDocument/2006/relationships" xmlns:w14="http://schemas.microsoft.com/office/word/2010/wordml">
+              <w:rPr>
+                <w:rFonts w:ascii="Times New Roman" w:hAnsi="Times New Roman" w:eastAsia="Times New Roman" w:cs="Times New Roman"/>
+                <w:sz w:val="20"/>
+                <w:szCs w:val="20"/>
+                <w:color w:val="000000"/>
               </w:rPr>
               <w:t xml:space="preserve">Site 45</w:t>
             </w:r>
@@ -1749,15 +1742,15 @@
           <w:p>
             <w:pPr>
               <w:jc w:val="left"/>
-              <w:spacing w:after="40" w:before="40"/>
-              <w:ind w:firstLine="0" w:left="100" w:right="100"/>
-            </w:pPr>
-            <w:r xmlns:w="http://schemas.openxmlformats.org/wordprocessingml/2006/main" xmlns:wp="http://schemas.openxmlformats.org/drawingml/2006/wordprocessingDrawing" xmlns:r="http://schemas.openxmlformats.org/officeDocument/2006/relationships" xmlns:w14="http://schemas.microsoft.com/office/word/2010/wordml">
-              <w:rPr>
-                <w:rFonts w:ascii="Times New Roman" w:hAnsi="Times New Roman" w:eastAsia="Times New Roman" w:cs="Times New Roman"/>
-                <w:sz w:val="20"/>
-                <w:szCs w:val="20"/>
-                <w:color w:val="111111"/>
+              <w:spacing w:after="100" w:before="100" w:line="240"/>
+              <w:ind w:firstLine="0" w:left="100" w:right="100"/>
+            </w:pPr>
+            <w:r xmlns:w="http://schemas.openxmlformats.org/wordprocessingml/2006/main" xmlns:wp="http://schemas.openxmlformats.org/drawingml/2006/wordprocessingDrawing" xmlns:r="http://schemas.openxmlformats.org/officeDocument/2006/relationships" xmlns:w14="http://schemas.microsoft.com/office/word/2010/wordml">
+              <w:rPr>
+                <w:rFonts w:ascii="Times New Roman" w:hAnsi="Times New Roman" w:eastAsia="Times New Roman" w:cs="Times New Roman"/>
+                <w:sz w:val="20"/>
+                <w:szCs w:val="20"/>
+                <w:color w:val="000000"/>
               </w:rPr>
               <w:t xml:space="preserve">24.49396</w:t>
             </w:r>
@@ -1778,15 +1771,15 @@
           <w:p>
             <w:pPr>
               <w:jc w:val="left"/>
-              <w:spacing w:after="40" w:before="40"/>
-              <w:ind w:firstLine="0" w:left="100" w:right="100"/>
-            </w:pPr>
-            <w:r xmlns:w="http://schemas.openxmlformats.org/wordprocessingml/2006/main" xmlns:wp="http://schemas.openxmlformats.org/drawingml/2006/wordprocessingDrawing" xmlns:r="http://schemas.openxmlformats.org/officeDocument/2006/relationships" xmlns:w14="http://schemas.microsoft.com/office/word/2010/wordml">
-              <w:rPr>
-                <w:rFonts w:ascii="Times New Roman" w:hAnsi="Times New Roman" w:eastAsia="Times New Roman" w:cs="Times New Roman"/>
-                <w:sz w:val="20"/>
-                <w:szCs w:val="20"/>
-                <w:color w:val="111111"/>
+              <w:spacing w:after="100" w:before="100" w:line="240"/>
+              <w:ind w:firstLine="0" w:left="100" w:right="100"/>
+            </w:pPr>
+            <w:r xmlns:w="http://schemas.openxmlformats.org/wordprocessingml/2006/main" xmlns:wp="http://schemas.openxmlformats.org/drawingml/2006/wordprocessingDrawing" xmlns:r="http://schemas.openxmlformats.org/officeDocument/2006/relationships" xmlns:w14="http://schemas.microsoft.com/office/word/2010/wordml">
+              <w:rPr>
+                <w:rFonts w:ascii="Times New Roman" w:hAnsi="Times New Roman" w:eastAsia="Times New Roman" w:cs="Times New Roman"/>
+                <w:sz w:val="20"/>
+                <w:szCs w:val="20"/>
+                <w:color w:val="000000"/>
               </w:rPr>
               <w:t xml:space="preserve">-81.58831</w:t>
             </w:r>
@@ -1807,15 +1800,15 @@
           <w:p>
             <w:pPr>
               <w:jc w:val="left"/>
-              <w:spacing w:after="40" w:before="40"/>
-              <w:ind w:firstLine="0" w:left="100" w:right="100"/>
-            </w:pPr>
-            <w:r xmlns:w="http://schemas.openxmlformats.org/wordprocessingml/2006/main" xmlns:wp="http://schemas.openxmlformats.org/drawingml/2006/wordprocessingDrawing" xmlns:r="http://schemas.openxmlformats.org/officeDocument/2006/relationships" xmlns:w14="http://schemas.microsoft.com/office/word/2010/wordml">
-              <w:rPr>
-                <w:rFonts w:ascii="Times New Roman" w:hAnsi="Times New Roman" w:eastAsia="Times New Roman" w:cs="Times New Roman"/>
-                <w:sz w:val="20"/>
-                <w:szCs w:val="20"/>
-                <w:color w:val="111111"/>
+              <w:spacing w:after="100" w:before="100" w:line="240"/>
+              <w:ind w:firstLine="0" w:left="100" w:right="100"/>
+            </w:pPr>
+            <w:r xmlns:w="http://schemas.openxmlformats.org/wordprocessingml/2006/main" xmlns:wp="http://schemas.openxmlformats.org/drawingml/2006/wordprocessingDrawing" xmlns:r="http://schemas.openxmlformats.org/officeDocument/2006/relationships" xmlns:w14="http://schemas.microsoft.com/office/word/2010/wordml">
+              <w:rPr>
+                <w:rFonts w:ascii="Times New Roman" w:hAnsi="Times New Roman" w:eastAsia="Times New Roman" w:cs="Times New Roman"/>
+                <w:sz w:val="20"/>
+                <w:szCs w:val="20"/>
+                <w:color w:val="000000"/>
               </w:rPr>
               <w:t xml:space="preserve">Mesophotic</w:t>
             </w:r>
@@ -1836,15 +1829,15 @@
           <w:p>
             <w:pPr>
               <w:jc w:val="left"/>
-              <w:spacing w:after="40" w:before="40"/>
-              <w:ind w:firstLine="0" w:left="100" w:right="100"/>
-            </w:pPr>
-            <w:r xmlns:w="http://schemas.openxmlformats.org/wordprocessingml/2006/main" xmlns:wp="http://schemas.openxmlformats.org/drawingml/2006/wordprocessingDrawing" xmlns:r="http://schemas.openxmlformats.org/officeDocument/2006/relationships" xmlns:w14="http://schemas.microsoft.com/office/word/2010/wordml">
-              <w:rPr>
-                <w:rFonts w:ascii="Times New Roman" w:hAnsi="Times New Roman" w:eastAsia="Times New Roman" w:cs="Times New Roman"/>
-                <w:sz w:val="20"/>
-                <w:szCs w:val="20"/>
-                <w:color w:val="111111"/>
+              <w:spacing w:after="100" w:before="100" w:line="240"/>
+              <w:ind w:firstLine="0" w:left="100" w:right="100"/>
+            </w:pPr>
+            <w:r xmlns:w="http://schemas.openxmlformats.org/wordprocessingml/2006/main" xmlns:wp="http://schemas.openxmlformats.org/drawingml/2006/wordprocessingDrawing" xmlns:r="http://schemas.openxmlformats.org/officeDocument/2006/relationships" xmlns:w14="http://schemas.microsoft.com/office/word/2010/wordml">
+              <w:rPr>
+                <w:rFonts w:ascii="Times New Roman" w:hAnsi="Times New Roman" w:eastAsia="Times New Roman" w:cs="Times New Roman"/>
+                <w:sz w:val="20"/>
+                <w:szCs w:val="20"/>
+                <w:color w:val="000000"/>
               </w:rPr>
               <w:t xml:space="preserve">31.4--35.1</w:t>
             </w:r>
@@ -1865,15 +1858,15 @@
           <w:p>
             <w:pPr>
               <w:jc w:val="left"/>
-              <w:spacing w:after="40" w:before="40"/>
-              <w:ind w:firstLine="0" w:left="100" w:right="100"/>
-            </w:pPr>
-            <w:r xmlns:w="http://schemas.openxmlformats.org/wordprocessingml/2006/main" xmlns:wp="http://schemas.openxmlformats.org/drawingml/2006/wordprocessingDrawing" xmlns:r="http://schemas.openxmlformats.org/officeDocument/2006/relationships" xmlns:w14="http://schemas.microsoft.com/office/word/2010/wordml">
-              <w:rPr>
-                <w:rFonts w:ascii="Times New Roman" w:hAnsi="Times New Roman" w:eastAsia="Times New Roman" w:cs="Times New Roman"/>
-                <w:sz w:val="20"/>
-                <w:szCs w:val="20"/>
-                <w:color w:val="111111"/>
+              <w:spacing w:after="100" w:before="100" w:line="240"/>
+              <w:ind w:firstLine="0" w:left="100" w:right="100"/>
+            </w:pPr>
+            <w:r xmlns:w="http://schemas.openxmlformats.org/wordprocessingml/2006/main" xmlns:wp="http://schemas.openxmlformats.org/drawingml/2006/wordprocessingDrawing" xmlns:r="http://schemas.openxmlformats.org/officeDocument/2006/relationships" xmlns:w14="http://schemas.microsoft.com/office/word/2010/wordml">
+              <w:rPr>
+                <w:rFonts w:ascii="Times New Roman" w:hAnsi="Times New Roman" w:eastAsia="Times New Roman" w:cs="Times New Roman"/>
+                <w:sz w:val="20"/>
+                <w:szCs w:val="20"/>
+                <w:color w:val="000000"/>
               </w:rPr>
               <w:t xml:space="preserve">30</w:t>
             </w:r>
@@ -1894,15 +1887,15 @@
           <w:p>
             <w:pPr>
               <w:jc w:val="left"/>
-              <w:spacing w:after="40" w:before="40"/>
-              <w:ind w:firstLine="0" w:left="100" w:right="100"/>
-            </w:pPr>
-            <w:r xmlns:w="http://schemas.openxmlformats.org/wordprocessingml/2006/main" xmlns:wp="http://schemas.openxmlformats.org/drawingml/2006/wordprocessingDrawing" xmlns:r="http://schemas.openxmlformats.org/officeDocument/2006/relationships" xmlns:w14="http://schemas.microsoft.com/office/word/2010/wordml">
-              <w:rPr>
-                <w:rFonts w:ascii="Times New Roman" w:hAnsi="Times New Roman" w:eastAsia="Times New Roman" w:cs="Times New Roman"/>
-                <w:sz w:val="20"/>
-                <w:szCs w:val="20"/>
-                <w:color w:val="111111"/>
+              <w:spacing w:after="100" w:before="100" w:line="240"/>
+              <w:ind w:firstLine="0" w:left="100" w:right="100"/>
+            </w:pPr>
+            <w:r xmlns:w="http://schemas.openxmlformats.org/wordprocessingml/2006/main" xmlns:wp="http://schemas.openxmlformats.org/drawingml/2006/wordprocessingDrawing" xmlns:r="http://schemas.openxmlformats.org/officeDocument/2006/relationships" xmlns:w14="http://schemas.microsoft.com/office/word/2010/wordml">
+              <w:rPr>
+                <w:rFonts w:ascii="Times New Roman" w:hAnsi="Times New Roman" w:eastAsia="Times New Roman" w:cs="Times New Roman"/>
+                <w:sz w:val="20"/>
+                <w:szCs w:val="20"/>
+                <w:color w:val="000000"/>
               </w:rPr>
               <w:t xml:space="preserve">26 Aug 2019</w:t>
             </w:r>
@@ -1923,15 +1916,15 @@
           <w:p>
             <w:pPr>
               <w:jc w:val="left"/>
-              <w:spacing w:after="40" w:before="40"/>
-              <w:ind w:firstLine="0" w:left="100" w:right="100"/>
-            </w:pPr>
-            <w:r xmlns:w="http://schemas.openxmlformats.org/wordprocessingml/2006/main" xmlns:wp="http://schemas.openxmlformats.org/drawingml/2006/wordprocessingDrawing" xmlns:r="http://schemas.openxmlformats.org/officeDocument/2006/relationships" xmlns:w14="http://schemas.microsoft.com/office/word/2010/wordml">
-              <w:rPr>
-                <w:rFonts w:ascii="Times New Roman" w:hAnsi="Times New Roman" w:eastAsia="Times New Roman" w:cs="Times New Roman"/>
-                <w:sz w:val="20"/>
-                <w:szCs w:val="20"/>
-                <w:color w:val="111111"/>
+              <w:spacing w:after="100" w:before="100" w:line="240"/>
+              <w:ind w:firstLine="0" w:left="100" w:right="100"/>
+            </w:pPr>
+            <w:r xmlns:w="http://schemas.openxmlformats.org/wordprocessingml/2006/main" xmlns:wp="http://schemas.openxmlformats.org/drawingml/2006/wordprocessingDrawing" xmlns:r="http://schemas.openxmlformats.org/officeDocument/2006/relationships" xmlns:w14="http://schemas.microsoft.com/office/word/2010/wordml">
+              <w:rPr>
+                <w:rFonts w:ascii="Times New Roman" w:hAnsi="Times New Roman" w:eastAsia="Times New Roman" w:cs="Times New Roman"/>
+                <w:sz w:val="20"/>
+                <w:szCs w:val="20"/>
+                <w:color w:val="000000"/>
               </w:rPr>
               <w:t xml:space="preserve">Tech Dive</w:t>
             </w:r>
@@ -1941,7 +1934,7 @@
       <w:tr>
         <w:trPr>
           <w:cantSplit/>
-          <w:trHeight w:val="429" w:hRule="auto"/>
+          <w:trHeight w:val="589" w:hRule="auto"/>
         </w:trPr>
         <w:tc>
           <w:tcPr>
@@ -1958,15 +1951,15 @@
           <w:p>
             <w:pPr>
               <w:jc w:val="left"/>
-              <w:spacing w:after="40" w:before="40"/>
-              <w:ind w:firstLine="0" w:left="100" w:right="100"/>
-            </w:pPr>
-            <w:r xmlns:w="http://schemas.openxmlformats.org/wordprocessingml/2006/main" xmlns:wp="http://schemas.openxmlformats.org/drawingml/2006/wordprocessingDrawing" xmlns:r="http://schemas.openxmlformats.org/officeDocument/2006/relationships" xmlns:w14="http://schemas.microsoft.com/office/word/2010/wordml">
-              <w:rPr>
-                <w:rFonts w:ascii="Times New Roman" w:hAnsi="Times New Roman" w:eastAsia="Times New Roman" w:cs="Times New Roman"/>
-                <w:sz w:val="20"/>
-                <w:szCs w:val="20"/>
-                <w:color w:val="111111"/>
+              <w:spacing w:after="100" w:before="100" w:line="240"/>
+              <w:ind w:firstLine="0" w:left="100" w:right="100"/>
+            </w:pPr>
+            <w:r xmlns:w="http://schemas.openxmlformats.org/wordprocessingml/2006/main" xmlns:wp="http://schemas.openxmlformats.org/drawingml/2006/wordprocessingDrawing" xmlns:r="http://schemas.openxmlformats.org/officeDocument/2006/relationships" xmlns:w14="http://schemas.microsoft.com/office/word/2010/wordml">
+              <w:rPr>
+                <w:rFonts w:ascii="Times New Roman" w:hAnsi="Times New Roman" w:eastAsia="Times New Roman" w:cs="Times New Roman"/>
+                <w:sz w:val="20"/>
+                <w:szCs w:val="20"/>
+                <w:color w:val="000000"/>
               </w:rPr>
               <w:t xml:space="preserve"/>
             </w:r>
@@ -1987,15 +1980,15 @@
           <w:p>
             <w:pPr>
               <w:jc w:val="left"/>
-              <w:spacing w:after="40" w:before="40"/>
-              <w:ind w:firstLine="0" w:left="100" w:right="100"/>
-            </w:pPr>
-            <w:r xmlns:w="http://schemas.openxmlformats.org/wordprocessingml/2006/main" xmlns:wp="http://schemas.openxmlformats.org/drawingml/2006/wordprocessingDrawing" xmlns:r="http://schemas.openxmlformats.org/officeDocument/2006/relationships" xmlns:w14="http://schemas.microsoft.com/office/word/2010/wordml">
-              <w:rPr>
-                <w:rFonts w:ascii="Times New Roman" w:hAnsi="Times New Roman" w:eastAsia="Times New Roman" w:cs="Times New Roman"/>
-                <w:sz w:val="20"/>
-                <w:szCs w:val="20"/>
-                <w:color w:val="111111"/>
+              <w:spacing w:after="100" w:before="100" w:line="240"/>
+              <w:ind w:firstLine="0" w:left="100" w:right="100"/>
+            </w:pPr>
+            <w:r xmlns:w="http://schemas.openxmlformats.org/wordprocessingml/2006/main" xmlns:wp="http://schemas.openxmlformats.org/drawingml/2006/wordprocessingDrawing" xmlns:r="http://schemas.openxmlformats.org/officeDocument/2006/relationships" xmlns:w14="http://schemas.microsoft.com/office/word/2010/wordml">
+              <w:rPr>
+                <w:rFonts w:ascii="Times New Roman" w:hAnsi="Times New Roman" w:eastAsia="Times New Roman" w:cs="Times New Roman"/>
+                <w:sz w:val="20"/>
+                <w:szCs w:val="20"/>
+                <w:color w:val="000000"/>
               </w:rPr>
               <w:t xml:space="preserve">Site 46</w:t>
             </w:r>
@@ -2016,15 +2009,15 @@
           <w:p>
             <w:pPr>
               <w:jc w:val="left"/>
-              <w:spacing w:after="40" w:before="40"/>
-              <w:ind w:firstLine="0" w:left="100" w:right="100"/>
-            </w:pPr>
-            <w:r xmlns:w="http://schemas.openxmlformats.org/wordprocessingml/2006/main" xmlns:wp="http://schemas.openxmlformats.org/drawingml/2006/wordprocessingDrawing" xmlns:r="http://schemas.openxmlformats.org/officeDocument/2006/relationships" xmlns:w14="http://schemas.microsoft.com/office/word/2010/wordml">
-              <w:rPr>
-                <w:rFonts w:ascii="Times New Roman" w:hAnsi="Times New Roman" w:eastAsia="Times New Roman" w:cs="Times New Roman"/>
-                <w:sz w:val="20"/>
-                <w:szCs w:val="20"/>
-                <w:color w:val="111111"/>
+              <w:spacing w:after="100" w:before="100" w:line="240"/>
+              <w:ind w:firstLine="0" w:left="100" w:right="100"/>
+            </w:pPr>
+            <w:r xmlns:w="http://schemas.openxmlformats.org/wordprocessingml/2006/main" xmlns:wp="http://schemas.openxmlformats.org/drawingml/2006/wordprocessingDrawing" xmlns:r="http://schemas.openxmlformats.org/officeDocument/2006/relationships" xmlns:w14="http://schemas.microsoft.com/office/word/2010/wordml">
+              <w:rPr>
+                <w:rFonts w:ascii="Times New Roman" w:hAnsi="Times New Roman" w:eastAsia="Times New Roman" w:cs="Times New Roman"/>
+                <w:sz w:val="20"/>
+                <w:szCs w:val="20"/>
+                <w:color w:val="000000"/>
               </w:rPr>
               <w:t xml:space="preserve">24.49297</w:t>
             </w:r>
@@ -2045,15 +2038,15 @@
           <w:p>
             <w:pPr>
               <w:jc w:val="left"/>
-              <w:spacing w:after="40" w:before="40"/>
-              <w:ind w:firstLine="0" w:left="100" w:right="100"/>
-            </w:pPr>
-            <w:r xmlns:w="http://schemas.openxmlformats.org/wordprocessingml/2006/main" xmlns:wp="http://schemas.openxmlformats.org/drawingml/2006/wordprocessingDrawing" xmlns:r="http://schemas.openxmlformats.org/officeDocument/2006/relationships" xmlns:w14="http://schemas.microsoft.com/office/word/2010/wordml">
-              <w:rPr>
-                <w:rFonts w:ascii="Times New Roman" w:hAnsi="Times New Roman" w:eastAsia="Times New Roman" w:cs="Times New Roman"/>
-                <w:sz w:val="20"/>
-                <w:szCs w:val="20"/>
-                <w:color w:val="111111"/>
+              <w:spacing w:after="100" w:before="100" w:line="240"/>
+              <w:ind w:firstLine="0" w:left="100" w:right="100"/>
+            </w:pPr>
+            <w:r xmlns:w="http://schemas.openxmlformats.org/wordprocessingml/2006/main" xmlns:wp="http://schemas.openxmlformats.org/drawingml/2006/wordprocessingDrawing" xmlns:r="http://schemas.openxmlformats.org/officeDocument/2006/relationships" xmlns:w14="http://schemas.microsoft.com/office/word/2010/wordml">
+              <w:rPr>
+                <w:rFonts w:ascii="Times New Roman" w:hAnsi="Times New Roman" w:eastAsia="Times New Roman" w:cs="Times New Roman"/>
+                <w:sz w:val="20"/>
+                <w:szCs w:val="20"/>
+                <w:color w:val="000000"/>
               </w:rPr>
               <w:t xml:space="preserve">-81.59893</w:t>
             </w:r>
@@ -2074,15 +2067,15 @@
           <w:p>
             <w:pPr>
               <w:jc w:val="left"/>
-              <w:spacing w:after="40" w:before="40"/>
-              <w:ind w:firstLine="0" w:left="100" w:right="100"/>
-            </w:pPr>
-            <w:r xmlns:w="http://schemas.openxmlformats.org/wordprocessingml/2006/main" xmlns:wp="http://schemas.openxmlformats.org/drawingml/2006/wordprocessingDrawing" xmlns:r="http://schemas.openxmlformats.org/officeDocument/2006/relationships" xmlns:w14="http://schemas.microsoft.com/office/word/2010/wordml">
-              <w:rPr>
-                <w:rFonts w:ascii="Times New Roman" w:hAnsi="Times New Roman" w:eastAsia="Times New Roman" w:cs="Times New Roman"/>
-                <w:sz w:val="20"/>
-                <w:szCs w:val="20"/>
-                <w:color w:val="111111"/>
+              <w:spacing w:after="100" w:before="100" w:line="240"/>
+              <w:ind w:firstLine="0" w:left="100" w:right="100"/>
+            </w:pPr>
+            <w:r xmlns:w="http://schemas.openxmlformats.org/wordprocessingml/2006/main" xmlns:wp="http://schemas.openxmlformats.org/drawingml/2006/wordprocessingDrawing" xmlns:r="http://schemas.openxmlformats.org/officeDocument/2006/relationships" xmlns:w14="http://schemas.microsoft.com/office/word/2010/wordml">
+              <w:rPr>
+                <w:rFonts w:ascii="Times New Roman" w:hAnsi="Times New Roman" w:eastAsia="Times New Roman" w:cs="Times New Roman"/>
+                <w:sz w:val="20"/>
+                <w:szCs w:val="20"/>
+                <w:color w:val="000000"/>
               </w:rPr>
               <w:t xml:space="preserve">Shallow</w:t>
             </w:r>
@@ -2103,15 +2096,15 @@
           <w:p>
             <w:pPr>
               <w:jc w:val="left"/>
-              <w:spacing w:after="40" w:before="40"/>
-              <w:ind w:firstLine="0" w:left="100" w:right="100"/>
-            </w:pPr>
-            <w:r xmlns:w="http://schemas.openxmlformats.org/wordprocessingml/2006/main" xmlns:wp="http://schemas.openxmlformats.org/drawingml/2006/wordprocessingDrawing" xmlns:r="http://schemas.openxmlformats.org/officeDocument/2006/relationships" xmlns:w14="http://schemas.microsoft.com/office/word/2010/wordml">
-              <w:rPr>
-                <w:rFonts w:ascii="Times New Roman" w:hAnsi="Times New Roman" w:eastAsia="Times New Roman" w:cs="Times New Roman"/>
-                <w:sz w:val="20"/>
-                <w:szCs w:val="20"/>
-                <w:color w:val="111111"/>
+              <w:spacing w:after="100" w:before="100" w:line="240"/>
+              <w:ind w:firstLine="0" w:left="100" w:right="100"/>
+            </w:pPr>
+            <w:r xmlns:w="http://schemas.openxmlformats.org/wordprocessingml/2006/main" xmlns:wp="http://schemas.openxmlformats.org/drawingml/2006/wordprocessingDrawing" xmlns:r="http://schemas.openxmlformats.org/officeDocument/2006/relationships" xmlns:w14="http://schemas.microsoft.com/office/word/2010/wordml">
+              <w:rPr>
+                <w:rFonts w:ascii="Times New Roman" w:hAnsi="Times New Roman" w:eastAsia="Times New Roman" w:cs="Times New Roman"/>
+                <w:sz w:val="20"/>
+                <w:szCs w:val="20"/>
+                <w:color w:val="000000"/>
               </w:rPr>
               <w:t xml:space="preserve">17.1--18.6</w:t>
             </w:r>
@@ -2132,15 +2125,15 @@
           <w:p>
             <w:pPr>
               <w:jc w:val="left"/>
-              <w:spacing w:after="40" w:before="40"/>
-              <w:ind w:firstLine="0" w:left="100" w:right="100"/>
-            </w:pPr>
-            <w:r xmlns:w="http://schemas.openxmlformats.org/wordprocessingml/2006/main" xmlns:wp="http://schemas.openxmlformats.org/drawingml/2006/wordprocessingDrawing" xmlns:r="http://schemas.openxmlformats.org/officeDocument/2006/relationships" xmlns:w14="http://schemas.microsoft.com/office/word/2010/wordml">
-              <w:rPr>
-                <w:rFonts w:ascii="Times New Roman" w:hAnsi="Times New Roman" w:eastAsia="Times New Roman" w:cs="Times New Roman"/>
-                <w:sz w:val="20"/>
-                <w:szCs w:val="20"/>
-                <w:color w:val="111111"/>
+              <w:spacing w:after="100" w:before="100" w:line="240"/>
+              <w:ind w:firstLine="0" w:left="100" w:right="100"/>
+            </w:pPr>
+            <w:r xmlns:w="http://schemas.openxmlformats.org/wordprocessingml/2006/main" xmlns:wp="http://schemas.openxmlformats.org/drawingml/2006/wordprocessingDrawing" xmlns:r="http://schemas.openxmlformats.org/officeDocument/2006/relationships" xmlns:w14="http://schemas.microsoft.com/office/word/2010/wordml">
+              <w:rPr>
+                <w:rFonts w:ascii="Times New Roman" w:hAnsi="Times New Roman" w:eastAsia="Times New Roman" w:cs="Times New Roman"/>
+                <w:sz w:val="20"/>
+                <w:szCs w:val="20"/>
+                <w:color w:val="000000"/>
               </w:rPr>
               <w:t xml:space="preserve">26</w:t>
             </w:r>
@@ -2161,15 +2154,15 @@
           <w:p>
             <w:pPr>
               <w:jc w:val="left"/>
-              <w:spacing w:after="40" w:before="40"/>
-              <w:ind w:firstLine="0" w:left="100" w:right="100"/>
-            </w:pPr>
-            <w:r xmlns:w="http://schemas.openxmlformats.org/wordprocessingml/2006/main" xmlns:wp="http://schemas.openxmlformats.org/drawingml/2006/wordprocessingDrawing" xmlns:r="http://schemas.openxmlformats.org/officeDocument/2006/relationships" xmlns:w14="http://schemas.microsoft.com/office/word/2010/wordml">
-              <w:rPr>
-                <w:rFonts w:ascii="Times New Roman" w:hAnsi="Times New Roman" w:eastAsia="Times New Roman" w:cs="Times New Roman"/>
-                <w:sz w:val="20"/>
-                <w:szCs w:val="20"/>
-                <w:color w:val="111111"/>
+              <w:spacing w:after="100" w:before="100" w:line="240"/>
+              <w:ind w:firstLine="0" w:left="100" w:right="100"/>
+            </w:pPr>
+            <w:r xmlns:w="http://schemas.openxmlformats.org/wordprocessingml/2006/main" xmlns:wp="http://schemas.openxmlformats.org/drawingml/2006/wordprocessingDrawing" xmlns:r="http://schemas.openxmlformats.org/officeDocument/2006/relationships" xmlns:w14="http://schemas.microsoft.com/office/word/2010/wordml">
+              <w:rPr>
+                <w:rFonts w:ascii="Times New Roman" w:hAnsi="Times New Roman" w:eastAsia="Times New Roman" w:cs="Times New Roman"/>
+                <w:sz w:val="20"/>
+                <w:szCs w:val="20"/>
+                <w:color w:val="000000"/>
               </w:rPr>
               <w:t xml:space="preserve">26 Aug 2019</w:t>
             </w:r>
@@ -2190,17 +2183,17 @@
           <w:p>
             <w:pPr>
               <w:jc w:val="left"/>
-              <w:spacing w:after="40" w:before="40"/>
-              <w:ind w:firstLine="0" w:left="100" w:right="100"/>
-            </w:pPr>
-            <w:r xmlns:w="http://schemas.openxmlformats.org/wordprocessingml/2006/main" xmlns:wp="http://schemas.openxmlformats.org/drawingml/2006/wordprocessingDrawing" xmlns:r="http://schemas.openxmlformats.org/officeDocument/2006/relationships" xmlns:w14="http://schemas.microsoft.com/office/word/2010/wordml">
-              <w:rPr>
-                <w:rFonts w:ascii="Times New Roman" w:hAnsi="Times New Roman" w:eastAsia="Times New Roman" w:cs="Times New Roman"/>
-                <w:sz w:val="20"/>
-                <w:szCs w:val="20"/>
-                <w:color w:val="111111"/>
-              </w:rPr>
-              <w:t xml:space="preserve">SCUBA</w:t>
+              <w:spacing w:after="100" w:before="100" w:line="240"/>
+              <w:ind w:firstLine="0" w:left="100" w:right="100"/>
+            </w:pPr>
+            <w:r xmlns:w="http://schemas.openxmlformats.org/wordprocessingml/2006/main" xmlns:wp="http://schemas.openxmlformats.org/drawingml/2006/wordprocessingDrawing" xmlns:r="http://schemas.openxmlformats.org/officeDocument/2006/relationships" xmlns:w14="http://schemas.microsoft.com/office/word/2010/wordml">
+              <w:rPr>
+                <w:rFonts w:ascii="Times New Roman" w:hAnsi="Times New Roman" w:eastAsia="Times New Roman" w:cs="Times New Roman"/>
+                <w:sz w:val="20"/>
+                <w:szCs w:val="20"/>
+                <w:color w:val="000000"/>
+              </w:rPr>
+              <w:t xml:space="preserve">Scuba</w:t>
             </w:r>
           </w:p>
         </w:tc>
@@ -2208,7 +2201,7 @@
       <w:tr>
         <w:trPr>
           <w:cantSplit/>
-          <w:trHeight w:val="429" w:hRule="auto"/>
+          <w:trHeight w:val="589" w:hRule="auto"/>
         </w:trPr>
         <w:tc>
           <w:tcPr>
@@ -2225,15 +2218,15 @@
           <w:p>
             <w:pPr>
               <w:jc w:val="left"/>
-              <w:spacing w:after="40" w:before="40"/>
-              <w:ind w:firstLine="0" w:left="100" w:right="100"/>
-            </w:pPr>
-            <w:r xmlns:w="http://schemas.openxmlformats.org/wordprocessingml/2006/main" xmlns:wp="http://schemas.openxmlformats.org/drawingml/2006/wordprocessingDrawing" xmlns:r="http://schemas.openxmlformats.org/officeDocument/2006/relationships" xmlns:w14="http://schemas.microsoft.com/office/word/2010/wordml">
-              <w:rPr>
-                <w:rFonts w:ascii="Times New Roman" w:hAnsi="Times New Roman" w:eastAsia="Times New Roman" w:cs="Times New Roman"/>
-                <w:sz w:val="20"/>
-                <w:szCs w:val="20"/>
-                <w:color w:val="111111"/>
+              <w:spacing w:after="100" w:before="100" w:line="240"/>
+              <w:ind w:firstLine="0" w:left="100" w:right="100"/>
+            </w:pPr>
+            <w:r xmlns:w="http://schemas.openxmlformats.org/wordprocessingml/2006/main" xmlns:wp="http://schemas.openxmlformats.org/drawingml/2006/wordprocessingDrawing" xmlns:r="http://schemas.openxmlformats.org/officeDocument/2006/relationships" xmlns:w14="http://schemas.microsoft.com/office/word/2010/wordml">
+              <w:rPr>
+                <w:rFonts w:ascii="Times New Roman" w:hAnsi="Times New Roman" w:eastAsia="Times New Roman" w:cs="Times New Roman"/>
+                <w:sz w:val="20"/>
+                <w:szCs w:val="20"/>
+                <w:color w:val="000000"/>
               </w:rPr>
               <w:t xml:space="preserve"/>
             </w:r>
@@ -2254,15 +2247,15 @@
           <w:p>
             <w:pPr>
               <w:jc w:val="left"/>
-              <w:spacing w:after="40" w:before="40"/>
-              <w:ind w:firstLine="0" w:left="100" w:right="100"/>
-            </w:pPr>
-            <w:r xmlns:w="http://schemas.openxmlformats.org/wordprocessingml/2006/main" xmlns:wp="http://schemas.openxmlformats.org/drawingml/2006/wordprocessingDrawing" xmlns:r="http://schemas.openxmlformats.org/officeDocument/2006/relationships" xmlns:w14="http://schemas.microsoft.com/office/word/2010/wordml">
-              <w:rPr>
-                <w:rFonts w:ascii="Times New Roman" w:hAnsi="Times New Roman" w:eastAsia="Times New Roman" w:cs="Times New Roman"/>
-                <w:sz w:val="20"/>
-                <w:szCs w:val="20"/>
-                <w:color w:val="111111"/>
+              <w:spacing w:after="100" w:before="100" w:line="240"/>
+              <w:ind w:firstLine="0" w:left="100" w:right="100"/>
+            </w:pPr>
+            <w:r xmlns:w="http://schemas.openxmlformats.org/wordprocessingml/2006/main" xmlns:wp="http://schemas.openxmlformats.org/drawingml/2006/wordprocessingDrawing" xmlns:r="http://schemas.openxmlformats.org/officeDocument/2006/relationships" xmlns:w14="http://schemas.microsoft.com/office/word/2010/wordml">
+              <w:rPr>
+                <w:rFonts w:ascii="Times New Roman" w:hAnsi="Times New Roman" w:eastAsia="Times New Roman" w:cs="Times New Roman"/>
+                <w:sz w:val="20"/>
+                <w:szCs w:val="20"/>
+                <w:color w:val="000000"/>
               </w:rPr>
               <w:t xml:space="preserve">Site 47</w:t>
             </w:r>
@@ -2283,15 +2276,15 @@
           <w:p>
             <w:pPr>
               <w:jc w:val="left"/>
-              <w:spacing w:after="40" w:before="40"/>
-              <w:ind w:firstLine="0" w:left="100" w:right="100"/>
-            </w:pPr>
-            <w:r xmlns:w="http://schemas.openxmlformats.org/wordprocessingml/2006/main" xmlns:wp="http://schemas.openxmlformats.org/drawingml/2006/wordprocessingDrawing" xmlns:r="http://schemas.openxmlformats.org/officeDocument/2006/relationships" xmlns:w14="http://schemas.microsoft.com/office/word/2010/wordml">
-              <w:rPr>
-                <w:rFonts w:ascii="Times New Roman" w:hAnsi="Times New Roman" w:eastAsia="Times New Roman" w:cs="Times New Roman"/>
-                <w:sz w:val="20"/>
-                <w:szCs w:val="20"/>
-                <w:color w:val="111111"/>
+              <w:spacing w:after="100" w:before="100" w:line="240"/>
+              <w:ind w:firstLine="0" w:left="100" w:right="100"/>
+            </w:pPr>
+            <w:r xmlns:w="http://schemas.openxmlformats.org/wordprocessingml/2006/main" xmlns:wp="http://schemas.openxmlformats.org/drawingml/2006/wordprocessingDrawing" xmlns:r="http://schemas.openxmlformats.org/officeDocument/2006/relationships" xmlns:w14="http://schemas.microsoft.com/office/word/2010/wordml">
+              <w:rPr>
+                <w:rFonts w:ascii="Times New Roman" w:hAnsi="Times New Roman" w:eastAsia="Times New Roman" w:cs="Times New Roman"/>
+                <w:sz w:val="20"/>
+                <w:szCs w:val="20"/>
+                <w:color w:val="000000"/>
               </w:rPr>
               <w:t xml:space="preserve">24.49105</w:t>
             </w:r>
@@ -2312,15 +2305,15 @@
           <w:p>
             <w:pPr>
               <w:jc w:val="left"/>
-              <w:spacing w:after="40" w:before="40"/>
-              <w:ind w:firstLine="0" w:left="100" w:right="100"/>
-            </w:pPr>
-            <w:r xmlns:w="http://schemas.openxmlformats.org/wordprocessingml/2006/main" xmlns:wp="http://schemas.openxmlformats.org/drawingml/2006/wordprocessingDrawing" xmlns:r="http://schemas.openxmlformats.org/officeDocument/2006/relationships" xmlns:w14="http://schemas.microsoft.com/office/word/2010/wordml">
-              <w:rPr>
-                <w:rFonts w:ascii="Times New Roman" w:hAnsi="Times New Roman" w:eastAsia="Times New Roman" w:cs="Times New Roman"/>
-                <w:sz w:val="20"/>
-                <w:szCs w:val="20"/>
-                <w:color w:val="111111"/>
+              <w:spacing w:after="100" w:before="100" w:line="240"/>
+              <w:ind w:firstLine="0" w:left="100" w:right="100"/>
+            </w:pPr>
+            <w:r xmlns:w="http://schemas.openxmlformats.org/wordprocessingml/2006/main" xmlns:wp="http://schemas.openxmlformats.org/drawingml/2006/wordprocessingDrawing" xmlns:r="http://schemas.openxmlformats.org/officeDocument/2006/relationships" xmlns:w14="http://schemas.microsoft.com/office/word/2010/wordml">
+              <w:rPr>
+                <w:rFonts w:ascii="Times New Roman" w:hAnsi="Times New Roman" w:eastAsia="Times New Roman" w:cs="Times New Roman"/>
+                <w:sz w:val="20"/>
+                <w:szCs w:val="20"/>
+                <w:color w:val="000000"/>
               </w:rPr>
               <w:t xml:space="preserve">-81.60603</w:t>
             </w:r>
@@ -2341,15 +2334,15 @@
           <w:p>
             <w:pPr>
               <w:jc w:val="left"/>
-              <w:spacing w:after="40" w:before="40"/>
-              <w:ind w:firstLine="0" w:left="100" w:right="100"/>
-            </w:pPr>
-            <w:r xmlns:w="http://schemas.openxmlformats.org/wordprocessingml/2006/main" xmlns:wp="http://schemas.openxmlformats.org/drawingml/2006/wordprocessingDrawing" xmlns:r="http://schemas.openxmlformats.org/officeDocument/2006/relationships" xmlns:w14="http://schemas.microsoft.com/office/word/2010/wordml">
-              <w:rPr>
-                <w:rFonts w:ascii="Times New Roman" w:hAnsi="Times New Roman" w:eastAsia="Times New Roman" w:cs="Times New Roman"/>
-                <w:sz w:val="20"/>
-                <w:szCs w:val="20"/>
-                <w:color w:val="111111"/>
+              <w:spacing w:after="100" w:before="100" w:line="240"/>
+              <w:ind w:firstLine="0" w:left="100" w:right="100"/>
+            </w:pPr>
+            <w:r xmlns:w="http://schemas.openxmlformats.org/wordprocessingml/2006/main" xmlns:wp="http://schemas.openxmlformats.org/drawingml/2006/wordprocessingDrawing" xmlns:r="http://schemas.openxmlformats.org/officeDocument/2006/relationships" xmlns:w14="http://schemas.microsoft.com/office/word/2010/wordml">
+              <w:rPr>
+                <w:rFonts w:ascii="Times New Roman" w:hAnsi="Times New Roman" w:eastAsia="Times New Roman" w:cs="Times New Roman"/>
+                <w:sz w:val="20"/>
+                <w:szCs w:val="20"/>
+                <w:color w:val="000000"/>
               </w:rPr>
               <w:t xml:space="preserve">Shallow</w:t>
             </w:r>
@@ -2370,15 +2363,15 @@
           <w:p>
             <w:pPr>
               <w:jc w:val="left"/>
-              <w:spacing w:after="40" w:before="40"/>
-              <w:ind w:firstLine="0" w:left="100" w:right="100"/>
-            </w:pPr>
-            <w:r xmlns:w="http://schemas.openxmlformats.org/wordprocessingml/2006/main" xmlns:wp="http://schemas.openxmlformats.org/drawingml/2006/wordprocessingDrawing" xmlns:r="http://schemas.openxmlformats.org/officeDocument/2006/relationships" xmlns:w14="http://schemas.microsoft.com/office/word/2010/wordml">
-              <w:rPr>
-                <w:rFonts w:ascii="Times New Roman" w:hAnsi="Times New Roman" w:eastAsia="Times New Roman" w:cs="Times New Roman"/>
-                <w:sz w:val="20"/>
-                <w:szCs w:val="20"/>
-                <w:color w:val="111111"/>
+              <w:spacing w:after="100" w:before="100" w:line="240"/>
+              <w:ind w:firstLine="0" w:left="100" w:right="100"/>
+            </w:pPr>
+            <w:r xmlns:w="http://schemas.openxmlformats.org/wordprocessingml/2006/main" xmlns:wp="http://schemas.openxmlformats.org/drawingml/2006/wordprocessingDrawing" xmlns:r="http://schemas.openxmlformats.org/officeDocument/2006/relationships" xmlns:w14="http://schemas.microsoft.com/office/word/2010/wordml">
+              <w:rPr>
+                <w:rFonts w:ascii="Times New Roman" w:hAnsi="Times New Roman" w:eastAsia="Times New Roman" w:cs="Times New Roman"/>
+                <w:sz w:val="20"/>
+                <w:szCs w:val="20"/>
+                <w:color w:val="000000"/>
               </w:rPr>
               <w:t xml:space="preserve">18--19.2</w:t>
             </w:r>
@@ -2399,15 +2392,15 @@
           <w:p>
             <w:pPr>
               <w:jc w:val="left"/>
-              <w:spacing w:after="40" w:before="40"/>
-              <w:ind w:firstLine="0" w:left="100" w:right="100"/>
-            </w:pPr>
-            <w:r xmlns:w="http://schemas.openxmlformats.org/wordprocessingml/2006/main" xmlns:wp="http://schemas.openxmlformats.org/drawingml/2006/wordprocessingDrawing" xmlns:r="http://schemas.openxmlformats.org/officeDocument/2006/relationships" xmlns:w14="http://schemas.microsoft.com/office/word/2010/wordml">
-              <w:rPr>
-                <w:rFonts w:ascii="Times New Roman" w:hAnsi="Times New Roman" w:eastAsia="Times New Roman" w:cs="Times New Roman"/>
-                <w:sz w:val="20"/>
-                <w:szCs w:val="20"/>
-                <w:color w:val="111111"/>
+              <w:spacing w:after="100" w:before="100" w:line="240"/>
+              <w:ind w:firstLine="0" w:left="100" w:right="100"/>
+            </w:pPr>
+            <w:r xmlns:w="http://schemas.openxmlformats.org/wordprocessingml/2006/main" xmlns:wp="http://schemas.openxmlformats.org/drawingml/2006/wordprocessingDrawing" xmlns:r="http://schemas.openxmlformats.org/officeDocument/2006/relationships" xmlns:w14="http://schemas.microsoft.com/office/word/2010/wordml">
+              <w:rPr>
+                <w:rFonts w:ascii="Times New Roman" w:hAnsi="Times New Roman" w:eastAsia="Times New Roman" w:cs="Times New Roman"/>
+                <w:sz w:val="20"/>
+                <w:szCs w:val="20"/>
+                <w:color w:val="000000"/>
               </w:rPr>
               <w:t xml:space="preserve">4</w:t>
             </w:r>
@@ -2428,15 +2421,15 @@
           <w:p>
             <w:pPr>
               <w:jc w:val="left"/>
-              <w:spacing w:after="40" w:before="40"/>
-              <w:ind w:firstLine="0" w:left="100" w:right="100"/>
-            </w:pPr>
-            <w:r xmlns:w="http://schemas.openxmlformats.org/wordprocessingml/2006/main" xmlns:wp="http://schemas.openxmlformats.org/drawingml/2006/wordprocessingDrawing" xmlns:r="http://schemas.openxmlformats.org/officeDocument/2006/relationships" xmlns:w14="http://schemas.microsoft.com/office/word/2010/wordml">
-              <w:rPr>
-                <w:rFonts w:ascii="Times New Roman" w:hAnsi="Times New Roman" w:eastAsia="Times New Roman" w:cs="Times New Roman"/>
-                <w:sz w:val="20"/>
-                <w:szCs w:val="20"/>
-                <w:color w:val="111111"/>
+              <w:spacing w:after="100" w:before="100" w:line="240"/>
+              <w:ind w:firstLine="0" w:left="100" w:right="100"/>
+            </w:pPr>
+            <w:r xmlns:w="http://schemas.openxmlformats.org/wordprocessingml/2006/main" xmlns:wp="http://schemas.openxmlformats.org/drawingml/2006/wordprocessingDrawing" xmlns:r="http://schemas.openxmlformats.org/officeDocument/2006/relationships" xmlns:w14="http://schemas.microsoft.com/office/word/2010/wordml">
+              <w:rPr>
+                <w:rFonts w:ascii="Times New Roman" w:hAnsi="Times New Roman" w:eastAsia="Times New Roman" w:cs="Times New Roman"/>
+                <w:sz w:val="20"/>
+                <w:szCs w:val="20"/>
+                <w:color w:val="000000"/>
               </w:rPr>
               <w:t xml:space="preserve">26 Aug 2019</w:t>
             </w:r>
@@ -2457,17 +2450,17 @@
           <w:p>
             <w:pPr>
               <w:jc w:val="left"/>
-              <w:spacing w:after="40" w:before="40"/>
-              <w:ind w:firstLine="0" w:left="100" w:right="100"/>
-            </w:pPr>
-            <w:r xmlns:w="http://schemas.openxmlformats.org/wordprocessingml/2006/main" xmlns:wp="http://schemas.openxmlformats.org/drawingml/2006/wordprocessingDrawing" xmlns:r="http://schemas.openxmlformats.org/officeDocument/2006/relationships" xmlns:w14="http://schemas.microsoft.com/office/word/2010/wordml">
-              <w:rPr>
-                <w:rFonts w:ascii="Times New Roman" w:hAnsi="Times New Roman" w:eastAsia="Times New Roman" w:cs="Times New Roman"/>
-                <w:sz w:val="20"/>
-                <w:szCs w:val="20"/>
-                <w:color w:val="111111"/>
-              </w:rPr>
-              <w:t xml:space="preserve">SCUBA</w:t>
+              <w:spacing w:after="100" w:before="100" w:line="240"/>
+              <w:ind w:firstLine="0" w:left="100" w:right="100"/>
+            </w:pPr>
+            <w:r xmlns:w="http://schemas.openxmlformats.org/wordprocessingml/2006/main" xmlns:wp="http://schemas.openxmlformats.org/drawingml/2006/wordprocessingDrawing" xmlns:r="http://schemas.openxmlformats.org/officeDocument/2006/relationships" xmlns:w14="http://schemas.microsoft.com/office/word/2010/wordml">
+              <w:rPr>
+                <w:rFonts w:ascii="Times New Roman" w:hAnsi="Times New Roman" w:eastAsia="Times New Roman" w:cs="Times New Roman"/>
+                <w:sz w:val="20"/>
+                <w:szCs w:val="20"/>
+                <w:color w:val="000000"/>
+              </w:rPr>
+              <w:t xml:space="preserve">Scuba</w:t>
             </w:r>
           </w:p>
         </w:tc>
@@ -2475,7 +2468,7 @@
       <w:tr>
         <w:trPr>
           <w:cantSplit/>
-          <w:trHeight w:val="433" w:hRule="auto"/>
+          <w:trHeight w:val="593" w:hRule="auto"/>
         </w:trPr>
         <w:tc>
           <w:tcPr>
@@ -2492,15 +2485,15 @@
           <w:p>
             <w:pPr>
               <w:jc w:val="left"/>
-              <w:spacing w:after="40" w:before="40"/>
-              <w:ind w:firstLine="0" w:left="100" w:right="100"/>
-            </w:pPr>
-            <w:r xmlns:w="http://schemas.openxmlformats.org/wordprocessingml/2006/main" xmlns:wp="http://schemas.openxmlformats.org/drawingml/2006/wordprocessingDrawing" xmlns:r="http://schemas.openxmlformats.org/officeDocument/2006/relationships" xmlns:w14="http://schemas.microsoft.com/office/word/2010/wordml">
-              <w:rPr>
-                <w:rFonts w:ascii="Times New Roman" w:hAnsi="Times New Roman" w:eastAsia="Times New Roman" w:cs="Times New Roman"/>
-                <w:sz w:val="20"/>
-                <w:szCs w:val="20"/>
-                <w:color w:val="111111"/>
+              <w:spacing w:after="100" w:before="100" w:line="240"/>
+              <w:ind w:firstLine="0" w:left="100" w:right="100"/>
+            </w:pPr>
+            <w:r xmlns:w="http://schemas.openxmlformats.org/wordprocessingml/2006/main" xmlns:wp="http://schemas.openxmlformats.org/drawingml/2006/wordprocessingDrawing" xmlns:r="http://schemas.openxmlformats.org/officeDocument/2006/relationships" xmlns:w14="http://schemas.microsoft.com/office/word/2010/wordml">
+              <w:rPr>
+                <w:rFonts w:ascii="Times New Roman" w:hAnsi="Times New Roman" w:eastAsia="Times New Roman" w:cs="Times New Roman"/>
+                <w:sz w:val="20"/>
+                <w:szCs w:val="20"/>
+                <w:color w:val="000000"/>
               </w:rPr>
               <w:t xml:space="preserve">Tortugas Bank</w:t>
             </w:r>
@@ -2521,15 +2514,15 @@
           <w:p>
             <w:pPr>
               <w:jc w:val="left"/>
-              <w:spacing w:after="40" w:before="40"/>
-              <w:ind w:firstLine="0" w:left="100" w:right="100"/>
-            </w:pPr>
-            <w:r xmlns:w="http://schemas.openxmlformats.org/wordprocessingml/2006/main" xmlns:wp="http://schemas.openxmlformats.org/drawingml/2006/wordprocessingDrawing" xmlns:r="http://schemas.openxmlformats.org/officeDocument/2006/relationships" xmlns:w14="http://schemas.microsoft.com/office/word/2010/wordml">
-              <w:rPr>
-                <w:rFonts w:ascii="Times New Roman" w:hAnsi="Times New Roman" w:eastAsia="Times New Roman" w:cs="Times New Roman"/>
-                <w:sz w:val="20"/>
-                <w:szCs w:val="20"/>
-                <w:color w:val="111111"/>
+              <w:spacing w:after="100" w:before="100" w:line="240"/>
+              <w:ind w:firstLine="0" w:left="100" w:right="100"/>
+            </w:pPr>
+            <w:r xmlns:w="http://schemas.openxmlformats.org/wordprocessingml/2006/main" xmlns:wp="http://schemas.openxmlformats.org/drawingml/2006/wordprocessingDrawing" xmlns:r="http://schemas.openxmlformats.org/officeDocument/2006/relationships" xmlns:w14="http://schemas.microsoft.com/office/word/2010/wordml">
+              <w:rPr>
+                <w:rFonts w:ascii="Times New Roman" w:hAnsi="Times New Roman" w:eastAsia="Times New Roman" w:cs="Times New Roman"/>
+                <w:sz w:val="20"/>
+                <w:szCs w:val="20"/>
+                <w:color w:val="000000"/>
               </w:rPr>
               <w:t xml:space="preserve">Site 17</w:t>
             </w:r>
@@ -2550,15 +2543,15 @@
           <w:p>
             <w:pPr>
               <w:jc w:val="left"/>
-              <w:spacing w:after="40" w:before="40"/>
-              <w:ind w:firstLine="0" w:left="100" w:right="100"/>
-            </w:pPr>
-            <w:r xmlns:w="http://schemas.openxmlformats.org/wordprocessingml/2006/main" xmlns:wp="http://schemas.openxmlformats.org/drawingml/2006/wordprocessingDrawing" xmlns:r="http://schemas.openxmlformats.org/officeDocument/2006/relationships" xmlns:w14="http://schemas.microsoft.com/office/word/2010/wordml">
-              <w:rPr>
-                <w:rFonts w:ascii="Times New Roman" w:hAnsi="Times New Roman" w:eastAsia="Times New Roman" w:cs="Times New Roman"/>
-                <w:sz w:val="20"/>
-                <w:szCs w:val="20"/>
-                <w:color w:val="111111"/>
+              <w:spacing w:after="100" w:before="100" w:line="240"/>
+              <w:ind w:firstLine="0" w:left="100" w:right="100"/>
+            </w:pPr>
+            <w:r xmlns:w="http://schemas.openxmlformats.org/wordprocessingml/2006/main" xmlns:wp="http://schemas.openxmlformats.org/drawingml/2006/wordprocessingDrawing" xmlns:r="http://schemas.openxmlformats.org/officeDocument/2006/relationships" xmlns:w14="http://schemas.microsoft.com/office/word/2010/wordml">
+              <w:rPr>
+                <w:rFonts w:ascii="Times New Roman" w:hAnsi="Times New Roman" w:eastAsia="Times New Roman" w:cs="Times New Roman"/>
+                <w:sz w:val="20"/>
+                <w:szCs w:val="20"/>
+                <w:color w:val="000000"/>
               </w:rPr>
               <w:t xml:space="preserve">24.65211</w:t>
             </w:r>
@@ -2579,15 +2572,15 @@
           <w:p>
             <w:pPr>
               <w:jc w:val="left"/>
-              <w:spacing w:after="40" w:before="40"/>
-              <w:ind w:firstLine="0" w:left="100" w:right="100"/>
-            </w:pPr>
-            <w:r xmlns:w="http://schemas.openxmlformats.org/wordprocessingml/2006/main" xmlns:wp="http://schemas.openxmlformats.org/drawingml/2006/wordprocessingDrawing" xmlns:r="http://schemas.openxmlformats.org/officeDocument/2006/relationships" xmlns:w14="http://schemas.microsoft.com/office/word/2010/wordml">
-              <w:rPr>
-                <w:rFonts w:ascii="Times New Roman" w:hAnsi="Times New Roman" w:eastAsia="Times New Roman" w:cs="Times New Roman"/>
-                <w:sz w:val="20"/>
-                <w:szCs w:val="20"/>
-                <w:color w:val="111111"/>
+              <w:spacing w:after="100" w:before="100" w:line="240"/>
+              <w:ind w:firstLine="0" w:left="100" w:right="100"/>
+            </w:pPr>
+            <w:r xmlns:w="http://schemas.openxmlformats.org/wordprocessingml/2006/main" xmlns:wp="http://schemas.openxmlformats.org/drawingml/2006/wordprocessingDrawing" xmlns:r="http://schemas.openxmlformats.org/officeDocument/2006/relationships" xmlns:w14="http://schemas.microsoft.com/office/word/2010/wordml">
+              <w:rPr>
+                <w:rFonts w:ascii="Times New Roman" w:hAnsi="Times New Roman" w:eastAsia="Times New Roman" w:cs="Times New Roman"/>
+                <w:sz w:val="20"/>
+                <w:szCs w:val="20"/>
+                <w:color w:val="000000"/>
               </w:rPr>
               <w:t xml:space="preserve">-83.10309</w:t>
             </w:r>
@@ -2608,15 +2601,15 @@
           <w:p>
             <w:pPr>
               <w:jc w:val="left"/>
-              <w:spacing w:after="40" w:before="40"/>
-              <w:ind w:firstLine="0" w:left="100" w:right="100"/>
-            </w:pPr>
-            <w:r xmlns:w="http://schemas.openxmlformats.org/wordprocessingml/2006/main" xmlns:wp="http://schemas.openxmlformats.org/drawingml/2006/wordprocessingDrawing" xmlns:r="http://schemas.openxmlformats.org/officeDocument/2006/relationships" xmlns:w14="http://schemas.microsoft.com/office/word/2010/wordml">
-              <w:rPr>
-                <w:rFonts w:ascii="Times New Roman" w:hAnsi="Times New Roman" w:eastAsia="Times New Roman" w:cs="Times New Roman"/>
-                <w:sz w:val="20"/>
-                <w:szCs w:val="20"/>
-                <w:color w:val="111111"/>
+              <w:spacing w:after="100" w:before="100" w:line="240"/>
+              <w:ind w:firstLine="0" w:left="100" w:right="100"/>
+            </w:pPr>
+            <w:r xmlns:w="http://schemas.openxmlformats.org/wordprocessingml/2006/main" xmlns:wp="http://schemas.openxmlformats.org/drawingml/2006/wordprocessingDrawing" xmlns:r="http://schemas.openxmlformats.org/officeDocument/2006/relationships" xmlns:w14="http://schemas.microsoft.com/office/word/2010/wordml">
+              <w:rPr>
+                <w:rFonts w:ascii="Times New Roman" w:hAnsi="Times New Roman" w:eastAsia="Times New Roman" w:cs="Times New Roman"/>
+                <w:sz w:val="20"/>
+                <w:szCs w:val="20"/>
+                <w:color w:val="000000"/>
               </w:rPr>
               <w:t xml:space="preserve">Mesophotic</w:t>
             </w:r>
@@ -2637,15 +2630,15 @@
           <w:p>
             <w:pPr>
               <w:jc w:val="left"/>
-              <w:spacing w:after="40" w:before="40"/>
-              <w:ind w:firstLine="0" w:left="100" w:right="100"/>
-            </w:pPr>
-            <w:r xmlns:w="http://schemas.openxmlformats.org/wordprocessingml/2006/main" xmlns:wp="http://schemas.openxmlformats.org/drawingml/2006/wordprocessingDrawing" xmlns:r="http://schemas.openxmlformats.org/officeDocument/2006/relationships" xmlns:w14="http://schemas.microsoft.com/office/word/2010/wordml">
-              <w:rPr>
-                <w:rFonts w:ascii="Times New Roman" w:hAnsi="Times New Roman" w:eastAsia="Times New Roman" w:cs="Times New Roman"/>
-                <w:sz w:val="20"/>
-                <w:szCs w:val="20"/>
-                <w:color w:val="111111"/>
+              <w:spacing w:after="100" w:before="100" w:line="240"/>
+              <w:ind w:firstLine="0" w:left="100" w:right="100"/>
+            </w:pPr>
+            <w:r xmlns:w="http://schemas.openxmlformats.org/wordprocessingml/2006/main" xmlns:wp="http://schemas.openxmlformats.org/drawingml/2006/wordprocessingDrawing" xmlns:r="http://schemas.openxmlformats.org/officeDocument/2006/relationships" xmlns:w14="http://schemas.microsoft.com/office/word/2010/wordml">
+              <w:rPr>
+                <w:rFonts w:ascii="Times New Roman" w:hAnsi="Times New Roman" w:eastAsia="Times New Roman" w:cs="Times New Roman"/>
+                <w:sz w:val="20"/>
+                <w:szCs w:val="20"/>
+                <w:color w:val="000000"/>
               </w:rPr>
               <w:t xml:space="preserve">33.5--35.1</w:t>
             </w:r>
@@ -2666,15 +2659,15 @@
           <w:p>
             <w:pPr>
               <w:jc w:val="left"/>
-              <w:spacing w:after="40" w:before="40"/>
-              <w:ind w:firstLine="0" w:left="100" w:right="100"/>
-            </w:pPr>
-            <w:r xmlns:w="http://schemas.openxmlformats.org/wordprocessingml/2006/main" xmlns:wp="http://schemas.openxmlformats.org/drawingml/2006/wordprocessingDrawing" xmlns:r="http://schemas.openxmlformats.org/officeDocument/2006/relationships" xmlns:w14="http://schemas.microsoft.com/office/word/2010/wordml">
-              <w:rPr>
-                <w:rFonts w:ascii="Times New Roman" w:hAnsi="Times New Roman" w:eastAsia="Times New Roman" w:cs="Times New Roman"/>
-                <w:sz w:val="20"/>
-                <w:szCs w:val="20"/>
-                <w:color w:val="111111"/>
+              <w:spacing w:after="100" w:before="100" w:line="240"/>
+              <w:ind w:firstLine="0" w:left="100" w:right="100"/>
+            </w:pPr>
+            <w:r xmlns:w="http://schemas.openxmlformats.org/wordprocessingml/2006/main" xmlns:wp="http://schemas.openxmlformats.org/drawingml/2006/wordprocessingDrawing" xmlns:r="http://schemas.openxmlformats.org/officeDocument/2006/relationships" xmlns:w14="http://schemas.microsoft.com/office/word/2010/wordml">
+              <w:rPr>
+                <w:rFonts w:ascii="Times New Roman" w:hAnsi="Times New Roman" w:eastAsia="Times New Roman" w:cs="Times New Roman"/>
+                <w:sz w:val="20"/>
+                <w:szCs w:val="20"/>
+                <w:color w:val="000000"/>
               </w:rPr>
               <w:t xml:space="preserve">9</w:t>
             </w:r>
@@ -2695,15 +2688,15 @@
           <w:p>
             <w:pPr>
               <w:jc w:val="left"/>
-              <w:spacing w:after="40" w:before="40"/>
-              <w:ind w:firstLine="0" w:left="100" w:right="100"/>
-            </w:pPr>
-            <w:r xmlns:w="http://schemas.openxmlformats.org/wordprocessingml/2006/main" xmlns:wp="http://schemas.openxmlformats.org/drawingml/2006/wordprocessingDrawing" xmlns:r="http://schemas.openxmlformats.org/officeDocument/2006/relationships" xmlns:w14="http://schemas.microsoft.com/office/word/2010/wordml">
-              <w:rPr>
-                <w:rFonts w:ascii="Times New Roman" w:hAnsi="Times New Roman" w:eastAsia="Times New Roman" w:cs="Times New Roman"/>
-                <w:sz w:val="20"/>
-                <w:szCs w:val="20"/>
-                <w:color w:val="111111"/>
+              <w:spacing w:after="100" w:before="100" w:line="240"/>
+              <w:ind w:firstLine="0" w:left="100" w:right="100"/>
+            </w:pPr>
+            <w:r xmlns:w="http://schemas.openxmlformats.org/wordprocessingml/2006/main" xmlns:wp="http://schemas.openxmlformats.org/drawingml/2006/wordprocessingDrawing" xmlns:r="http://schemas.openxmlformats.org/officeDocument/2006/relationships" xmlns:w14="http://schemas.microsoft.com/office/word/2010/wordml">
+              <w:rPr>
+                <w:rFonts w:ascii="Times New Roman" w:hAnsi="Times New Roman" w:eastAsia="Times New Roman" w:cs="Times New Roman"/>
+                <w:sz w:val="20"/>
+                <w:szCs w:val="20"/>
+                <w:color w:val="000000"/>
               </w:rPr>
               <w:t xml:space="preserve">22 Aug 2019</w:t>
             </w:r>
@@ -2724,15 +2717,15 @@
           <w:p>
             <w:pPr>
               <w:jc w:val="left"/>
-              <w:spacing w:after="40" w:before="40"/>
-              <w:ind w:firstLine="0" w:left="100" w:right="100"/>
-            </w:pPr>
-            <w:r xmlns:w="http://schemas.openxmlformats.org/wordprocessingml/2006/main" xmlns:wp="http://schemas.openxmlformats.org/drawingml/2006/wordprocessingDrawing" xmlns:r="http://schemas.openxmlformats.org/officeDocument/2006/relationships" xmlns:w14="http://schemas.microsoft.com/office/word/2010/wordml">
-              <w:rPr>
-                <w:rFonts w:ascii="Times New Roman" w:hAnsi="Times New Roman" w:eastAsia="Times New Roman" w:cs="Times New Roman"/>
-                <w:sz w:val="20"/>
-                <w:szCs w:val="20"/>
-                <w:color w:val="111111"/>
+              <w:spacing w:after="100" w:before="100" w:line="240"/>
+              <w:ind w:firstLine="0" w:left="100" w:right="100"/>
+            </w:pPr>
+            <w:r xmlns:w="http://schemas.openxmlformats.org/wordprocessingml/2006/main" xmlns:wp="http://schemas.openxmlformats.org/drawingml/2006/wordprocessingDrawing" xmlns:r="http://schemas.openxmlformats.org/officeDocument/2006/relationships" xmlns:w14="http://schemas.microsoft.com/office/word/2010/wordml">
+              <w:rPr>
+                <w:rFonts w:ascii="Times New Roman" w:hAnsi="Times New Roman" w:eastAsia="Times New Roman" w:cs="Times New Roman"/>
+                <w:sz w:val="20"/>
+                <w:szCs w:val="20"/>
+                <w:color w:val="000000"/>
               </w:rPr>
               <w:t xml:space="preserve">Tech Dive</w:t>
             </w:r>
@@ -2742,7 +2735,7 @@
       <w:tr>
         <w:trPr>
           <w:cantSplit/>
-          <w:trHeight w:val="429" w:hRule="auto"/>
+          <w:trHeight w:val="589" w:hRule="auto"/>
         </w:trPr>
         <w:tc>
           <w:tcPr>
@@ -2759,15 +2752,15 @@
           <w:p>
             <w:pPr>
               <w:jc w:val="left"/>
-              <w:spacing w:after="40" w:before="40"/>
-              <w:ind w:firstLine="0" w:left="100" w:right="100"/>
-            </w:pPr>
-            <w:r xmlns:w="http://schemas.openxmlformats.org/wordprocessingml/2006/main" xmlns:wp="http://schemas.openxmlformats.org/drawingml/2006/wordprocessingDrawing" xmlns:r="http://schemas.openxmlformats.org/officeDocument/2006/relationships" xmlns:w14="http://schemas.microsoft.com/office/word/2010/wordml">
-              <w:rPr>
-                <w:rFonts w:ascii="Times New Roman" w:hAnsi="Times New Roman" w:eastAsia="Times New Roman" w:cs="Times New Roman"/>
-                <w:sz w:val="20"/>
-                <w:szCs w:val="20"/>
-                <w:color w:val="111111"/>
+              <w:spacing w:after="100" w:before="100" w:line="240"/>
+              <w:ind w:firstLine="0" w:left="100" w:right="100"/>
+            </w:pPr>
+            <w:r xmlns:w="http://schemas.openxmlformats.org/wordprocessingml/2006/main" xmlns:wp="http://schemas.openxmlformats.org/drawingml/2006/wordprocessingDrawing" xmlns:r="http://schemas.openxmlformats.org/officeDocument/2006/relationships" xmlns:w14="http://schemas.microsoft.com/office/word/2010/wordml">
+              <w:rPr>
+                <w:rFonts w:ascii="Times New Roman" w:hAnsi="Times New Roman" w:eastAsia="Times New Roman" w:cs="Times New Roman"/>
+                <w:sz w:val="20"/>
+                <w:szCs w:val="20"/>
+                <w:color w:val="000000"/>
               </w:rPr>
               <w:t xml:space="preserve"/>
             </w:r>
@@ -2788,15 +2781,15 @@
           <w:p>
             <w:pPr>
               <w:jc w:val="left"/>
-              <w:spacing w:after="40" w:before="40"/>
-              <w:ind w:firstLine="0" w:left="100" w:right="100"/>
-            </w:pPr>
-            <w:r xmlns:w="http://schemas.openxmlformats.org/wordprocessingml/2006/main" xmlns:wp="http://schemas.openxmlformats.org/drawingml/2006/wordprocessingDrawing" xmlns:r="http://schemas.openxmlformats.org/officeDocument/2006/relationships" xmlns:w14="http://schemas.microsoft.com/office/word/2010/wordml">
-              <w:rPr>
-                <w:rFonts w:ascii="Times New Roman" w:hAnsi="Times New Roman" w:eastAsia="Times New Roman" w:cs="Times New Roman"/>
-                <w:sz w:val="20"/>
-                <w:szCs w:val="20"/>
-                <w:color w:val="111111"/>
+              <w:spacing w:after="100" w:before="100" w:line="240"/>
+              <w:ind w:firstLine="0" w:left="100" w:right="100"/>
+            </w:pPr>
+            <w:r xmlns:w="http://schemas.openxmlformats.org/wordprocessingml/2006/main" xmlns:wp="http://schemas.openxmlformats.org/drawingml/2006/wordprocessingDrawing" xmlns:r="http://schemas.openxmlformats.org/officeDocument/2006/relationships" xmlns:w14="http://schemas.microsoft.com/office/word/2010/wordml">
+              <w:rPr>
+                <w:rFonts w:ascii="Times New Roman" w:hAnsi="Times New Roman" w:eastAsia="Times New Roman" w:cs="Times New Roman"/>
+                <w:sz w:val="20"/>
+                <w:szCs w:val="20"/>
+                <w:color w:val="000000"/>
               </w:rPr>
               <w:t xml:space="preserve">Site 33</w:t>
             </w:r>
@@ -2817,15 +2810,15 @@
           <w:p>
             <w:pPr>
               <w:jc w:val="left"/>
-              <w:spacing w:after="40" w:before="40"/>
-              <w:ind w:firstLine="0" w:left="100" w:right="100"/>
-            </w:pPr>
-            <w:r xmlns:w="http://schemas.openxmlformats.org/wordprocessingml/2006/main" xmlns:wp="http://schemas.openxmlformats.org/drawingml/2006/wordprocessingDrawing" xmlns:r="http://schemas.openxmlformats.org/officeDocument/2006/relationships" xmlns:w14="http://schemas.microsoft.com/office/word/2010/wordml">
-              <w:rPr>
-                <w:rFonts w:ascii="Times New Roman" w:hAnsi="Times New Roman" w:eastAsia="Times New Roman" w:cs="Times New Roman"/>
-                <w:sz w:val="20"/>
-                <w:szCs w:val="20"/>
-                <w:color w:val="111111"/>
+              <w:spacing w:after="100" w:before="100" w:line="240"/>
+              <w:ind w:firstLine="0" w:left="100" w:right="100"/>
+            </w:pPr>
+            <w:r xmlns:w="http://schemas.openxmlformats.org/wordprocessingml/2006/main" xmlns:wp="http://schemas.openxmlformats.org/drawingml/2006/wordprocessingDrawing" xmlns:r="http://schemas.openxmlformats.org/officeDocument/2006/relationships" xmlns:w14="http://schemas.microsoft.com/office/word/2010/wordml">
+              <w:rPr>
+                <w:rFonts w:ascii="Times New Roman" w:hAnsi="Times New Roman" w:eastAsia="Times New Roman" w:cs="Times New Roman"/>
+                <w:sz w:val="20"/>
+                <w:szCs w:val="20"/>
+                <w:color w:val="000000"/>
               </w:rPr>
               <w:t xml:space="preserve">24.66020</w:t>
             </w:r>
@@ -2846,15 +2839,15 @@
           <w:p>
             <w:pPr>
               <w:jc w:val="left"/>
-              <w:spacing w:after="40" w:before="40"/>
-              <w:ind w:firstLine="0" w:left="100" w:right="100"/>
-            </w:pPr>
-            <w:r xmlns:w="http://schemas.openxmlformats.org/wordprocessingml/2006/main" xmlns:wp="http://schemas.openxmlformats.org/drawingml/2006/wordprocessingDrawing" xmlns:r="http://schemas.openxmlformats.org/officeDocument/2006/relationships" xmlns:w14="http://schemas.microsoft.com/office/word/2010/wordml">
-              <w:rPr>
-                <w:rFonts w:ascii="Times New Roman" w:hAnsi="Times New Roman" w:eastAsia="Times New Roman" w:cs="Times New Roman"/>
-                <w:sz w:val="20"/>
-                <w:szCs w:val="20"/>
-                <w:color w:val="111111"/>
+              <w:spacing w:after="100" w:before="100" w:line="240"/>
+              <w:ind w:firstLine="0" w:left="100" w:right="100"/>
+            </w:pPr>
+            <w:r xmlns:w="http://schemas.openxmlformats.org/wordprocessingml/2006/main" xmlns:wp="http://schemas.openxmlformats.org/drawingml/2006/wordprocessingDrawing" xmlns:r="http://schemas.openxmlformats.org/officeDocument/2006/relationships" xmlns:w14="http://schemas.microsoft.com/office/word/2010/wordml">
+              <w:rPr>
+                <w:rFonts w:ascii="Times New Roman" w:hAnsi="Times New Roman" w:eastAsia="Times New Roman" w:cs="Times New Roman"/>
+                <w:sz w:val="20"/>
+                <w:szCs w:val="20"/>
+                <w:color w:val="000000"/>
               </w:rPr>
               <w:t xml:space="preserve">-83.07890</w:t>
             </w:r>
@@ -2875,15 +2868,15 @@
           <w:p>
             <w:pPr>
               <w:jc w:val="left"/>
-              <w:spacing w:after="40" w:before="40"/>
-              <w:ind w:firstLine="0" w:left="100" w:right="100"/>
-            </w:pPr>
-            <w:r xmlns:w="http://schemas.openxmlformats.org/wordprocessingml/2006/main" xmlns:wp="http://schemas.openxmlformats.org/drawingml/2006/wordprocessingDrawing" xmlns:r="http://schemas.openxmlformats.org/officeDocument/2006/relationships" xmlns:w14="http://schemas.microsoft.com/office/word/2010/wordml">
-              <w:rPr>
-                <w:rFonts w:ascii="Times New Roman" w:hAnsi="Times New Roman" w:eastAsia="Times New Roman" w:cs="Times New Roman"/>
-                <w:sz w:val="20"/>
-                <w:szCs w:val="20"/>
-                <w:color w:val="111111"/>
+              <w:spacing w:after="100" w:before="100" w:line="240"/>
+              <w:ind w:firstLine="0" w:left="100" w:right="100"/>
+            </w:pPr>
+            <w:r xmlns:w="http://schemas.openxmlformats.org/wordprocessingml/2006/main" xmlns:wp="http://schemas.openxmlformats.org/drawingml/2006/wordprocessingDrawing" xmlns:r="http://schemas.openxmlformats.org/officeDocument/2006/relationships" xmlns:w14="http://schemas.microsoft.com/office/word/2010/wordml">
+              <w:rPr>
+                <w:rFonts w:ascii="Times New Roman" w:hAnsi="Times New Roman" w:eastAsia="Times New Roman" w:cs="Times New Roman"/>
+                <w:sz w:val="20"/>
+                <w:szCs w:val="20"/>
+                <w:color w:val="000000"/>
               </w:rPr>
               <w:t xml:space="preserve">Shallow</w:t>
             </w:r>
@@ -2904,15 +2897,15 @@
           <w:p>
             <w:pPr>
               <w:jc w:val="left"/>
-              <w:spacing w:after="40" w:before="40"/>
-              <w:ind w:firstLine="0" w:left="100" w:right="100"/>
-            </w:pPr>
-            <w:r xmlns:w="http://schemas.openxmlformats.org/wordprocessingml/2006/main" xmlns:wp="http://schemas.openxmlformats.org/drawingml/2006/wordprocessingDrawing" xmlns:r="http://schemas.openxmlformats.org/officeDocument/2006/relationships" xmlns:w14="http://schemas.microsoft.com/office/word/2010/wordml">
-              <w:rPr>
-                <w:rFonts w:ascii="Times New Roman" w:hAnsi="Times New Roman" w:eastAsia="Times New Roman" w:cs="Times New Roman"/>
-                <w:sz w:val="20"/>
-                <w:szCs w:val="20"/>
-                <w:color w:val="111111"/>
+              <w:spacing w:after="100" w:before="100" w:line="240"/>
+              <w:ind w:firstLine="0" w:left="100" w:right="100"/>
+            </w:pPr>
+            <w:r xmlns:w="http://schemas.openxmlformats.org/wordprocessingml/2006/main" xmlns:wp="http://schemas.openxmlformats.org/drawingml/2006/wordprocessingDrawing" xmlns:r="http://schemas.openxmlformats.org/officeDocument/2006/relationships" xmlns:w14="http://schemas.microsoft.com/office/word/2010/wordml">
+              <w:rPr>
+                <w:rFonts w:ascii="Times New Roman" w:hAnsi="Times New Roman" w:eastAsia="Times New Roman" w:cs="Times New Roman"/>
+                <w:sz w:val="20"/>
+                <w:szCs w:val="20"/>
+                <w:color w:val="000000"/>
               </w:rPr>
               <w:t xml:space="preserve">14.6--14.6</w:t>
             </w:r>
@@ -2933,15 +2926,15 @@
           <w:p>
             <w:pPr>
               <w:jc w:val="left"/>
-              <w:spacing w:after="40" w:before="40"/>
-              <w:ind w:firstLine="0" w:left="100" w:right="100"/>
-            </w:pPr>
-            <w:r xmlns:w="http://schemas.openxmlformats.org/wordprocessingml/2006/main" xmlns:wp="http://schemas.openxmlformats.org/drawingml/2006/wordprocessingDrawing" xmlns:r="http://schemas.openxmlformats.org/officeDocument/2006/relationships" xmlns:w14="http://schemas.microsoft.com/office/word/2010/wordml">
-              <w:rPr>
-                <w:rFonts w:ascii="Times New Roman" w:hAnsi="Times New Roman" w:eastAsia="Times New Roman" w:cs="Times New Roman"/>
-                <w:sz w:val="20"/>
-                <w:szCs w:val="20"/>
-                <w:color w:val="111111"/>
+              <w:spacing w:after="100" w:before="100" w:line="240"/>
+              <w:ind w:firstLine="0" w:left="100" w:right="100"/>
+            </w:pPr>
+            <w:r xmlns:w="http://schemas.openxmlformats.org/wordprocessingml/2006/main" xmlns:wp="http://schemas.openxmlformats.org/drawingml/2006/wordprocessingDrawing" xmlns:r="http://schemas.openxmlformats.org/officeDocument/2006/relationships" xmlns:w14="http://schemas.microsoft.com/office/word/2010/wordml">
+              <w:rPr>
+                <w:rFonts w:ascii="Times New Roman" w:hAnsi="Times New Roman" w:eastAsia="Times New Roman" w:cs="Times New Roman"/>
+                <w:sz w:val="20"/>
+                <w:szCs w:val="20"/>
+                <w:color w:val="000000"/>
               </w:rPr>
               <w:t xml:space="preserve">1</w:t>
             </w:r>
@@ -2962,15 +2955,15 @@
           <w:p>
             <w:pPr>
               <w:jc w:val="left"/>
-              <w:spacing w:after="40" w:before="40"/>
-              <w:ind w:firstLine="0" w:left="100" w:right="100"/>
-            </w:pPr>
-            <w:r xmlns:w="http://schemas.openxmlformats.org/wordprocessingml/2006/main" xmlns:wp="http://schemas.openxmlformats.org/drawingml/2006/wordprocessingDrawing" xmlns:r="http://schemas.openxmlformats.org/officeDocument/2006/relationships" xmlns:w14="http://schemas.microsoft.com/office/word/2010/wordml">
-              <w:rPr>
-                <w:rFonts w:ascii="Times New Roman" w:hAnsi="Times New Roman" w:eastAsia="Times New Roman" w:cs="Times New Roman"/>
-                <w:sz w:val="20"/>
-                <w:szCs w:val="20"/>
-                <w:color w:val="111111"/>
+              <w:spacing w:after="100" w:before="100" w:line="240"/>
+              <w:ind w:firstLine="0" w:left="100" w:right="100"/>
+            </w:pPr>
+            <w:r xmlns:w="http://schemas.openxmlformats.org/wordprocessingml/2006/main" xmlns:wp="http://schemas.openxmlformats.org/drawingml/2006/wordprocessingDrawing" xmlns:r="http://schemas.openxmlformats.org/officeDocument/2006/relationships" xmlns:w14="http://schemas.microsoft.com/office/word/2010/wordml">
+              <w:rPr>
+                <w:rFonts w:ascii="Times New Roman" w:hAnsi="Times New Roman" w:eastAsia="Times New Roman" w:cs="Times New Roman"/>
+                <w:sz w:val="20"/>
+                <w:szCs w:val="20"/>
+                <w:color w:val="000000"/>
               </w:rPr>
               <w:t xml:space="preserve">22 Aug 2019</w:t>
             </w:r>
@@ -2991,17 +2984,17 @@
           <w:p>
             <w:pPr>
               <w:jc w:val="left"/>
-              <w:spacing w:after="40" w:before="40"/>
-              <w:ind w:firstLine="0" w:left="100" w:right="100"/>
-            </w:pPr>
-            <w:r xmlns:w="http://schemas.openxmlformats.org/wordprocessingml/2006/main" xmlns:wp="http://schemas.openxmlformats.org/drawingml/2006/wordprocessingDrawing" xmlns:r="http://schemas.openxmlformats.org/officeDocument/2006/relationships" xmlns:w14="http://schemas.microsoft.com/office/word/2010/wordml">
-              <w:rPr>
-                <w:rFonts w:ascii="Times New Roman" w:hAnsi="Times New Roman" w:eastAsia="Times New Roman" w:cs="Times New Roman"/>
-                <w:sz w:val="20"/>
-                <w:szCs w:val="20"/>
-                <w:color w:val="111111"/>
-              </w:rPr>
-              <w:t xml:space="preserve">SCUBA</w:t>
+              <w:spacing w:after="100" w:before="100" w:line="240"/>
+              <w:ind w:firstLine="0" w:left="100" w:right="100"/>
+            </w:pPr>
+            <w:r xmlns:w="http://schemas.openxmlformats.org/wordprocessingml/2006/main" xmlns:wp="http://schemas.openxmlformats.org/drawingml/2006/wordprocessingDrawing" xmlns:r="http://schemas.openxmlformats.org/officeDocument/2006/relationships" xmlns:w14="http://schemas.microsoft.com/office/word/2010/wordml">
+              <w:rPr>
+                <w:rFonts w:ascii="Times New Roman" w:hAnsi="Times New Roman" w:eastAsia="Times New Roman" w:cs="Times New Roman"/>
+                <w:sz w:val="20"/>
+                <w:szCs w:val="20"/>
+                <w:color w:val="000000"/>
+              </w:rPr>
+              <w:t xml:space="preserve">Scuba</w:t>
             </w:r>
           </w:p>
         </w:tc>
@@ -3009,7 +3002,7 @@
       <w:tr>
         <w:trPr>
           <w:cantSplit/>
-          <w:trHeight w:val="432" w:hRule="auto"/>
+          <w:trHeight w:val="592" w:hRule="auto"/>
         </w:trPr>
         <w:tc>
           <w:tcPr>
@@ -3026,15 +3019,15 @@
           <w:p>
             <w:pPr>
               <w:jc w:val="left"/>
-              <w:spacing w:after="40" w:before="40"/>
-              <w:ind w:firstLine="0" w:left="100" w:right="100"/>
-            </w:pPr>
-            <w:r xmlns:w="http://schemas.openxmlformats.org/wordprocessingml/2006/main" xmlns:wp="http://schemas.openxmlformats.org/drawingml/2006/wordprocessingDrawing" xmlns:r="http://schemas.openxmlformats.org/officeDocument/2006/relationships" xmlns:w14="http://schemas.microsoft.com/office/word/2010/wordml">
-              <w:rPr>
-                <w:rFonts w:ascii="Times New Roman" w:hAnsi="Times New Roman" w:eastAsia="Times New Roman" w:cs="Times New Roman"/>
-                <w:sz w:val="20"/>
-                <w:szCs w:val="20"/>
-                <w:color w:val="111111"/>
+              <w:spacing w:after="100" w:before="100" w:line="240"/>
+              <w:ind w:firstLine="0" w:left="100" w:right="100"/>
+            </w:pPr>
+            <w:r xmlns:w="http://schemas.openxmlformats.org/wordprocessingml/2006/main" xmlns:wp="http://schemas.openxmlformats.org/drawingml/2006/wordprocessingDrawing" xmlns:r="http://schemas.openxmlformats.org/officeDocument/2006/relationships" xmlns:w14="http://schemas.microsoft.com/office/word/2010/wordml">
+              <w:rPr>
+                <w:rFonts w:ascii="Times New Roman" w:hAnsi="Times New Roman" w:eastAsia="Times New Roman" w:cs="Times New Roman"/>
+                <w:sz w:val="20"/>
+                <w:szCs w:val="20"/>
+                <w:color w:val="000000"/>
               </w:rPr>
               <w:t xml:space="preserve"/>
             </w:r>
@@ -3055,15 +3048,15 @@
           <w:p>
             <w:pPr>
               <w:jc w:val="left"/>
-              <w:spacing w:after="40" w:before="40"/>
-              <w:ind w:firstLine="0" w:left="100" w:right="100"/>
-            </w:pPr>
-            <w:r xmlns:w="http://schemas.openxmlformats.org/wordprocessingml/2006/main" xmlns:wp="http://schemas.openxmlformats.org/drawingml/2006/wordprocessingDrawing" xmlns:r="http://schemas.openxmlformats.org/officeDocument/2006/relationships" xmlns:w14="http://schemas.microsoft.com/office/word/2010/wordml">
-              <w:rPr>
-                <w:rFonts w:ascii="Times New Roman" w:hAnsi="Times New Roman" w:eastAsia="Times New Roman" w:cs="Times New Roman"/>
-                <w:sz w:val="20"/>
-                <w:szCs w:val="20"/>
-                <w:color w:val="111111"/>
+              <w:spacing w:after="100" w:before="100" w:line="240"/>
+              <w:ind w:firstLine="0" w:left="100" w:right="100"/>
+            </w:pPr>
+            <w:r xmlns:w="http://schemas.openxmlformats.org/wordprocessingml/2006/main" xmlns:wp="http://schemas.openxmlformats.org/drawingml/2006/wordprocessingDrawing" xmlns:r="http://schemas.openxmlformats.org/officeDocument/2006/relationships" xmlns:w14="http://schemas.microsoft.com/office/word/2010/wordml">
+              <w:rPr>
+                <w:rFonts w:ascii="Times New Roman" w:hAnsi="Times New Roman" w:eastAsia="Times New Roman" w:cs="Times New Roman"/>
+                <w:sz w:val="20"/>
+                <w:szCs w:val="20"/>
+                <w:color w:val="000000"/>
               </w:rPr>
               <w:t xml:space="preserve">Site 35/36</w:t>
             </w:r>
@@ -3084,15 +3077,15 @@
           <w:p>
             <w:pPr>
               <w:jc w:val="left"/>
-              <w:spacing w:after="40" w:before="40"/>
-              <w:ind w:firstLine="0" w:left="100" w:right="100"/>
-            </w:pPr>
-            <w:r xmlns:w="http://schemas.openxmlformats.org/wordprocessingml/2006/main" xmlns:wp="http://schemas.openxmlformats.org/drawingml/2006/wordprocessingDrawing" xmlns:r="http://schemas.openxmlformats.org/officeDocument/2006/relationships" xmlns:w14="http://schemas.microsoft.com/office/word/2010/wordml">
-              <w:rPr>
-                <w:rFonts w:ascii="Times New Roman" w:hAnsi="Times New Roman" w:eastAsia="Times New Roman" w:cs="Times New Roman"/>
-                <w:sz w:val="20"/>
-                <w:szCs w:val="20"/>
-                <w:color w:val="111111"/>
+              <w:spacing w:after="100" w:before="100" w:line="240"/>
+              <w:ind w:firstLine="0" w:left="100" w:right="100"/>
+            </w:pPr>
+            <w:r xmlns:w="http://schemas.openxmlformats.org/wordprocessingml/2006/main" xmlns:wp="http://schemas.openxmlformats.org/drawingml/2006/wordprocessingDrawing" xmlns:r="http://schemas.openxmlformats.org/officeDocument/2006/relationships" xmlns:w14="http://schemas.microsoft.com/office/word/2010/wordml">
+              <w:rPr>
+                <w:rFonts w:ascii="Times New Roman" w:hAnsi="Times New Roman" w:eastAsia="Times New Roman" w:cs="Times New Roman"/>
+                <w:sz w:val="20"/>
+                <w:szCs w:val="20"/>
+                <w:color w:val="000000"/>
               </w:rPr>
               <w:t xml:space="preserve">24.64042</w:t>
             </w:r>
@@ -3113,15 +3106,15 @@
           <w:p>
             <w:pPr>
               <w:jc w:val="left"/>
-              <w:spacing w:after="40" w:before="40"/>
-              <w:ind w:firstLine="0" w:left="100" w:right="100"/>
-            </w:pPr>
-            <w:r xmlns:w="http://schemas.openxmlformats.org/wordprocessingml/2006/main" xmlns:wp="http://schemas.openxmlformats.org/drawingml/2006/wordprocessingDrawing" xmlns:r="http://schemas.openxmlformats.org/officeDocument/2006/relationships" xmlns:w14="http://schemas.microsoft.com/office/word/2010/wordml">
-              <w:rPr>
-                <w:rFonts w:ascii="Times New Roman" w:hAnsi="Times New Roman" w:eastAsia="Times New Roman" w:cs="Times New Roman"/>
-                <w:sz w:val="20"/>
-                <w:szCs w:val="20"/>
-                <w:color w:val="111111"/>
+              <w:spacing w:after="100" w:before="100" w:line="240"/>
+              <w:ind w:firstLine="0" w:left="100" w:right="100"/>
+            </w:pPr>
+            <w:r xmlns:w="http://schemas.openxmlformats.org/wordprocessingml/2006/main" xmlns:wp="http://schemas.openxmlformats.org/drawingml/2006/wordprocessingDrawing" xmlns:r="http://schemas.openxmlformats.org/officeDocument/2006/relationships" xmlns:w14="http://schemas.microsoft.com/office/word/2010/wordml">
+              <w:rPr>
+                <w:rFonts w:ascii="Times New Roman" w:hAnsi="Times New Roman" w:eastAsia="Times New Roman" w:cs="Times New Roman"/>
+                <w:sz w:val="20"/>
+                <w:szCs w:val="20"/>
+                <w:color w:val="000000"/>
               </w:rPr>
               <w:t xml:space="preserve">-83.10294</w:t>
             </w:r>
@@ -3142,15 +3135,15 @@
           <w:p>
             <w:pPr>
               <w:jc w:val="left"/>
-              <w:spacing w:after="40" w:before="40"/>
-              <w:ind w:firstLine="0" w:left="100" w:right="100"/>
-            </w:pPr>
-            <w:r xmlns:w="http://schemas.openxmlformats.org/wordprocessingml/2006/main" xmlns:wp="http://schemas.openxmlformats.org/drawingml/2006/wordprocessingDrawing" xmlns:r="http://schemas.openxmlformats.org/officeDocument/2006/relationships" xmlns:w14="http://schemas.microsoft.com/office/word/2010/wordml">
-              <w:rPr>
-                <w:rFonts w:ascii="Times New Roman" w:hAnsi="Times New Roman" w:eastAsia="Times New Roman" w:cs="Times New Roman"/>
-                <w:sz w:val="20"/>
-                <w:szCs w:val="20"/>
-                <w:color w:val="111111"/>
+              <w:spacing w:after="100" w:before="100" w:line="240"/>
+              <w:ind w:firstLine="0" w:left="100" w:right="100"/>
+            </w:pPr>
+            <w:r xmlns:w="http://schemas.openxmlformats.org/wordprocessingml/2006/main" xmlns:wp="http://schemas.openxmlformats.org/drawingml/2006/wordprocessingDrawing" xmlns:r="http://schemas.openxmlformats.org/officeDocument/2006/relationships" xmlns:w14="http://schemas.microsoft.com/office/word/2010/wordml">
+              <w:rPr>
+                <w:rFonts w:ascii="Times New Roman" w:hAnsi="Times New Roman" w:eastAsia="Times New Roman" w:cs="Times New Roman"/>
+                <w:sz w:val="20"/>
+                <w:szCs w:val="20"/>
+                <w:color w:val="000000"/>
               </w:rPr>
               <w:t xml:space="preserve">Mesophotic</w:t>
             </w:r>
@@ -3171,15 +3164,15 @@
           <w:p>
             <w:pPr>
               <w:jc w:val="left"/>
-              <w:spacing w:after="40" w:before="40"/>
-              <w:ind w:firstLine="0" w:left="100" w:right="100"/>
-            </w:pPr>
-            <w:r xmlns:w="http://schemas.openxmlformats.org/wordprocessingml/2006/main" xmlns:wp="http://schemas.openxmlformats.org/drawingml/2006/wordprocessingDrawing" xmlns:r="http://schemas.openxmlformats.org/officeDocument/2006/relationships" xmlns:w14="http://schemas.microsoft.com/office/word/2010/wordml">
-              <w:rPr>
-                <w:rFonts w:ascii="Times New Roman" w:hAnsi="Times New Roman" w:eastAsia="Times New Roman" w:cs="Times New Roman"/>
-                <w:sz w:val="20"/>
-                <w:szCs w:val="20"/>
-                <w:color w:val="111111"/>
+              <w:spacing w:after="100" w:before="100" w:line="240"/>
+              <w:ind w:firstLine="0" w:left="100" w:right="100"/>
+            </w:pPr>
+            <w:r xmlns:w="http://schemas.openxmlformats.org/wordprocessingml/2006/main" xmlns:wp="http://schemas.openxmlformats.org/drawingml/2006/wordprocessingDrawing" xmlns:r="http://schemas.openxmlformats.org/officeDocument/2006/relationships" xmlns:w14="http://schemas.microsoft.com/office/word/2010/wordml">
+              <w:rPr>
+                <w:rFonts w:ascii="Times New Roman" w:hAnsi="Times New Roman" w:eastAsia="Times New Roman" w:cs="Times New Roman"/>
+                <w:sz w:val="20"/>
+                <w:szCs w:val="20"/>
+                <w:color w:val="000000"/>
               </w:rPr>
               <w:t xml:space="preserve">28.7--31.1</w:t>
             </w:r>
@@ -3200,15 +3193,15 @@
           <w:p>
             <w:pPr>
               <w:jc w:val="left"/>
-              <w:spacing w:after="40" w:before="40"/>
-              <w:ind w:firstLine="0" w:left="100" w:right="100"/>
-            </w:pPr>
-            <w:r xmlns:w="http://schemas.openxmlformats.org/wordprocessingml/2006/main" xmlns:wp="http://schemas.openxmlformats.org/drawingml/2006/wordprocessingDrawing" xmlns:r="http://schemas.openxmlformats.org/officeDocument/2006/relationships" xmlns:w14="http://schemas.microsoft.com/office/word/2010/wordml">
-              <w:rPr>
-                <w:rFonts w:ascii="Times New Roman" w:hAnsi="Times New Roman" w:eastAsia="Times New Roman" w:cs="Times New Roman"/>
-                <w:sz w:val="20"/>
-                <w:szCs w:val="20"/>
-                <w:color w:val="111111"/>
+              <w:spacing w:after="100" w:before="100" w:line="240"/>
+              <w:ind w:firstLine="0" w:left="100" w:right="100"/>
+            </w:pPr>
+            <w:r xmlns:w="http://schemas.openxmlformats.org/wordprocessingml/2006/main" xmlns:wp="http://schemas.openxmlformats.org/drawingml/2006/wordprocessingDrawing" xmlns:r="http://schemas.openxmlformats.org/officeDocument/2006/relationships" xmlns:w14="http://schemas.microsoft.com/office/word/2010/wordml">
+              <w:rPr>
+                <w:rFonts w:ascii="Times New Roman" w:hAnsi="Times New Roman" w:eastAsia="Times New Roman" w:cs="Times New Roman"/>
+                <w:sz w:val="20"/>
+                <w:szCs w:val="20"/>
+                <w:color w:val="000000"/>
               </w:rPr>
               <w:t xml:space="preserve">21</w:t>
             </w:r>
@@ -3229,15 +3222,15 @@
           <w:p>
             <w:pPr>
               <w:jc w:val="left"/>
-              <w:spacing w:after="40" w:before="40"/>
-              <w:ind w:firstLine="0" w:left="100" w:right="100"/>
-            </w:pPr>
-            <w:r xmlns:w="http://schemas.openxmlformats.org/wordprocessingml/2006/main" xmlns:wp="http://schemas.openxmlformats.org/drawingml/2006/wordprocessingDrawing" xmlns:r="http://schemas.openxmlformats.org/officeDocument/2006/relationships" xmlns:w14="http://schemas.microsoft.com/office/word/2010/wordml">
-              <w:rPr>
-                <w:rFonts w:ascii="Times New Roman" w:hAnsi="Times New Roman" w:eastAsia="Times New Roman" w:cs="Times New Roman"/>
-                <w:sz w:val="20"/>
-                <w:szCs w:val="20"/>
-                <w:color w:val="111111"/>
+              <w:spacing w:after="100" w:before="100" w:line="240"/>
+              <w:ind w:firstLine="0" w:left="100" w:right="100"/>
+            </w:pPr>
+            <w:r xmlns:w="http://schemas.openxmlformats.org/wordprocessingml/2006/main" xmlns:wp="http://schemas.openxmlformats.org/drawingml/2006/wordprocessingDrawing" xmlns:r="http://schemas.openxmlformats.org/officeDocument/2006/relationships" xmlns:w14="http://schemas.microsoft.com/office/word/2010/wordml">
+              <w:rPr>
+                <w:rFonts w:ascii="Times New Roman" w:hAnsi="Times New Roman" w:eastAsia="Times New Roman" w:cs="Times New Roman"/>
+                <w:sz w:val="20"/>
+                <w:szCs w:val="20"/>
+                <w:color w:val="000000"/>
               </w:rPr>
               <w:t xml:space="preserve">23 Aug 2019</w:t>
             </w:r>
@@ -3258,15 +3251,15 @@
           <w:p>
             <w:pPr>
               <w:jc w:val="left"/>
-              <w:spacing w:after="40" w:before="40"/>
-              <w:ind w:firstLine="0" w:left="100" w:right="100"/>
-            </w:pPr>
-            <w:r xmlns:w="http://schemas.openxmlformats.org/wordprocessingml/2006/main" xmlns:wp="http://schemas.openxmlformats.org/drawingml/2006/wordprocessingDrawing" xmlns:r="http://schemas.openxmlformats.org/officeDocument/2006/relationships" xmlns:w14="http://schemas.microsoft.com/office/word/2010/wordml">
-              <w:rPr>
-                <w:rFonts w:ascii="Times New Roman" w:hAnsi="Times New Roman" w:eastAsia="Times New Roman" w:cs="Times New Roman"/>
-                <w:sz w:val="20"/>
-                <w:szCs w:val="20"/>
-                <w:color w:val="111111"/>
+              <w:spacing w:after="100" w:before="100" w:line="240"/>
+              <w:ind w:firstLine="0" w:left="100" w:right="100"/>
+            </w:pPr>
+            <w:r xmlns:w="http://schemas.openxmlformats.org/wordprocessingml/2006/main" xmlns:wp="http://schemas.openxmlformats.org/drawingml/2006/wordprocessingDrawing" xmlns:r="http://schemas.openxmlformats.org/officeDocument/2006/relationships" xmlns:w14="http://schemas.microsoft.com/office/word/2010/wordml">
+              <w:rPr>
+                <w:rFonts w:ascii="Times New Roman" w:hAnsi="Times New Roman" w:eastAsia="Times New Roman" w:cs="Times New Roman"/>
+                <w:sz w:val="20"/>
+                <w:szCs w:val="20"/>
+                <w:color w:val="000000"/>
               </w:rPr>
               <w:t xml:space="preserve">Tech Dive</w:t>
             </w:r>
@@ -3276,7 +3269,7 @@
       <w:tr>
         <w:trPr>
           <w:cantSplit/>
-          <w:trHeight w:val="429" w:hRule="auto"/>
+          <w:trHeight w:val="589" w:hRule="auto"/>
         </w:trPr>
         <w:tc>
           <w:tcPr>
@@ -3293,15 +3286,15 @@
           <w:p>
             <w:pPr>
               <w:jc w:val="left"/>
-              <w:spacing w:after="40" w:before="40"/>
-              <w:ind w:firstLine="0" w:left="100" w:right="100"/>
-            </w:pPr>
-            <w:r xmlns:w="http://schemas.openxmlformats.org/wordprocessingml/2006/main" xmlns:wp="http://schemas.openxmlformats.org/drawingml/2006/wordprocessingDrawing" xmlns:r="http://schemas.openxmlformats.org/officeDocument/2006/relationships" xmlns:w14="http://schemas.microsoft.com/office/word/2010/wordml">
-              <w:rPr>
-                <w:rFonts w:ascii="Times New Roman" w:hAnsi="Times New Roman" w:eastAsia="Times New Roman" w:cs="Times New Roman"/>
-                <w:sz w:val="20"/>
-                <w:szCs w:val="20"/>
-                <w:color w:val="111111"/>
+              <w:spacing w:after="100" w:before="100" w:line="240"/>
+              <w:ind w:firstLine="0" w:left="100" w:right="100"/>
+            </w:pPr>
+            <w:r xmlns:w="http://schemas.openxmlformats.org/wordprocessingml/2006/main" xmlns:wp="http://schemas.openxmlformats.org/drawingml/2006/wordprocessingDrawing" xmlns:r="http://schemas.openxmlformats.org/officeDocument/2006/relationships" xmlns:w14="http://schemas.microsoft.com/office/word/2010/wordml">
+              <w:rPr>
+                <w:rFonts w:ascii="Times New Roman" w:hAnsi="Times New Roman" w:eastAsia="Times New Roman" w:cs="Times New Roman"/>
+                <w:sz w:val="20"/>
+                <w:szCs w:val="20"/>
+                <w:color w:val="000000"/>
               </w:rPr>
               <w:t xml:space="preserve"/>
             </w:r>
@@ -3322,15 +3315,15 @@
           <w:p>
             <w:pPr>
               <w:jc w:val="left"/>
-              <w:spacing w:after="40" w:before="40"/>
-              <w:ind w:firstLine="0" w:left="100" w:right="100"/>
-            </w:pPr>
-            <w:r xmlns:w="http://schemas.openxmlformats.org/wordprocessingml/2006/main" xmlns:wp="http://schemas.openxmlformats.org/drawingml/2006/wordprocessingDrawing" xmlns:r="http://schemas.openxmlformats.org/officeDocument/2006/relationships" xmlns:w14="http://schemas.microsoft.com/office/word/2010/wordml">
-              <w:rPr>
-                <w:rFonts w:ascii="Times New Roman" w:hAnsi="Times New Roman" w:eastAsia="Times New Roman" w:cs="Times New Roman"/>
-                <w:sz w:val="20"/>
-                <w:szCs w:val="20"/>
-                <w:color w:val="111111"/>
+              <w:spacing w:after="100" w:before="100" w:line="240"/>
+              <w:ind w:firstLine="0" w:left="100" w:right="100"/>
+            </w:pPr>
+            <w:r xmlns:w="http://schemas.openxmlformats.org/wordprocessingml/2006/main" xmlns:wp="http://schemas.openxmlformats.org/drawingml/2006/wordprocessingDrawing" xmlns:r="http://schemas.openxmlformats.org/officeDocument/2006/relationships" xmlns:w14="http://schemas.microsoft.com/office/word/2010/wordml">
+              <w:rPr>
+                <w:rFonts w:ascii="Times New Roman" w:hAnsi="Times New Roman" w:eastAsia="Times New Roman" w:cs="Times New Roman"/>
+                <w:sz w:val="20"/>
+                <w:szCs w:val="20"/>
+                <w:color w:val="000000"/>
               </w:rPr>
               <w:t xml:space="preserve">Site 37</w:t>
             </w:r>
@@ -3351,15 +3344,15 @@
           <w:p>
             <w:pPr>
               <w:jc w:val="left"/>
-              <w:spacing w:after="40" w:before="40"/>
-              <w:ind w:firstLine="0" w:left="100" w:right="100"/>
-            </w:pPr>
-            <w:r xmlns:w="http://schemas.openxmlformats.org/wordprocessingml/2006/main" xmlns:wp="http://schemas.openxmlformats.org/drawingml/2006/wordprocessingDrawing" xmlns:r="http://schemas.openxmlformats.org/officeDocument/2006/relationships" xmlns:w14="http://schemas.microsoft.com/office/word/2010/wordml">
-              <w:rPr>
-                <w:rFonts w:ascii="Times New Roman" w:hAnsi="Times New Roman" w:eastAsia="Times New Roman" w:cs="Times New Roman"/>
-                <w:sz w:val="20"/>
-                <w:szCs w:val="20"/>
-                <w:color w:val="111111"/>
+              <w:spacing w:after="100" w:before="100" w:line="240"/>
+              <w:ind w:firstLine="0" w:left="100" w:right="100"/>
+            </w:pPr>
+            <w:r xmlns:w="http://schemas.openxmlformats.org/wordprocessingml/2006/main" xmlns:wp="http://schemas.openxmlformats.org/drawingml/2006/wordprocessingDrawing" xmlns:r="http://schemas.openxmlformats.org/officeDocument/2006/relationships" xmlns:w14="http://schemas.microsoft.com/office/word/2010/wordml">
+              <w:rPr>
+                <w:rFonts w:ascii="Times New Roman" w:hAnsi="Times New Roman" w:eastAsia="Times New Roman" w:cs="Times New Roman"/>
+                <w:sz w:val="20"/>
+                <w:szCs w:val="20"/>
+                <w:color w:val="000000"/>
               </w:rPr>
               <w:t xml:space="preserve">24.67519</w:t>
             </w:r>
@@ -3380,15 +3373,15 @@
           <w:p>
             <w:pPr>
               <w:jc w:val="left"/>
-              <w:spacing w:after="40" w:before="40"/>
-              <w:ind w:firstLine="0" w:left="100" w:right="100"/>
-            </w:pPr>
-            <w:r xmlns:w="http://schemas.openxmlformats.org/wordprocessingml/2006/main" xmlns:wp="http://schemas.openxmlformats.org/drawingml/2006/wordprocessingDrawing" xmlns:r="http://schemas.openxmlformats.org/officeDocument/2006/relationships" xmlns:w14="http://schemas.microsoft.com/office/word/2010/wordml">
-              <w:rPr>
-                <w:rFonts w:ascii="Times New Roman" w:hAnsi="Times New Roman" w:eastAsia="Times New Roman" w:cs="Times New Roman"/>
-                <w:sz w:val="20"/>
-                <w:szCs w:val="20"/>
-                <w:color w:val="111111"/>
+              <w:spacing w:after="100" w:before="100" w:line="240"/>
+              <w:ind w:firstLine="0" w:left="100" w:right="100"/>
+            </w:pPr>
+            <w:r xmlns:w="http://schemas.openxmlformats.org/wordprocessingml/2006/main" xmlns:wp="http://schemas.openxmlformats.org/drawingml/2006/wordprocessingDrawing" xmlns:r="http://schemas.openxmlformats.org/officeDocument/2006/relationships" xmlns:w14="http://schemas.microsoft.com/office/word/2010/wordml">
+              <w:rPr>
+                <w:rFonts w:ascii="Times New Roman" w:hAnsi="Times New Roman" w:eastAsia="Times New Roman" w:cs="Times New Roman"/>
+                <w:sz w:val="20"/>
+                <w:szCs w:val="20"/>
+                <w:color w:val="000000"/>
               </w:rPr>
               <w:t xml:space="preserve">-83.06858</w:t>
             </w:r>
@@ -3409,15 +3402,15 @@
           <w:p>
             <w:pPr>
               <w:jc w:val="left"/>
-              <w:spacing w:after="40" w:before="40"/>
-              <w:ind w:firstLine="0" w:left="100" w:right="100"/>
-            </w:pPr>
-            <w:r xmlns:w="http://schemas.openxmlformats.org/wordprocessingml/2006/main" xmlns:wp="http://schemas.openxmlformats.org/drawingml/2006/wordprocessingDrawing" xmlns:r="http://schemas.openxmlformats.org/officeDocument/2006/relationships" xmlns:w14="http://schemas.microsoft.com/office/word/2010/wordml">
-              <w:rPr>
-                <w:rFonts w:ascii="Times New Roman" w:hAnsi="Times New Roman" w:eastAsia="Times New Roman" w:cs="Times New Roman"/>
-                <w:sz w:val="20"/>
-                <w:szCs w:val="20"/>
-                <w:color w:val="111111"/>
+              <w:spacing w:after="100" w:before="100" w:line="240"/>
+              <w:ind w:firstLine="0" w:left="100" w:right="100"/>
+            </w:pPr>
+            <w:r xmlns:w="http://schemas.openxmlformats.org/wordprocessingml/2006/main" xmlns:wp="http://schemas.openxmlformats.org/drawingml/2006/wordprocessingDrawing" xmlns:r="http://schemas.openxmlformats.org/officeDocument/2006/relationships" xmlns:w14="http://schemas.microsoft.com/office/word/2010/wordml">
+              <w:rPr>
+                <w:rFonts w:ascii="Times New Roman" w:hAnsi="Times New Roman" w:eastAsia="Times New Roman" w:cs="Times New Roman"/>
+                <w:sz w:val="20"/>
+                <w:szCs w:val="20"/>
+                <w:color w:val="000000"/>
               </w:rPr>
               <w:t xml:space="preserve">Shallow</w:t>
             </w:r>
@@ -3438,15 +3431,15 @@
           <w:p>
             <w:pPr>
               <w:jc w:val="left"/>
-              <w:spacing w:after="40" w:before="40"/>
-              <w:ind w:firstLine="0" w:left="100" w:right="100"/>
-            </w:pPr>
-            <w:r xmlns:w="http://schemas.openxmlformats.org/wordprocessingml/2006/main" xmlns:wp="http://schemas.openxmlformats.org/drawingml/2006/wordprocessingDrawing" xmlns:r="http://schemas.openxmlformats.org/officeDocument/2006/relationships" xmlns:w14="http://schemas.microsoft.com/office/word/2010/wordml">
-              <w:rPr>
-                <w:rFonts w:ascii="Times New Roman" w:hAnsi="Times New Roman" w:eastAsia="Times New Roman" w:cs="Times New Roman"/>
-                <w:sz w:val="20"/>
-                <w:szCs w:val="20"/>
-                <w:color w:val="111111"/>
+              <w:spacing w:after="100" w:before="100" w:line="240"/>
+              <w:ind w:firstLine="0" w:left="100" w:right="100"/>
+            </w:pPr>
+            <w:r xmlns:w="http://schemas.openxmlformats.org/wordprocessingml/2006/main" xmlns:wp="http://schemas.openxmlformats.org/drawingml/2006/wordprocessingDrawing" xmlns:r="http://schemas.openxmlformats.org/officeDocument/2006/relationships" xmlns:w14="http://schemas.microsoft.com/office/word/2010/wordml">
+              <w:rPr>
+                <w:rFonts w:ascii="Times New Roman" w:hAnsi="Times New Roman" w:eastAsia="Times New Roman" w:cs="Times New Roman"/>
+                <w:sz w:val="20"/>
+                <w:szCs w:val="20"/>
+                <w:color w:val="000000"/>
               </w:rPr>
               <w:t xml:space="preserve">16.8--21</w:t>
             </w:r>
@@ -3467,15 +3460,15 @@
           <w:p>
             <w:pPr>
               <w:jc w:val="left"/>
-              <w:spacing w:after="40" w:before="40"/>
-              <w:ind w:firstLine="0" w:left="100" w:right="100"/>
-            </w:pPr>
-            <w:r xmlns:w="http://schemas.openxmlformats.org/wordprocessingml/2006/main" xmlns:wp="http://schemas.openxmlformats.org/drawingml/2006/wordprocessingDrawing" xmlns:r="http://schemas.openxmlformats.org/officeDocument/2006/relationships" xmlns:w14="http://schemas.microsoft.com/office/word/2010/wordml">
-              <w:rPr>
-                <w:rFonts w:ascii="Times New Roman" w:hAnsi="Times New Roman" w:eastAsia="Times New Roman" w:cs="Times New Roman"/>
-                <w:sz w:val="20"/>
-                <w:szCs w:val="20"/>
-                <w:color w:val="111111"/>
+              <w:spacing w:after="100" w:before="100" w:line="240"/>
+              <w:ind w:firstLine="0" w:left="100" w:right="100"/>
+            </w:pPr>
+            <w:r xmlns:w="http://schemas.openxmlformats.org/wordprocessingml/2006/main" xmlns:wp="http://schemas.openxmlformats.org/drawingml/2006/wordprocessingDrawing" xmlns:r="http://schemas.openxmlformats.org/officeDocument/2006/relationships" xmlns:w14="http://schemas.microsoft.com/office/word/2010/wordml">
+              <w:rPr>
+                <w:rFonts w:ascii="Times New Roman" w:hAnsi="Times New Roman" w:eastAsia="Times New Roman" w:cs="Times New Roman"/>
+                <w:sz w:val="20"/>
+                <w:szCs w:val="20"/>
+                <w:color w:val="000000"/>
               </w:rPr>
               <w:t xml:space="preserve">24</w:t>
             </w:r>
@@ -3496,15 +3489,15 @@
           <w:p>
             <w:pPr>
               <w:jc w:val="left"/>
-              <w:spacing w:after="40" w:before="40"/>
-              <w:ind w:firstLine="0" w:left="100" w:right="100"/>
-            </w:pPr>
-            <w:r xmlns:w="http://schemas.openxmlformats.org/wordprocessingml/2006/main" xmlns:wp="http://schemas.openxmlformats.org/drawingml/2006/wordprocessingDrawing" xmlns:r="http://schemas.openxmlformats.org/officeDocument/2006/relationships" xmlns:w14="http://schemas.microsoft.com/office/word/2010/wordml">
-              <w:rPr>
-                <w:rFonts w:ascii="Times New Roman" w:hAnsi="Times New Roman" w:eastAsia="Times New Roman" w:cs="Times New Roman"/>
-                <w:sz w:val="20"/>
-                <w:szCs w:val="20"/>
-                <w:color w:val="111111"/>
+              <w:spacing w:after="100" w:before="100" w:line="240"/>
+              <w:ind w:firstLine="0" w:left="100" w:right="100"/>
+            </w:pPr>
+            <w:r xmlns:w="http://schemas.openxmlformats.org/wordprocessingml/2006/main" xmlns:wp="http://schemas.openxmlformats.org/drawingml/2006/wordprocessingDrawing" xmlns:r="http://schemas.openxmlformats.org/officeDocument/2006/relationships" xmlns:w14="http://schemas.microsoft.com/office/word/2010/wordml">
+              <w:rPr>
+                <w:rFonts w:ascii="Times New Roman" w:hAnsi="Times New Roman" w:eastAsia="Times New Roman" w:cs="Times New Roman"/>
+                <w:sz w:val="20"/>
+                <w:szCs w:val="20"/>
+                <w:color w:val="000000"/>
               </w:rPr>
               <w:t xml:space="preserve">23 Aug 2019</w:t>
             </w:r>
@@ -3525,17 +3518,17 @@
           <w:p>
             <w:pPr>
               <w:jc w:val="left"/>
-              <w:spacing w:after="40" w:before="40"/>
-              <w:ind w:firstLine="0" w:left="100" w:right="100"/>
-            </w:pPr>
-            <w:r xmlns:w="http://schemas.openxmlformats.org/wordprocessingml/2006/main" xmlns:wp="http://schemas.openxmlformats.org/drawingml/2006/wordprocessingDrawing" xmlns:r="http://schemas.openxmlformats.org/officeDocument/2006/relationships" xmlns:w14="http://schemas.microsoft.com/office/word/2010/wordml">
-              <w:rPr>
-                <w:rFonts w:ascii="Times New Roman" w:hAnsi="Times New Roman" w:eastAsia="Times New Roman" w:cs="Times New Roman"/>
-                <w:sz w:val="20"/>
-                <w:szCs w:val="20"/>
-                <w:color w:val="111111"/>
-              </w:rPr>
-              <w:t xml:space="preserve">SCUBA</w:t>
+              <w:spacing w:after="100" w:before="100" w:line="240"/>
+              <w:ind w:firstLine="0" w:left="100" w:right="100"/>
+            </w:pPr>
+            <w:r xmlns:w="http://schemas.openxmlformats.org/wordprocessingml/2006/main" xmlns:wp="http://schemas.openxmlformats.org/drawingml/2006/wordprocessingDrawing" xmlns:r="http://schemas.openxmlformats.org/officeDocument/2006/relationships" xmlns:w14="http://schemas.microsoft.com/office/word/2010/wordml">
+              <w:rPr>
+                <w:rFonts w:ascii="Times New Roman" w:hAnsi="Times New Roman" w:eastAsia="Times New Roman" w:cs="Times New Roman"/>
+                <w:sz w:val="20"/>
+                <w:szCs w:val="20"/>
+                <w:color w:val="000000"/>
+              </w:rPr>
+              <w:t xml:space="preserve">Scuba</w:t>
             </w:r>
           </w:p>
         </w:tc>
@@ -3543,7 +3536,7 @@
       <w:tr>
         <w:trPr>
           <w:cantSplit/>
-          <w:trHeight w:val="433" w:hRule="auto"/>
+          <w:trHeight w:val="593" w:hRule="auto"/>
         </w:trPr>
         <w:tc>
           <w:tcPr>
@@ -3560,15 +3553,15 @@
           <w:p>
             <w:pPr>
               <w:jc w:val="left"/>
-              <w:spacing w:after="40" w:before="40"/>
-              <w:ind w:firstLine="0" w:left="100" w:right="100"/>
-            </w:pPr>
-            <w:r xmlns:w="http://schemas.openxmlformats.org/wordprocessingml/2006/main" xmlns:wp="http://schemas.openxmlformats.org/drawingml/2006/wordprocessingDrawing" xmlns:r="http://schemas.openxmlformats.org/officeDocument/2006/relationships" xmlns:w14="http://schemas.microsoft.com/office/word/2010/wordml">
-              <w:rPr>
-                <w:rFonts w:ascii="Times New Roman" w:hAnsi="Times New Roman" w:eastAsia="Times New Roman" w:cs="Times New Roman"/>
-                <w:sz w:val="20"/>
-                <w:szCs w:val="20"/>
-                <w:color w:val="111111"/>
+              <w:spacing w:after="100" w:before="100" w:line="240"/>
+              <w:ind w:firstLine="0" w:left="100" w:right="100"/>
+            </w:pPr>
+            <w:r xmlns:w="http://schemas.openxmlformats.org/wordprocessingml/2006/main" xmlns:wp="http://schemas.openxmlformats.org/drawingml/2006/wordprocessingDrawing" xmlns:r="http://schemas.openxmlformats.org/officeDocument/2006/relationships" xmlns:w14="http://schemas.microsoft.com/office/word/2010/wordml">
+              <w:rPr>
+                <w:rFonts w:ascii="Times New Roman" w:hAnsi="Times New Roman" w:eastAsia="Times New Roman" w:cs="Times New Roman"/>
+                <w:sz w:val="20"/>
+                <w:szCs w:val="20"/>
+                <w:color w:val="000000"/>
               </w:rPr>
               <w:t xml:space="preserve">Riley's Hump</w:t>
             </w:r>
@@ -3589,15 +3582,15 @@
           <w:p>
             <w:pPr>
               <w:jc w:val="left"/>
-              <w:spacing w:after="40" w:before="40"/>
-              <w:ind w:firstLine="0" w:left="100" w:right="100"/>
-            </w:pPr>
-            <w:r xmlns:w="http://schemas.openxmlformats.org/wordprocessingml/2006/main" xmlns:wp="http://schemas.openxmlformats.org/drawingml/2006/wordprocessingDrawing" xmlns:r="http://schemas.openxmlformats.org/officeDocument/2006/relationships" xmlns:w14="http://schemas.microsoft.com/office/word/2010/wordml">
-              <w:rPr>
-                <w:rFonts w:ascii="Times New Roman" w:hAnsi="Times New Roman" w:eastAsia="Times New Roman" w:cs="Times New Roman"/>
-                <w:sz w:val="20"/>
-                <w:szCs w:val="20"/>
-                <w:color w:val="111111"/>
+              <w:spacing w:after="100" w:before="100" w:line="240"/>
+              <w:ind w:firstLine="0" w:left="100" w:right="100"/>
+            </w:pPr>
+            <w:r xmlns:w="http://schemas.openxmlformats.org/wordprocessingml/2006/main" xmlns:wp="http://schemas.openxmlformats.org/drawingml/2006/wordprocessingDrawing" xmlns:r="http://schemas.openxmlformats.org/officeDocument/2006/relationships" xmlns:w14="http://schemas.microsoft.com/office/word/2010/wordml">
+              <w:rPr>
+                <w:rFonts w:ascii="Times New Roman" w:hAnsi="Times New Roman" w:eastAsia="Times New Roman" w:cs="Times New Roman"/>
+                <w:sz w:val="20"/>
+                <w:szCs w:val="20"/>
+                <w:color w:val="000000"/>
               </w:rPr>
               <w:t xml:space="preserve">Site 18</w:t>
             </w:r>
@@ -3618,15 +3611,15 @@
           <w:p>
             <w:pPr>
               <w:jc w:val="left"/>
-              <w:spacing w:after="40" w:before="40"/>
-              <w:ind w:firstLine="0" w:left="100" w:right="100"/>
-            </w:pPr>
-            <w:r xmlns:w="http://schemas.openxmlformats.org/wordprocessingml/2006/main" xmlns:wp="http://schemas.openxmlformats.org/drawingml/2006/wordprocessingDrawing" xmlns:r="http://schemas.openxmlformats.org/officeDocument/2006/relationships" xmlns:w14="http://schemas.microsoft.com/office/word/2010/wordml">
-              <w:rPr>
-                <w:rFonts w:ascii="Times New Roman" w:hAnsi="Times New Roman" w:eastAsia="Times New Roman" w:cs="Times New Roman"/>
-                <w:sz w:val="20"/>
-                <w:szCs w:val="20"/>
-                <w:color w:val="111111"/>
+              <w:spacing w:after="100" w:before="100" w:line="240"/>
+              <w:ind w:firstLine="0" w:left="100" w:right="100"/>
+            </w:pPr>
+            <w:r xmlns:w="http://schemas.openxmlformats.org/wordprocessingml/2006/main" xmlns:wp="http://schemas.openxmlformats.org/drawingml/2006/wordprocessingDrawing" xmlns:r="http://schemas.openxmlformats.org/officeDocument/2006/relationships" xmlns:w14="http://schemas.microsoft.com/office/word/2010/wordml">
+              <w:rPr>
+                <w:rFonts w:ascii="Times New Roman" w:hAnsi="Times New Roman" w:eastAsia="Times New Roman" w:cs="Times New Roman"/>
+                <w:sz w:val="20"/>
+                <w:szCs w:val="20"/>
+                <w:color w:val="000000"/>
               </w:rPr>
               <w:t xml:space="preserve">24.49396</w:t>
             </w:r>
@@ -3647,15 +3640,15 @@
           <w:p>
             <w:pPr>
               <w:jc w:val="left"/>
-              <w:spacing w:after="40" w:before="40"/>
-              <w:ind w:firstLine="0" w:left="100" w:right="100"/>
-            </w:pPr>
-            <w:r xmlns:w="http://schemas.openxmlformats.org/wordprocessingml/2006/main" xmlns:wp="http://schemas.openxmlformats.org/drawingml/2006/wordprocessingDrawing" xmlns:r="http://schemas.openxmlformats.org/officeDocument/2006/relationships" xmlns:w14="http://schemas.microsoft.com/office/word/2010/wordml">
-              <w:rPr>
-                <w:rFonts w:ascii="Times New Roman" w:hAnsi="Times New Roman" w:eastAsia="Times New Roman" w:cs="Times New Roman"/>
-                <w:sz w:val="20"/>
-                <w:szCs w:val="20"/>
-                <w:color w:val="111111"/>
+              <w:spacing w:after="100" w:before="100" w:line="240"/>
+              <w:ind w:firstLine="0" w:left="100" w:right="100"/>
+            </w:pPr>
+            <w:r xmlns:w="http://schemas.openxmlformats.org/wordprocessingml/2006/main" xmlns:wp="http://schemas.openxmlformats.org/drawingml/2006/wordprocessingDrawing" xmlns:r="http://schemas.openxmlformats.org/officeDocument/2006/relationships" xmlns:w14="http://schemas.microsoft.com/office/word/2010/wordml">
+              <w:rPr>
+                <w:rFonts w:ascii="Times New Roman" w:hAnsi="Times New Roman" w:eastAsia="Times New Roman" w:cs="Times New Roman"/>
+                <w:sz w:val="20"/>
+                <w:szCs w:val="20"/>
+                <w:color w:val="000000"/>
               </w:rPr>
               <w:t xml:space="preserve">-83.09608</w:t>
             </w:r>
@@ -3676,15 +3669,15 @@
           <w:p>
             <w:pPr>
               <w:jc w:val="left"/>
-              <w:spacing w:after="40" w:before="40"/>
-              <w:ind w:firstLine="0" w:left="100" w:right="100"/>
-            </w:pPr>
-            <w:r xmlns:w="http://schemas.openxmlformats.org/wordprocessingml/2006/main" xmlns:wp="http://schemas.openxmlformats.org/drawingml/2006/wordprocessingDrawing" xmlns:r="http://schemas.openxmlformats.org/officeDocument/2006/relationships" xmlns:w14="http://schemas.microsoft.com/office/word/2010/wordml">
-              <w:rPr>
-                <w:rFonts w:ascii="Times New Roman" w:hAnsi="Times New Roman" w:eastAsia="Times New Roman" w:cs="Times New Roman"/>
-                <w:sz w:val="20"/>
-                <w:szCs w:val="20"/>
-                <w:color w:val="111111"/>
+              <w:spacing w:after="100" w:before="100" w:line="240"/>
+              <w:ind w:firstLine="0" w:left="100" w:right="100"/>
+            </w:pPr>
+            <w:r xmlns:w="http://schemas.openxmlformats.org/wordprocessingml/2006/main" xmlns:wp="http://schemas.openxmlformats.org/drawingml/2006/wordprocessingDrawing" xmlns:r="http://schemas.openxmlformats.org/officeDocument/2006/relationships" xmlns:w14="http://schemas.microsoft.com/office/word/2010/wordml">
+              <w:rPr>
+                <w:rFonts w:ascii="Times New Roman" w:hAnsi="Times New Roman" w:eastAsia="Times New Roman" w:cs="Times New Roman"/>
+                <w:sz w:val="20"/>
+                <w:szCs w:val="20"/>
+                <w:color w:val="000000"/>
               </w:rPr>
               <w:t xml:space="preserve">Mesophotic</w:t>
             </w:r>
@@ -3705,15 +3698,15 @@
           <w:p>
             <w:pPr>
               <w:jc w:val="left"/>
-              <w:spacing w:after="40" w:before="40"/>
-              <w:ind w:firstLine="0" w:left="100" w:right="100"/>
-            </w:pPr>
-            <w:r xmlns:w="http://schemas.openxmlformats.org/wordprocessingml/2006/main" xmlns:wp="http://schemas.openxmlformats.org/drawingml/2006/wordprocessingDrawing" xmlns:r="http://schemas.openxmlformats.org/officeDocument/2006/relationships" xmlns:w14="http://schemas.microsoft.com/office/word/2010/wordml">
-              <w:rPr>
-                <w:rFonts w:ascii="Times New Roman" w:hAnsi="Times New Roman" w:eastAsia="Times New Roman" w:cs="Times New Roman"/>
-                <w:sz w:val="20"/>
-                <w:szCs w:val="20"/>
-                <w:color w:val="111111"/>
+              <w:spacing w:after="100" w:before="100" w:line="240"/>
+              <w:ind w:firstLine="0" w:left="100" w:right="100"/>
+            </w:pPr>
+            <w:r xmlns:w="http://schemas.openxmlformats.org/wordprocessingml/2006/main" xmlns:wp="http://schemas.openxmlformats.org/drawingml/2006/wordprocessingDrawing" xmlns:r="http://schemas.openxmlformats.org/officeDocument/2006/relationships" xmlns:w14="http://schemas.microsoft.com/office/word/2010/wordml">
+              <w:rPr>
+                <w:rFonts w:ascii="Times New Roman" w:hAnsi="Times New Roman" w:eastAsia="Times New Roman" w:cs="Times New Roman"/>
+                <w:sz w:val="20"/>
+                <w:szCs w:val="20"/>
+                <w:color w:val="000000"/>
               </w:rPr>
               <w:t xml:space="preserve">31.4--34.1</w:t>
             </w:r>
@@ -3734,15 +3727,15 @@
           <w:p>
             <w:pPr>
               <w:jc w:val="left"/>
-              <w:spacing w:after="40" w:before="40"/>
-              <w:ind w:firstLine="0" w:left="100" w:right="100"/>
-            </w:pPr>
-            <w:r xmlns:w="http://schemas.openxmlformats.org/wordprocessingml/2006/main" xmlns:wp="http://schemas.openxmlformats.org/drawingml/2006/wordprocessingDrawing" xmlns:r="http://schemas.openxmlformats.org/officeDocument/2006/relationships" xmlns:w14="http://schemas.microsoft.com/office/word/2010/wordml">
-              <w:rPr>
-                <w:rFonts w:ascii="Times New Roman" w:hAnsi="Times New Roman" w:eastAsia="Times New Roman" w:cs="Times New Roman"/>
-                <w:sz w:val="20"/>
-                <w:szCs w:val="20"/>
-                <w:color w:val="111111"/>
+              <w:spacing w:after="100" w:before="100" w:line="240"/>
+              <w:ind w:firstLine="0" w:left="100" w:right="100"/>
+            </w:pPr>
+            <w:r xmlns:w="http://schemas.openxmlformats.org/wordprocessingml/2006/main" xmlns:wp="http://schemas.openxmlformats.org/drawingml/2006/wordprocessingDrawing" xmlns:r="http://schemas.openxmlformats.org/officeDocument/2006/relationships" xmlns:w14="http://schemas.microsoft.com/office/word/2010/wordml">
+              <w:rPr>
+                <w:rFonts w:ascii="Times New Roman" w:hAnsi="Times New Roman" w:eastAsia="Times New Roman" w:cs="Times New Roman"/>
+                <w:sz w:val="20"/>
+                <w:szCs w:val="20"/>
+                <w:color w:val="000000"/>
               </w:rPr>
               <w:t xml:space="preserve">5</w:t>
             </w:r>
@@ -3763,15 +3756,15 @@
           <w:p>
             <w:pPr>
               <w:jc w:val="left"/>
-              <w:spacing w:after="40" w:before="40"/>
-              <w:ind w:firstLine="0" w:left="100" w:right="100"/>
-            </w:pPr>
-            <w:r xmlns:w="http://schemas.openxmlformats.org/wordprocessingml/2006/main" xmlns:wp="http://schemas.openxmlformats.org/drawingml/2006/wordprocessingDrawing" xmlns:r="http://schemas.openxmlformats.org/officeDocument/2006/relationships" xmlns:w14="http://schemas.microsoft.com/office/word/2010/wordml">
-              <w:rPr>
-                <w:rFonts w:ascii="Times New Roman" w:hAnsi="Times New Roman" w:eastAsia="Times New Roman" w:cs="Times New Roman"/>
-                <w:sz w:val="20"/>
-                <w:szCs w:val="20"/>
-                <w:color w:val="111111"/>
+              <w:spacing w:after="100" w:before="100" w:line="240"/>
+              <w:ind w:firstLine="0" w:left="100" w:right="100"/>
+            </w:pPr>
+            <w:r xmlns:w="http://schemas.openxmlformats.org/wordprocessingml/2006/main" xmlns:wp="http://schemas.openxmlformats.org/drawingml/2006/wordprocessingDrawing" xmlns:r="http://schemas.openxmlformats.org/officeDocument/2006/relationships" xmlns:w14="http://schemas.microsoft.com/office/word/2010/wordml">
+              <w:rPr>
+                <w:rFonts w:ascii="Times New Roman" w:hAnsi="Times New Roman" w:eastAsia="Times New Roman" w:cs="Times New Roman"/>
+                <w:sz w:val="20"/>
+                <w:szCs w:val="20"/>
+                <w:color w:val="000000"/>
               </w:rPr>
               <w:t xml:space="preserve">24 Aug 2019</w:t>
             </w:r>
@@ -3792,15 +3785,15 @@
           <w:p>
             <w:pPr>
               <w:jc w:val="left"/>
-              <w:spacing w:after="40" w:before="40"/>
-              <w:ind w:firstLine="0" w:left="100" w:right="100"/>
-            </w:pPr>
-            <w:r xmlns:w="http://schemas.openxmlformats.org/wordprocessingml/2006/main" xmlns:wp="http://schemas.openxmlformats.org/drawingml/2006/wordprocessingDrawing" xmlns:r="http://schemas.openxmlformats.org/officeDocument/2006/relationships" xmlns:w14="http://schemas.microsoft.com/office/word/2010/wordml">
-              <w:rPr>
-                <w:rFonts w:ascii="Times New Roman" w:hAnsi="Times New Roman" w:eastAsia="Times New Roman" w:cs="Times New Roman"/>
-                <w:sz w:val="20"/>
-                <w:szCs w:val="20"/>
-                <w:color w:val="111111"/>
+              <w:spacing w:after="100" w:before="100" w:line="240"/>
+              <w:ind w:firstLine="0" w:left="100" w:right="100"/>
+            </w:pPr>
+            <w:r xmlns:w="http://schemas.openxmlformats.org/wordprocessingml/2006/main" xmlns:wp="http://schemas.openxmlformats.org/drawingml/2006/wordprocessingDrawing" xmlns:r="http://schemas.openxmlformats.org/officeDocument/2006/relationships" xmlns:w14="http://schemas.microsoft.com/office/word/2010/wordml">
+              <w:rPr>
+                <w:rFonts w:ascii="Times New Roman" w:hAnsi="Times New Roman" w:eastAsia="Times New Roman" w:cs="Times New Roman"/>
+                <w:sz w:val="20"/>
+                <w:szCs w:val="20"/>
+                <w:color w:val="000000"/>
               </w:rPr>
               <w:t xml:space="preserve">Tech Dive</w:t>
             </w:r>
@@ -3810,7 +3803,7 @@
       <w:tr>
         <w:trPr>
           <w:cantSplit/>
-          <w:trHeight w:val="432" w:hRule="auto"/>
+          <w:trHeight w:val="592" w:hRule="auto"/>
         </w:trPr>
         <w:tc>
           <w:tcPr>
@@ -3827,15 +3820,15 @@
           <w:p>
             <w:pPr>
               <w:jc w:val="left"/>
-              <w:spacing w:after="40" w:before="40"/>
-              <w:ind w:firstLine="0" w:left="100" w:right="100"/>
-            </w:pPr>
-            <w:r xmlns:w="http://schemas.openxmlformats.org/wordprocessingml/2006/main" xmlns:wp="http://schemas.openxmlformats.org/drawingml/2006/wordprocessingDrawing" xmlns:r="http://schemas.openxmlformats.org/officeDocument/2006/relationships" xmlns:w14="http://schemas.microsoft.com/office/word/2010/wordml">
-              <w:rPr>
-                <w:rFonts w:ascii="Times New Roman" w:hAnsi="Times New Roman" w:eastAsia="Times New Roman" w:cs="Times New Roman"/>
-                <w:sz w:val="20"/>
-                <w:szCs w:val="20"/>
-                <w:color w:val="111111"/>
+              <w:spacing w:after="100" w:before="100" w:line="240"/>
+              <w:ind w:firstLine="0" w:left="100" w:right="100"/>
+            </w:pPr>
+            <w:r xmlns:w="http://schemas.openxmlformats.org/wordprocessingml/2006/main" xmlns:wp="http://schemas.openxmlformats.org/drawingml/2006/wordprocessingDrawing" xmlns:r="http://schemas.openxmlformats.org/officeDocument/2006/relationships" xmlns:w14="http://schemas.microsoft.com/office/word/2010/wordml">
+              <w:rPr>
+                <w:rFonts w:ascii="Times New Roman" w:hAnsi="Times New Roman" w:eastAsia="Times New Roman" w:cs="Times New Roman"/>
+                <w:sz w:val="20"/>
+                <w:szCs w:val="20"/>
+                <w:color w:val="000000"/>
               </w:rPr>
               <w:t xml:space="preserve"/>
             </w:r>
@@ -3856,15 +3849,15 @@
           <w:p>
             <w:pPr>
               <w:jc w:val="left"/>
-              <w:spacing w:after="40" w:before="40"/>
-              <w:ind w:firstLine="0" w:left="100" w:right="100"/>
-            </w:pPr>
-            <w:r xmlns:w="http://schemas.openxmlformats.org/wordprocessingml/2006/main" xmlns:wp="http://schemas.openxmlformats.org/drawingml/2006/wordprocessingDrawing" xmlns:r="http://schemas.openxmlformats.org/officeDocument/2006/relationships" xmlns:w14="http://schemas.microsoft.com/office/word/2010/wordml">
-              <w:rPr>
-                <w:rFonts w:ascii="Times New Roman" w:hAnsi="Times New Roman" w:eastAsia="Times New Roman" w:cs="Times New Roman"/>
-                <w:sz w:val="20"/>
-                <w:szCs w:val="20"/>
-                <w:color w:val="111111"/>
+              <w:spacing w:after="100" w:before="100" w:line="240"/>
+              <w:ind w:firstLine="0" w:left="100" w:right="100"/>
+            </w:pPr>
+            <w:r xmlns:w="http://schemas.openxmlformats.org/wordprocessingml/2006/main" xmlns:wp="http://schemas.openxmlformats.org/drawingml/2006/wordprocessingDrawing" xmlns:r="http://schemas.openxmlformats.org/officeDocument/2006/relationships" xmlns:w14="http://schemas.microsoft.com/office/word/2010/wordml">
+              <w:rPr>
+                <w:rFonts w:ascii="Times New Roman" w:hAnsi="Times New Roman" w:eastAsia="Times New Roman" w:cs="Times New Roman"/>
+                <w:sz w:val="20"/>
+                <w:szCs w:val="20"/>
+                <w:color w:val="000000"/>
               </w:rPr>
               <w:t xml:space="preserve">Site 19</w:t>
             </w:r>
@@ -3885,15 +3878,15 @@
           <w:p>
             <w:pPr>
               <w:jc w:val="left"/>
-              <w:spacing w:after="40" w:before="40"/>
-              <w:ind w:firstLine="0" w:left="100" w:right="100"/>
-            </w:pPr>
-            <w:r xmlns:w="http://schemas.openxmlformats.org/wordprocessingml/2006/main" xmlns:wp="http://schemas.openxmlformats.org/drawingml/2006/wordprocessingDrawing" xmlns:r="http://schemas.openxmlformats.org/officeDocument/2006/relationships" xmlns:w14="http://schemas.microsoft.com/office/word/2010/wordml">
-              <w:rPr>
-                <w:rFonts w:ascii="Times New Roman" w:hAnsi="Times New Roman" w:eastAsia="Times New Roman" w:cs="Times New Roman"/>
-                <w:sz w:val="20"/>
-                <w:szCs w:val="20"/>
-                <w:color w:val="111111"/>
+              <w:spacing w:after="100" w:before="100" w:line="240"/>
+              <w:ind w:firstLine="0" w:left="100" w:right="100"/>
+            </w:pPr>
+            <w:r xmlns:w="http://schemas.openxmlformats.org/wordprocessingml/2006/main" xmlns:wp="http://schemas.openxmlformats.org/drawingml/2006/wordprocessingDrawing" xmlns:r="http://schemas.openxmlformats.org/officeDocument/2006/relationships" xmlns:w14="http://schemas.microsoft.com/office/word/2010/wordml">
+              <w:rPr>
+                <w:rFonts w:ascii="Times New Roman" w:hAnsi="Times New Roman" w:eastAsia="Times New Roman" w:cs="Times New Roman"/>
+                <w:sz w:val="20"/>
+                <w:szCs w:val="20"/>
+                <w:color w:val="000000"/>
               </w:rPr>
               <w:t xml:space="preserve">24.48926</w:t>
             </w:r>
@@ -3914,15 +3907,15 @@
           <w:p>
             <w:pPr>
               <w:jc w:val="left"/>
-              <w:spacing w:after="40" w:before="40"/>
-              <w:ind w:firstLine="0" w:left="100" w:right="100"/>
-            </w:pPr>
-            <w:r xmlns:w="http://schemas.openxmlformats.org/wordprocessingml/2006/main" xmlns:wp="http://schemas.openxmlformats.org/drawingml/2006/wordprocessingDrawing" xmlns:r="http://schemas.openxmlformats.org/officeDocument/2006/relationships" xmlns:w14="http://schemas.microsoft.com/office/word/2010/wordml">
-              <w:rPr>
-                <w:rFonts w:ascii="Times New Roman" w:hAnsi="Times New Roman" w:eastAsia="Times New Roman" w:cs="Times New Roman"/>
-                <w:sz w:val="20"/>
-                <w:szCs w:val="20"/>
-                <w:color w:val="111111"/>
+              <w:spacing w:after="100" w:before="100" w:line="240"/>
+              <w:ind w:firstLine="0" w:left="100" w:right="100"/>
+            </w:pPr>
+            <w:r xmlns:w="http://schemas.openxmlformats.org/wordprocessingml/2006/main" xmlns:wp="http://schemas.openxmlformats.org/drawingml/2006/wordprocessingDrawing" xmlns:r="http://schemas.openxmlformats.org/officeDocument/2006/relationships" xmlns:w14="http://schemas.microsoft.com/office/word/2010/wordml">
+              <w:rPr>
+                <w:rFonts w:ascii="Times New Roman" w:hAnsi="Times New Roman" w:eastAsia="Times New Roman" w:cs="Times New Roman"/>
+                <w:sz w:val="20"/>
+                <w:szCs w:val="20"/>
+                <w:color w:val="000000"/>
               </w:rPr>
               <w:t xml:space="preserve">-83.12269</w:t>
             </w:r>
@@ -3943,15 +3936,15 @@
           <w:p>
             <w:pPr>
               <w:jc w:val="left"/>
-              <w:spacing w:after="40" w:before="40"/>
-              <w:ind w:firstLine="0" w:left="100" w:right="100"/>
-            </w:pPr>
-            <w:r xmlns:w="http://schemas.openxmlformats.org/wordprocessingml/2006/main" xmlns:wp="http://schemas.openxmlformats.org/drawingml/2006/wordprocessingDrawing" xmlns:r="http://schemas.openxmlformats.org/officeDocument/2006/relationships" xmlns:w14="http://schemas.microsoft.com/office/word/2010/wordml">
-              <w:rPr>
-                <w:rFonts w:ascii="Times New Roman" w:hAnsi="Times New Roman" w:eastAsia="Times New Roman" w:cs="Times New Roman"/>
-                <w:sz w:val="20"/>
-                <w:szCs w:val="20"/>
-                <w:color w:val="111111"/>
+              <w:spacing w:after="100" w:before="100" w:line="240"/>
+              <w:ind w:firstLine="0" w:left="100" w:right="100"/>
+            </w:pPr>
+            <w:r xmlns:w="http://schemas.openxmlformats.org/wordprocessingml/2006/main" xmlns:wp="http://schemas.openxmlformats.org/drawingml/2006/wordprocessingDrawing" xmlns:r="http://schemas.openxmlformats.org/officeDocument/2006/relationships" xmlns:w14="http://schemas.microsoft.com/office/word/2010/wordml">
+              <w:rPr>
+                <w:rFonts w:ascii="Times New Roman" w:hAnsi="Times New Roman" w:eastAsia="Times New Roman" w:cs="Times New Roman"/>
+                <w:sz w:val="20"/>
+                <w:szCs w:val="20"/>
+                <w:color w:val="000000"/>
               </w:rPr>
               <w:t xml:space="preserve">Mesophotic</w:t>
             </w:r>
@@ -3972,15 +3965,15 @@
           <w:p>
             <w:pPr>
               <w:jc w:val="left"/>
-              <w:spacing w:after="40" w:before="40"/>
-              <w:ind w:firstLine="0" w:left="100" w:right="100"/>
-            </w:pPr>
-            <w:r xmlns:w="http://schemas.openxmlformats.org/wordprocessingml/2006/main" xmlns:wp="http://schemas.openxmlformats.org/drawingml/2006/wordprocessingDrawing" xmlns:r="http://schemas.openxmlformats.org/officeDocument/2006/relationships" xmlns:w14="http://schemas.microsoft.com/office/word/2010/wordml">
-              <w:rPr>
-                <w:rFonts w:ascii="Times New Roman" w:hAnsi="Times New Roman" w:eastAsia="Times New Roman" w:cs="Times New Roman"/>
-                <w:sz w:val="20"/>
-                <w:szCs w:val="20"/>
-                <w:color w:val="111111"/>
+              <w:spacing w:after="100" w:before="100" w:line="240"/>
+              <w:ind w:firstLine="0" w:left="100" w:right="100"/>
+            </w:pPr>
+            <w:r xmlns:w="http://schemas.openxmlformats.org/wordprocessingml/2006/main" xmlns:wp="http://schemas.openxmlformats.org/drawingml/2006/wordprocessingDrawing" xmlns:r="http://schemas.openxmlformats.org/officeDocument/2006/relationships" xmlns:w14="http://schemas.microsoft.com/office/word/2010/wordml">
+              <w:rPr>
+                <w:rFonts w:ascii="Times New Roman" w:hAnsi="Times New Roman" w:eastAsia="Times New Roman" w:cs="Times New Roman"/>
+                <w:sz w:val="20"/>
+                <w:szCs w:val="20"/>
+                <w:color w:val="000000"/>
               </w:rPr>
               <w:t xml:space="preserve">37.5--37.5</w:t>
             </w:r>
@@ -4001,15 +3994,15 @@
           <w:p>
             <w:pPr>
               <w:jc w:val="left"/>
-              <w:spacing w:after="40" w:before="40"/>
-              <w:ind w:firstLine="0" w:left="100" w:right="100"/>
-            </w:pPr>
-            <w:r xmlns:w="http://schemas.openxmlformats.org/wordprocessingml/2006/main" xmlns:wp="http://schemas.openxmlformats.org/drawingml/2006/wordprocessingDrawing" xmlns:r="http://schemas.openxmlformats.org/officeDocument/2006/relationships" xmlns:w14="http://schemas.microsoft.com/office/word/2010/wordml">
-              <w:rPr>
-                <w:rFonts w:ascii="Times New Roman" w:hAnsi="Times New Roman" w:eastAsia="Times New Roman" w:cs="Times New Roman"/>
-                <w:sz w:val="20"/>
-                <w:szCs w:val="20"/>
-                <w:color w:val="111111"/>
+              <w:spacing w:after="100" w:before="100" w:line="240"/>
+              <w:ind w:firstLine="0" w:left="100" w:right="100"/>
+            </w:pPr>
+            <w:r xmlns:w="http://schemas.openxmlformats.org/wordprocessingml/2006/main" xmlns:wp="http://schemas.openxmlformats.org/drawingml/2006/wordprocessingDrawing" xmlns:r="http://schemas.openxmlformats.org/officeDocument/2006/relationships" xmlns:w14="http://schemas.microsoft.com/office/word/2010/wordml">
+              <w:rPr>
+                <w:rFonts w:ascii="Times New Roman" w:hAnsi="Times New Roman" w:eastAsia="Times New Roman" w:cs="Times New Roman"/>
+                <w:sz w:val="20"/>
+                <w:szCs w:val="20"/>
+                <w:color w:val="000000"/>
               </w:rPr>
               <w:t xml:space="preserve">1</w:t>
             </w:r>
@@ -4030,15 +4023,15 @@
           <w:p>
             <w:pPr>
               <w:jc w:val="left"/>
-              <w:spacing w:after="40" w:before="40"/>
-              <w:ind w:firstLine="0" w:left="100" w:right="100"/>
-            </w:pPr>
-            <w:r xmlns:w="http://schemas.openxmlformats.org/wordprocessingml/2006/main" xmlns:wp="http://schemas.openxmlformats.org/drawingml/2006/wordprocessingDrawing" xmlns:r="http://schemas.openxmlformats.org/officeDocument/2006/relationships" xmlns:w14="http://schemas.microsoft.com/office/word/2010/wordml">
-              <w:rPr>
-                <w:rFonts w:ascii="Times New Roman" w:hAnsi="Times New Roman" w:eastAsia="Times New Roman" w:cs="Times New Roman"/>
-                <w:sz w:val="20"/>
-                <w:szCs w:val="20"/>
-                <w:color w:val="111111"/>
+              <w:spacing w:after="100" w:before="100" w:line="240"/>
+              <w:ind w:firstLine="0" w:left="100" w:right="100"/>
+            </w:pPr>
+            <w:r xmlns:w="http://schemas.openxmlformats.org/wordprocessingml/2006/main" xmlns:wp="http://schemas.openxmlformats.org/drawingml/2006/wordprocessingDrawing" xmlns:r="http://schemas.openxmlformats.org/officeDocument/2006/relationships" xmlns:w14="http://schemas.microsoft.com/office/word/2010/wordml">
+              <w:rPr>
+                <w:rFonts w:ascii="Times New Roman" w:hAnsi="Times New Roman" w:eastAsia="Times New Roman" w:cs="Times New Roman"/>
+                <w:sz w:val="20"/>
+                <w:szCs w:val="20"/>
+                <w:color w:val="000000"/>
               </w:rPr>
               <w:t xml:space="preserve">24 Aug 2019</w:t>
             </w:r>
@@ -4059,15 +4052,15 @@
           <w:p>
             <w:pPr>
               <w:jc w:val="left"/>
-              <w:spacing w:after="40" w:before="40"/>
-              <w:ind w:firstLine="0" w:left="100" w:right="100"/>
-            </w:pPr>
-            <w:r xmlns:w="http://schemas.openxmlformats.org/wordprocessingml/2006/main" xmlns:wp="http://schemas.openxmlformats.org/drawingml/2006/wordprocessingDrawing" xmlns:r="http://schemas.openxmlformats.org/officeDocument/2006/relationships" xmlns:w14="http://schemas.microsoft.com/office/word/2010/wordml">
-              <w:rPr>
-                <w:rFonts w:ascii="Times New Roman" w:hAnsi="Times New Roman" w:eastAsia="Times New Roman" w:cs="Times New Roman"/>
-                <w:sz w:val="20"/>
-                <w:szCs w:val="20"/>
-                <w:color w:val="111111"/>
+              <w:spacing w:after="100" w:before="100" w:line="240"/>
+              <w:ind w:firstLine="0" w:left="100" w:right="100"/>
+            </w:pPr>
+            <w:r xmlns:w="http://schemas.openxmlformats.org/wordprocessingml/2006/main" xmlns:wp="http://schemas.openxmlformats.org/drawingml/2006/wordprocessingDrawing" xmlns:r="http://schemas.openxmlformats.org/officeDocument/2006/relationships" xmlns:w14="http://schemas.microsoft.com/office/word/2010/wordml">
+              <w:rPr>
+                <w:rFonts w:ascii="Times New Roman" w:hAnsi="Times New Roman" w:eastAsia="Times New Roman" w:cs="Times New Roman"/>
+                <w:sz w:val="20"/>
+                <w:szCs w:val="20"/>
+                <w:color w:val="000000"/>
               </w:rPr>
               <w:t xml:space="preserve">Tech Dive</w:t>
             </w:r>
@@ -4077,7 +4070,7 @@
       <w:tr>
         <w:trPr>
           <w:cantSplit/>
-          <w:trHeight w:val="429" w:hRule="auto"/>
+          <w:trHeight w:val="589" w:hRule="auto"/>
         </w:trPr>
         <w:tc>
           <w:tcPr>
@@ -4094,15 +4087,15 @@
           <w:p>
             <w:pPr>
               <w:jc w:val="left"/>
-              <w:spacing w:after="40" w:before="40"/>
-              <w:ind w:firstLine="0" w:left="100" w:right="100"/>
-            </w:pPr>
-            <w:r xmlns:w="http://schemas.openxmlformats.org/wordprocessingml/2006/main" xmlns:wp="http://schemas.openxmlformats.org/drawingml/2006/wordprocessingDrawing" xmlns:r="http://schemas.openxmlformats.org/officeDocument/2006/relationships" xmlns:w14="http://schemas.microsoft.com/office/word/2010/wordml">
-              <w:rPr>
-                <w:rFonts w:ascii="Times New Roman" w:hAnsi="Times New Roman" w:eastAsia="Times New Roman" w:cs="Times New Roman"/>
-                <w:sz w:val="20"/>
-                <w:szCs w:val="20"/>
-                <w:color w:val="111111"/>
+              <w:spacing w:after="100" w:before="100" w:line="240"/>
+              <w:ind w:firstLine="0" w:left="100" w:right="100"/>
+            </w:pPr>
+            <w:r xmlns:w="http://schemas.openxmlformats.org/wordprocessingml/2006/main" xmlns:wp="http://schemas.openxmlformats.org/drawingml/2006/wordprocessingDrawing" xmlns:r="http://schemas.openxmlformats.org/officeDocument/2006/relationships" xmlns:w14="http://schemas.microsoft.com/office/word/2010/wordml">
+              <w:rPr>
+                <w:rFonts w:ascii="Times New Roman" w:hAnsi="Times New Roman" w:eastAsia="Times New Roman" w:cs="Times New Roman"/>
+                <w:sz w:val="20"/>
+                <w:szCs w:val="20"/>
+                <w:color w:val="000000"/>
               </w:rPr>
               <w:t xml:space="preserve"/>
             </w:r>
@@ -4123,15 +4116,15 @@
           <w:p>
             <w:pPr>
               <w:jc w:val="left"/>
-              <w:spacing w:after="40" w:before="40"/>
-              <w:ind w:firstLine="0" w:left="100" w:right="100"/>
-            </w:pPr>
-            <w:r xmlns:w="http://schemas.openxmlformats.org/wordprocessingml/2006/main" xmlns:wp="http://schemas.openxmlformats.org/drawingml/2006/wordprocessingDrawing" xmlns:r="http://schemas.openxmlformats.org/officeDocument/2006/relationships" xmlns:w14="http://schemas.microsoft.com/office/word/2010/wordml">
-              <w:rPr>
-                <w:rFonts w:ascii="Times New Roman" w:hAnsi="Times New Roman" w:eastAsia="Times New Roman" w:cs="Times New Roman"/>
-                <w:sz w:val="20"/>
-                <w:szCs w:val="20"/>
-                <w:color w:val="111111"/>
+              <w:spacing w:after="100" w:before="100" w:line="240"/>
+              <w:ind w:firstLine="0" w:left="100" w:right="100"/>
+            </w:pPr>
+            <w:r xmlns:w="http://schemas.openxmlformats.org/wordprocessingml/2006/main" xmlns:wp="http://schemas.openxmlformats.org/drawingml/2006/wordprocessingDrawing" xmlns:r="http://schemas.openxmlformats.org/officeDocument/2006/relationships" xmlns:w14="http://schemas.microsoft.com/office/word/2010/wordml">
+              <w:rPr>
+                <w:rFonts w:ascii="Times New Roman" w:hAnsi="Times New Roman" w:eastAsia="Times New Roman" w:cs="Times New Roman"/>
+                <w:sz w:val="20"/>
+                <w:szCs w:val="20"/>
+                <w:color w:val="000000"/>
               </w:rPr>
               <w:t xml:space="preserve">Site 39</w:t>
             </w:r>
@@ -4152,15 +4145,15 @@
           <w:p>
             <w:pPr>
               <w:jc w:val="left"/>
-              <w:spacing w:after="40" w:before="40"/>
-              <w:ind w:firstLine="0" w:left="100" w:right="100"/>
-            </w:pPr>
-            <w:r xmlns:w="http://schemas.openxmlformats.org/wordprocessingml/2006/main" xmlns:wp="http://schemas.openxmlformats.org/drawingml/2006/wordprocessingDrawing" xmlns:r="http://schemas.openxmlformats.org/officeDocument/2006/relationships" xmlns:w14="http://schemas.microsoft.com/office/word/2010/wordml">
-              <w:rPr>
-                <w:rFonts w:ascii="Times New Roman" w:hAnsi="Times New Roman" w:eastAsia="Times New Roman" w:cs="Times New Roman"/>
-                <w:sz w:val="20"/>
-                <w:szCs w:val="20"/>
-                <w:color w:val="111111"/>
+              <w:spacing w:after="100" w:before="100" w:line="240"/>
+              <w:ind w:firstLine="0" w:left="100" w:right="100"/>
+            </w:pPr>
+            <w:r xmlns:w="http://schemas.openxmlformats.org/wordprocessingml/2006/main" xmlns:wp="http://schemas.openxmlformats.org/drawingml/2006/wordprocessingDrawing" xmlns:r="http://schemas.openxmlformats.org/officeDocument/2006/relationships" xmlns:w14="http://schemas.microsoft.com/office/word/2010/wordml">
+              <w:rPr>
+                <w:rFonts w:ascii="Times New Roman" w:hAnsi="Times New Roman" w:eastAsia="Times New Roman" w:cs="Times New Roman"/>
+                <w:sz w:val="20"/>
+                <w:szCs w:val="20"/>
+                <w:color w:val="000000"/>
               </w:rPr>
               <w:t xml:space="preserve">24.51136</w:t>
             </w:r>
@@ -4181,15 +4174,15 @@
           <w:p>
             <w:pPr>
               <w:jc w:val="left"/>
-              <w:spacing w:after="40" w:before="40"/>
-              <w:ind w:firstLine="0" w:left="100" w:right="100"/>
-            </w:pPr>
-            <w:r xmlns:w="http://schemas.openxmlformats.org/wordprocessingml/2006/main" xmlns:wp="http://schemas.openxmlformats.org/drawingml/2006/wordprocessingDrawing" xmlns:r="http://schemas.openxmlformats.org/officeDocument/2006/relationships" xmlns:w14="http://schemas.microsoft.com/office/word/2010/wordml">
-              <w:rPr>
-                <w:rFonts w:ascii="Times New Roman" w:hAnsi="Times New Roman" w:eastAsia="Times New Roman" w:cs="Times New Roman"/>
-                <w:sz w:val="20"/>
-                <w:szCs w:val="20"/>
-                <w:color w:val="111111"/>
+              <w:spacing w:after="100" w:before="100" w:line="240"/>
+              <w:ind w:firstLine="0" w:left="100" w:right="100"/>
+            </w:pPr>
+            <w:r xmlns:w="http://schemas.openxmlformats.org/wordprocessingml/2006/main" xmlns:wp="http://schemas.openxmlformats.org/drawingml/2006/wordprocessingDrawing" xmlns:r="http://schemas.openxmlformats.org/officeDocument/2006/relationships" xmlns:w14="http://schemas.microsoft.com/office/word/2010/wordml">
+              <w:rPr>
+                <w:rFonts w:ascii="Times New Roman" w:hAnsi="Times New Roman" w:eastAsia="Times New Roman" w:cs="Times New Roman"/>
+                <w:sz w:val="20"/>
+                <w:szCs w:val="20"/>
+                <w:color w:val="000000"/>
               </w:rPr>
               <w:t xml:space="preserve">-83.09516</w:t>
             </w:r>
@@ -4210,15 +4203,15 @@
           <w:p>
             <w:pPr>
               <w:jc w:val="left"/>
-              <w:spacing w:after="40" w:before="40"/>
-              <w:ind w:firstLine="0" w:left="100" w:right="100"/>
-            </w:pPr>
-            <w:r xmlns:w="http://schemas.openxmlformats.org/wordprocessingml/2006/main" xmlns:wp="http://schemas.openxmlformats.org/drawingml/2006/wordprocessingDrawing" xmlns:r="http://schemas.openxmlformats.org/officeDocument/2006/relationships" xmlns:w14="http://schemas.microsoft.com/office/word/2010/wordml">
-              <w:rPr>
-                <w:rFonts w:ascii="Times New Roman" w:hAnsi="Times New Roman" w:eastAsia="Times New Roman" w:cs="Times New Roman"/>
-                <w:sz w:val="20"/>
-                <w:szCs w:val="20"/>
-                <w:color w:val="111111"/>
+              <w:spacing w:after="100" w:before="100" w:line="240"/>
+              <w:ind w:firstLine="0" w:left="100" w:right="100"/>
+            </w:pPr>
+            <w:r xmlns:w="http://schemas.openxmlformats.org/wordprocessingml/2006/main" xmlns:wp="http://schemas.openxmlformats.org/drawingml/2006/wordprocessingDrawing" xmlns:r="http://schemas.openxmlformats.org/officeDocument/2006/relationships" xmlns:w14="http://schemas.microsoft.com/office/word/2010/wordml">
+              <w:rPr>
+                <w:rFonts w:ascii="Times New Roman" w:hAnsi="Times New Roman" w:eastAsia="Times New Roman" w:cs="Times New Roman"/>
+                <w:sz w:val="20"/>
+                <w:szCs w:val="20"/>
+                <w:color w:val="000000"/>
               </w:rPr>
               <w:t xml:space="preserve">Shallow</w:t>
             </w:r>
@@ -4239,15 +4232,15 @@
           <w:p>
             <w:pPr>
               <w:jc w:val="left"/>
-              <w:spacing w:after="40" w:before="40"/>
-              <w:ind w:firstLine="0" w:left="100" w:right="100"/>
-            </w:pPr>
-            <w:r xmlns:w="http://schemas.openxmlformats.org/wordprocessingml/2006/main" xmlns:wp="http://schemas.openxmlformats.org/drawingml/2006/wordprocessingDrawing" xmlns:r="http://schemas.openxmlformats.org/officeDocument/2006/relationships" xmlns:w14="http://schemas.microsoft.com/office/word/2010/wordml">
-              <w:rPr>
-                <w:rFonts w:ascii="Times New Roman" w:hAnsi="Times New Roman" w:eastAsia="Times New Roman" w:cs="Times New Roman"/>
-                <w:sz w:val="20"/>
-                <w:szCs w:val="20"/>
-                <w:color w:val="111111"/>
+              <w:spacing w:after="100" w:before="100" w:line="240"/>
+              <w:ind w:firstLine="0" w:left="100" w:right="100"/>
+            </w:pPr>
+            <w:r xmlns:w="http://schemas.openxmlformats.org/wordprocessingml/2006/main" xmlns:wp="http://schemas.openxmlformats.org/drawingml/2006/wordprocessingDrawing" xmlns:r="http://schemas.openxmlformats.org/officeDocument/2006/relationships" xmlns:w14="http://schemas.microsoft.com/office/word/2010/wordml">
+              <w:rPr>
+                <w:rFonts w:ascii="Times New Roman" w:hAnsi="Times New Roman" w:eastAsia="Times New Roman" w:cs="Times New Roman"/>
+                <w:sz w:val="20"/>
+                <w:szCs w:val="20"/>
+                <w:color w:val="000000"/>
               </w:rPr>
               <w:t xml:space="preserve">25.9--28</w:t>
             </w:r>
@@ -4268,15 +4261,15 @@
           <w:p>
             <w:pPr>
               <w:jc w:val="left"/>
-              <w:spacing w:after="40" w:before="40"/>
-              <w:ind w:firstLine="0" w:left="100" w:right="100"/>
-            </w:pPr>
-            <w:r xmlns:w="http://schemas.openxmlformats.org/wordprocessingml/2006/main" xmlns:wp="http://schemas.openxmlformats.org/drawingml/2006/wordprocessingDrawing" xmlns:r="http://schemas.openxmlformats.org/officeDocument/2006/relationships" xmlns:w14="http://schemas.microsoft.com/office/word/2010/wordml">
-              <w:rPr>
-                <w:rFonts w:ascii="Times New Roman" w:hAnsi="Times New Roman" w:eastAsia="Times New Roman" w:cs="Times New Roman"/>
-                <w:sz w:val="20"/>
-                <w:szCs w:val="20"/>
-                <w:color w:val="111111"/>
+              <w:spacing w:after="100" w:before="100" w:line="240"/>
+              <w:ind w:firstLine="0" w:left="100" w:right="100"/>
+            </w:pPr>
+            <w:r xmlns:w="http://schemas.openxmlformats.org/wordprocessingml/2006/main" xmlns:wp="http://schemas.openxmlformats.org/drawingml/2006/wordprocessingDrawing" xmlns:r="http://schemas.openxmlformats.org/officeDocument/2006/relationships" xmlns:w14="http://schemas.microsoft.com/office/word/2010/wordml">
+              <w:rPr>
+                <w:rFonts w:ascii="Times New Roman" w:hAnsi="Times New Roman" w:eastAsia="Times New Roman" w:cs="Times New Roman"/>
+                <w:sz w:val="20"/>
+                <w:szCs w:val="20"/>
+                <w:color w:val="000000"/>
               </w:rPr>
               <w:t xml:space="preserve">10</w:t>
             </w:r>
@@ -4297,15 +4290,15 @@
           <w:p>
             <w:pPr>
               <w:jc w:val="left"/>
-              <w:spacing w:after="40" w:before="40"/>
-              <w:ind w:firstLine="0" w:left="100" w:right="100"/>
-            </w:pPr>
-            <w:r xmlns:w="http://schemas.openxmlformats.org/wordprocessingml/2006/main" xmlns:wp="http://schemas.openxmlformats.org/drawingml/2006/wordprocessingDrawing" xmlns:r="http://schemas.openxmlformats.org/officeDocument/2006/relationships" xmlns:w14="http://schemas.microsoft.com/office/word/2010/wordml">
-              <w:rPr>
-                <w:rFonts w:ascii="Times New Roman" w:hAnsi="Times New Roman" w:eastAsia="Times New Roman" w:cs="Times New Roman"/>
-                <w:sz w:val="20"/>
-                <w:szCs w:val="20"/>
-                <w:color w:val="111111"/>
+              <w:spacing w:after="100" w:before="100" w:line="240"/>
+              <w:ind w:firstLine="0" w:left="100" w:right="100"/>
+            </w:pPr>
+            <w:r xmlns:w="http://schemas.openxmlformats.org/wordprocessingml/2006/main" xmlns:wp="http://schemas.openxmlformats.org/drawingml/2006/wordprocessingDrawing" xmlns:r="http://schemas.openxmlformats.org/officeDocument/2006/relationships" xmlns:w14="http://schemas.microsoft.com/office/word/2010/wordml">
+              <w:rPr>
+                <w:rFonts w:ascii="Times New Roman" w:hAnsi="Times New Roman" w:eastAsia="Times New Roman" w:cs="Times New Roman"/>
+                <w:sz w:val="20"/>
+                <w:szCs w:val="20"/>
+                <w:color w:val="000000"/>
               </w:rPr>
               <w:t xml:space="preserve">24 Aug 2019</w:t>
             </w:r>
@@ -4326,17 +4319,17 @@
           <w:p>
             <w:pPr>
               <w:jc w:val="left"/>
-              <w:spacing w:after="40" w:before="40"/>
-              <w:ind w:firstLine="0" w:left="100" w:right="100"/>
-            </w:pPr>
-            <w:r xmlns:w="http://schemas.openxmlformats.org/wordprocessingml/2006/main" xmlns:wp="http://schemas.openxmlformats.org/drawingml/2006/wordprocessingDrawing" xmlns:r="http://schemas.openxmlformats.org/officeDocument/2006/relationships" xmlns:w14="http://schemas.microsoft.com/office/word/2010/wordml">
-              <w:rPr>
-                <w:rFonts w:ascii="Times New Roman" w:hAnsi="Times New Roman" w:eastAsia="Times New Roman" w:cs="Times New Roman"/>
-                <w:sz w:val="20"/>
-                <w:szCs w:val="20"/>
-                <w:color w:val="111111"/>
-              </w:rPr>
-              <w:t xml:space="preserve">SCUBA</w:t>
+              <w:spacing w:after="100" w:before="100" w:line="240"/>
+              <w:ind w:firstLine="0" w:left="100" w:right="100"/>
+            </w:pPr>
+            <w:r xmlns:w="http://schemas.openxmlformats.org/wordprocessingml/2006/main" xmlns:wp="http://schemas.openxmlformats.org/drawingml/2006/wordprocessingDrawing" xmlns:r="http://schemas.openxmlformats.org/officeDocument/2006/relationships" xmlns:w14="http://schemas.microsoft.com/office/word/2010/wordml">
+              <w:rPr>
+                <w:rFonts w:ascii="Times New Roman" w:hAnsi="Times New Roman" w:eastAsia="Times New Roman" w:cs="Times New Roman"/>
+                <w:sz w:val="20"/>
+                <w:szCs w:val="20"/>
+                <w:color w:val="000000"/>
+              </w:rPr>
+              <w:t xml:space="preserve">Scuba</w:t>
             </w:r>
           </w:p>
         </w:tc>
@@ -4344,7 +4337,7 @@
       <w:tr>
         <w:trPr>
           <w:cantSplit/>
-          <w:trHeight w:val="429" w:hRule="auto"/>
+          <w:trHeight w:val="589" w:hRule="auto"/>
         </w:trPr>
         <w:tc>
           <w:tcPr>
@@ -4361,15 +4354,15 @@
           <w:p>
             <w:pPr>
               <w:jc w:val="left"/>
-              <w:spacing w:after="40" w:before="40"/>
-              <w:ind w:firstLine="0" w:left="100" w:right="100"/>
-            </w:pPr>
-            <w:r xmlns:w="http://schemas.openxmlformats.org/wordprocessingml/2006/main" xmlns:wp="http://schemas.openxmlformats.org/drawingml/2006/wordprocessingDrawing" xmlns:r="http://schemas.openxmlformats.org/officeDocument/2006/relationships" xmlns:w14="http://schemas.microsoft.com/office/word/2010/wordml">
-              <w:rPr>
-                <w:rFonts w:ascii="Times New Roman" w:hAnsi="Times New Roman" w:eastAsia="Times New Roman" w:cs="Times New Roman"/>
-                <w:sz w:val="20"/>
-                <w:szCs w:val="20"/>
-                <w:color w:val="111111"/>
+              <w:spacing w:after="100" w:before="100" w:line="240"/>
+              <w:ind w:firstLine="0" w:left="100" w:right="100"/>
+            </w:pPr>
+            <w:r xmlns:w="http://schemas.openxmlformats.org/wordprocessingml/2006/main" xmlns:wp="http://schemas.openxmlformats.org/drawingml/2006/wordprocessingDrawing" xmlns:r="http://schemas.openxmlformats.org/officeDocument/2006/relationships" xmlns:w14="http://schemas.microsoft.com/office/word/2010/wordml">
+              <w:rPr>
+                <w:rFonts w:ascii="Times New Roman" w:hAnsi="Times New Roman" w:eastAsia="Times New Roman" w:cs="Times New Roman"/>
+                <w:sz w:val="20"/>
+                <w:szCs w:val="20"/>
+                <w:color w:val="000000"/>
               </w:rPr>
               <w:t xml:space="preserve"/>
             </w:r>
@@ -4390,15 +4383,15 @@
           <w:p>
             <w:pPr>
               <w:jc w:val="left"/>
-              <w:spacing w:after="40" w:before="40"/>
-              <w:ind w:firstLine="0" w:left="100" w:right="100"/>
-            </w:pPr>
-            <w:r xmlns:w="http://schemas.openxmlformats.org/wordprocessingml/2006/main" xmlns:wp="http://schemas.openxmlformats.org/drawingml/2006/wordprocessingDrawing" xmlns:r="http://schemas.openxmlformats.org/officeDocument/2006/relationships" xmlns:w14="http://schemas.microsoft.com/office/word/2010/wordml">
-              <w:rPr>
-                <w:rFonts w:ascii="Times New Roman" w:hAnsi="Times New Roman" w:eastAsia="Times New Roman" w:cs="Times New Roman"/>
-                <w:sz w:val="20"/>
-                <w:szCs w:val="20"/>
-                <w:color w:val="111111"/>
+              <w:spacing w:after="100" w:before="100" w:line="240"/>
+              <w:ind w:firstLine="0" w:left="100" w:right="100"/>
+            </w:pPr>
+            <w:r xmlns:w="http://schemas.openxmlformats.org/wordprocessingml/2006/main" xmlns:wp="http://schemas.openxmlformats.org/drawingml/2006/wordprocessingDrawing" xmlns:r="http://schemas.openxmlformats.org/officeDocument/2006/relationships" xmlns:w14="http://schemas.microsoft.com/office/word/2010/wordml">
+              <w:rPr>
+                <w:rFonts w:ascii="Times New Roman" w:hAnsi="Times New Roman" w:eastAsia="Times New Roman" w:cs="Times New Roman"/>
+                <w:sz w:val="20"/>
+                <w:szCs w:val="20"/>
+                <w:color w:val="000000"/>
               </w:rPr>
               <w:t xml:space="preserve">Site 40</w:t>
             </w:r>
@@ -4419,15 +4412,15 @@
           <w:p>
             <w:pPr>
               <w:jc w:val="left"/>
-              <w:spacing w:after="40" w:before="40"/>
-              <w:ind w:firstLine="0" w:left="100" w:right="100"/>
-            </w:pPr>
-            <w:r xmlns:w="http://schemas.openxmlformats.org/wordprocessingml/2006/main" xmlns:wp="http://schemas.openxmlformats.org/drawingml/2006/wordprocessingDrawing" xmlns:r="http://schemas.openxmlformats.org/officeDocument/2006/relationships" xmlns:w14="http://schemas.microsoft.com/office/word/2010/wordml">
-              <w:rPr>
-                <w:rFonts w:ascii="Times New Roman" w:hAnsi="Times New Roman" w:eastAsia="Times New Roman" w:cs="Times New Roman"/>
-                <w:sz w:val="20"/>
-                <w:szCs w:val="20"/>
-                <w:color w:val="111111"/>
+              <w:spacing w:after="100" w:before="100" w:line="240"/>
+              <w:ind w:firstLine="0" w:left="100" w:right="100"/>
+            </w:pPr>
+            <w:r xmlns:w="http://schemas.openxmlformats.org/wordprocessingml/2006/main" xmlns:wp="http://schemas.openxmlformats.org/drawingml/2006/wordprocessingDrawing" xmlns:r="http://schemas.openxmlformats.org/officeDocument/2006/relationships" xmlns:w14="http://schemas.microsoft.com/office/word/2010/wordml">
+              <w:rPr>
+                <w:rFonts w:ascii="Times New Roman" w:hAnsi="Times New Roman" w:eastAsia="Times New Roman" w:cs="Times New Roman"/>
+                <w:sz w:val="20"/>
+                <w:szCs w:val="20"/>
+                <w:color w:val="000000"/>
               </w:rPr>
               <w:t xml:space="preserve">24.49239</w:t>
             </w:r>
@@ -4448,15 +4441,15 @@
           <w:p>
             <w:pPr>
               <w:jc w:val="left"/>
-              <w:spacing w:after="40" w:before="40"/>
-              <w:ind w:firstLine="0" w:left="100" w:right="100"/>
-            </w:pPr>
-            <w:r xmlns:w="http://schemas.openxmlformats.org/wordprocessingml/2006/main" xmlns:wp="http://schemas.openxmlformats.org/drawingml/2006/wordprocessingDrawing" xmlns:r="http://schemas.openxmlformats.org/officeDocument/2006/relationships" xmlns:w14="http://schemas.microsoft.com/office/word/2010/wordml">
-              <w:rPr>
-                <w:rFonts w:ascii="Times New Roman" w:hAnsi="Times New Roman" w:eastAsia="Times New Roman" w:cs="Times New Roman"/>
-                <w:sz w:val="20"/>
-                <w:szCs w:val="20"/>
-                <w:color w:val="111111"/>
+              <w:spacing w:after="100" w:before="100" w:line="240"/>
+              <w:ind w:firstLine="0" w:left="100" w:right="100"/>
+            </w:pPr>
+            <w:r xmlns:w="http://schemas.openxmlformats.org/wordprocessingml/2006/main" xmlns:wp="http://schemas.openxmlformats.org/drawingml/2006/wordprocessingDrawing" xmlns:r="http://schemas.openxmlformats.org/officeDocument/2006/relationships" xmlns:w14="http://schemas.microsoft.com/office/word/2010/wordml">
+              <w:rPr>
+                <w:rFonts w:ascii="Times New Roman" w:hAnsi="Times New Roman" w:eastAsia="Times New Roman" w:cs="Times New Roman"/>
+                <w:sz w:val="20"/>
+                <w:szCs w:val="20"/>
+                <w:color w:val="000000"/>
               </w:rPr>
               <w:t xml:space="preserve">-83.12151</w:t>
             </w:r>
@@ -4477,15 +4470,15 @@
           <w:p>
             <w:pPr>
               <w:jc w:val="left"/>
-              <w:spacing w:after="40" w:before="40"/>
-              <w:ind w:firstLine="0" w:left="100" w:right="100"/>
-            </w:pPr>
-            <w:r xmlns:w="http://schemas.openxmlformats.org/wordprocessingml/2006/main" xmlns:wp="http://schemas.openxmlformats.org/drawingml/2006/wordprocessingDrawing" xmlns:r="http://schemas.openxmlformats.org/officeDocument/2006/relationships" xmlns:w14="http://schemas.microsoft.com/office/word/2010/wordml">
-              <w:rPr>
-                <w:rFonts w:ascii="Times New Roman" w:hAnsi="Times New Roman" w:eastAsia="Times New Roman" w:cs="Times New Roman"/>
-                <w:sz w:val="20"/>
-                <w:szCs w:val="20"/>
-                <w:color w:val="111111"/>
+              <w:spacing w:after="100" w:before="100" w:line="240"/>
+              <w:ind w:firstLine="0" w:left="100" w:right="100"/>
+            </w:pPr>
+            <w:r xmlns:w="http://schemas.openxmlformats.org/wordprocessingml/2006/main" xmlns:wp="http://schemas.openxmlformats.org/drawingml/2006/wordprocessingDrawing" xmlns:r="http://schemas.openxmlformats.org/officeDocument/2006/relationships" xmlns:w14="http://schemas.microsoft.com/office/word/2010/wordml">
+              <w:rPr>
+                <w:rFonts w:ascii="Times New Roman" w:hAnsi="Times New Roman" w:eastAsia="Times New Roman" w:cs="Times New Roman"/>
+                <w:sz w:val="20"/>
+                <w:szCs w:val="20"/>
+                <w:color w:val="000000"/>
               </w:rPr>
               <w:t xml:space="preserve">Shallow</w:t>
             </w:r>
@@ -4506,15 +4499,15 @@
           <w:p>
             <w:pPr>
               <w:jc w:val="left"/>
-              <w:spacing w:after="40" w:before="40"/>
-              <w:ind w:firstLine="0" w:left="100" w:right="100"/>
-            </w:pPr>
-            <w:r xmlns:w="http://schemas.openxmlformats.org/wordprocessingml/2006/main" xmlns:wp="http://schemas.openxmlformats.org/drawingml/2006/wordprocessingDrawing" xmlns:r="http://schemas.openxmlformats.org/officeDocument/2006/relationships" xmlns:w14="http://schemas.microsoft.com/office/word/2010/wordml">
-              <w:rPr>
-                <w:rFonts w:ascii="Times New Roman" w:hAnsi="Times New Roman" w:eastAsia="Times New Roman" w:cs="Times New Roman"/>
-                <w:sz w:val="20"/>
-                <w:szCs w:val="20"/>
-                <w:color w:val="111111"/>
+              <w:spacing w:after="100" w:before="100" w:line="240"/>
+              <w:ind w:firstLine="0" w:left="100" w:right="100"/>
+            </w:pPr>
+            <w:r xmlns:w="http://schemas.openxmlformats.org/wordprocessingml/2006/main" xmlns:wp="http://schemas.openxmlformats.org/drawingml/2006/wordprocessingDrawing" xmlns:r="http://schemas.openxmlformats.org/officeDocument/2006/relationships" xmlns:w14="http://schemas.microsoft.com/office/word/2010/wordml">
+              <w:rPr>
+                <w:rFonts w:ascii="Times New Roman" w:hAnsi="Times New Roman" w:eastAsia="Times New Roman" w:cs="Times New Roman"/>
+                <w:sz w:val="20"/>
+                <w:szCs w:val="20"/>
+                <w:color w:val="000000"/>
               </w:rPr>
               <w:t xml:space="preserve">25.3--26.5</w:t>
             </w:r>
@@ -4535,15 +4528,15 @@
           <w:p>
             <w:pPr>
               <w:jc w:val="left"/>
-              <w:spacing w:after="40" w:before="40"/>
-              <w:ind w:firstLine="0" w:left="100" w:right="100"/>
-            </w:pPr>
-            <w:r xmlns:w="http://schemas.openxmlformats.org/wordprocessingml/2006/main" xmlns:wp="http://schemas.openxmlformats.org/drawingml/2006/wordprocessingDrawing" xmlns:r="http://schemas.openxmlformats.org/officeDocument/2006/relationships" xmlns:w14="http://schemas.microsoft.com/office/word/2010/wordml">
-              <w:rPr>
-                <w:rFonts w:ascii="Times New Roman" w:hAnsi="Times New Roman" w:eastAsia="Times New Roman" w:cs="Times New Roman"/>
-                <w:sz w:val="20"/>
-                <w:szCs w:val="20"/>
-                <w:color w:val="111111"/>
+              <w:spacing w:after="100" w:before="100" w:line="240"/>
+              <w:ind w:firstLine="0" w:left="100" w:right="100"/>
+            </w:pPr>
+            <w:r xmlns:w="http://schemas.openxmlformats.org/wordprocessingml/2006/main" xmlns:wp="http://schemas.openxmlformats.org/drawingml/2006/wordprocessingDrawing" xmlns:r="http://schemas.openxmlformats.org/officeDocument/2006/relationships" xmlns:w14="http://schemas.microsoft.com/office/word/2010/wordml">
+              <w:rPr>
+                <w:rFonts w:ascii="Times New Roman" w:hAnsi="Times New Roman" w:eastAsia="Times New Roman" w:cs="Times New Roman"/>
+                <w:sz w:val="20"/>
+                <w:szCs w:val="20"/>
+                <w:color w:val="000000"/>
               </w:rPr>
               <w:t xml:space="preserve">20</w:t>
             </w:r>
@@ -4564,15 +4557,15 @@
           <w:p>
             <w:pPr>
               <w:jc w:val="left"/>
-              <w:spacing w:after="40" w:before="40"/>
-              <w:ind w:firstLine="0" w:left="100" w:right="100"/>
-            </w:pPr>
-            <w:r xmlns:w="http://schemas.openxmlformats.org/wordprocessingml/2006/main" xmlns:wp="http://schemas.openxmlformats.org/drawingml/2006/wordprocessingDrawing" xmlns:r="http://schemas.openxmlformats.org/officeDocument/2006/relationships" xmlns:w14="http://schemas.microsoft.com/office/word/2010/wordml">
-              <w:rPr>
-                <w:rFonts w:ascii="Times New Roman" w:hAnsi="Times New Roman" w:eastAsia="Times New Roman" w:cs="Times New Roman"/>
-                <w:sz w:val="20"/>
-                <w:szCs w:val="20"/>
-                <w:color w:val="111111"/>
+              <w:spacing w:after="100" w:before="100" w:line="240"/>
+              <w:ind w:firstLine="0" w:left="100" w:right="100"/>
+            </w:pPr>
+            <w:r xmlns:w="http://schemas.openxmlformats.org/wordprocessingml/2006/main" xmlns:wp="http://schemas.openxmlformats.org/drawingml/2006/wordprocessingDrawing" xmlns:r="http://schemas.openxmlformats.org/officeDocument/2006/relationships" xmlns:w14="http://schemas.microsoft.com/office/word/2010/wordml">
+              <w:rPr>
+                <w:rFonts w:ascii="Times New Roman" w:hAnsi="Times New Roman" w:eastAsia="Times New Roman" w:cs="Times New Roman"/>
+                <w:sz w:val="20"/>
+                <w:szCs w:val="20"/>
+                <w:color w:val="000000"/>
               </w:rPr>
               <w:t xml:space="preserve">25 Aug 2019</w:t>
             </w:r>
@@ -4593,17 +4586,17 @@
           <w:p>
             <w:pPr>
               <w:jc w:val="left"/>
-              <w:spacing w:after="40" w:before="40"/>
-              <w:ind w:firstLine="0" w:left="100" w:right="100"/>
-            </w:pPr>
-            <w:r xmlns:w="http://schemas.openxmlformats.org/wordprocessingml/2006/main" xmlns:wp="http://schemas.openxmlformats.org/drawingml/2006/wordprocessingDrawing" xmlns:r="http://schemas.openxmlformats.org/officeDocument/2006/relationships" xmlns:w14="http://schemas.microsoft.com/office/word/2010/wordml">
-              <w:rPr>
-                <w:rFonts w:ascii="Times New Roman" w:hAnsi="Times New Roman" w:eastAsia="Times New Roman" w:cs="Times New Roman"/>
-                <w:sz w:val="20"/>
-                <w:szCs w:val="20"/>
-                <w:color w:val="111111"/>
-              </w:rPr>
-              <w:t xml:space="preserve">SCUBA</w:t>
+              <w:spacing w:after="100" w:before="100" w:line="240"/>
+              <w:ind w:firstLine="0" w:left="100" w:right="100"/>
+            </w:pPr>
+            <w:r xmlns:w="http://schemas.openxmlformats.org/wordprocessingml/2006/main" xmlns:wp="http://schemas.openxmlformats.org/drawingml/2006/wordprocessingDrawing" xmlns:r="http://schemas.openxmlformats.org/officeDocument/2006/relationships" xmlns:w14="http://schemas.microsoft.com/office/word/2010/wordml">
+              <w:rPr>
+                <w:rFonts w:ascii="Times New Roman" w:hAnsi="Times New Roman" w:eastAsia="Times New Roman" w:cs="Times New Roman"/>
+                <w:sz w:val="20"/>
+                <w:szCs w:val="20"/>
+                <w:color w:val="000000"/>
+              </w:rPr>
+              <w:t xml:space="preserve">Scuba</w:t>
             </w:r>
           </w:p>
         </w:tc>
@@ -4611,12 +4604,12 @@
       <w:tr>
         <w:trPr>
           <w:cantSplit/>
-          <w:trHeight w:val="432" w:hRule="auto"/>
+          <w:trHeight w:val="592" w:hRule="auto"/>
         </w:trPr>
         <w:tc>
           <w:tcPr>
             <w:tcBorders>
-              <w:bottom w:val="single" w:sz="16" w:space="0" w:color="000000"/>
+              <w:bottom w:val="single" w:sz="16" w:space="0" w:color="666666"/>
             </w:tcBorders>
             <w:shd w:val="clear" w:color="auto" w:fill="FFFFFF"/>
             <w:tcMar>
@@ -4630,15 +4623,15 @@
           <w:p>
             <w:pPr>
               <w:jc w:val="left"/>
-              <w:spacing w:after="40" w:before="40"/>
-              <w:ind w:firstLine="0" w:left="100" w:right="100"/>
-            </w:pPr>
-            <w:r xmlns:w="http://schemas.openxmlformats.org/wordprocessingml/2006/main" xmlns:wp="http://schemas.openxmlformats.org/drawingml/2006/wordprocessingDrawing" xmlns:r="http://schemas.openxmlformats.org/officeDocument/2006/relationships" xmlns:w14="http://schemas.microsoft.com/office/word/2010/wordml">
-              <w:rPr>
-                <w:rFonts w:ascii="Times New Roman" w:hAnsi="Times New Roman" w:eastAsia="Times New Roman" w:cs="Times New Roman"/>
-                <w:sz w:val="20"/>
-                <w:szCs w:val="20"/>
-                <w:color w:val="111111"/>
+              <w:spacing w:after="100" w:before="100" w:line="240"/>
+              <w:ind w:firstLine="0" w:left="100" w:right="100"/>
+            </w:pPr>
+            <w:r xmlns:w="http://schemas.openxmlformats.org/wordprocessingml/2006/main" xmlns:wp="http://schemas.openxmlformats.org/drawingml/2006/wordprocessingDrawing" xmlns:r="http://schemas.openxmlformats.org/officeDocument/2006/relationships" xmlns:w14="http://schemas.microsoft.com/office/word/2010/wordml">
+              <w:rPr>
+                <w:rFonts w:ascii="Times New Roman" w:hAnsi="Times New Roman" w:eastAsia="Times New Roman" w:cs="Times New Roman"/>
+                <w:sz w:val="20"/>
+                <w:szCs w:val="20"/>
+                <w:color w:val="000000"/>
               </w:rPr>
               <w:t xml:space="preserve"/>
             </w:r>
@@ -4647,7 +4640,7 @@
         <w:tc>
           <w:tcPr>
             <w:tcBorders>
-              <w:bottom w:val="single" w:sz="16" w:space="0" w:color="000000"/>
+              <w:bottom w:val="single" w:sz="16" w:space="0" w:color="666666"/>
             </w:tcBorders>
             <w:shd w:val="clear" w:color="auto" w:fill="FFFFFF"/>
             <w:tcMar>
@@ -4661,15 +4654,15 @@
           <w:p>
             <w:pPr>
               <w:jc w:val="left"/>
-              <w:spacing w:after="40" w:before="40"/>
-              <w:ind w:firstLine="0" w:left="100" w:right="100"/>
-            </w:pPr>
-            <w:r xmlns:w="http://schemas.openxmlformats.org/wordprocessingml/2006/main" xmlns:wp="http://schemas.openxmlformats.org/drawingml/2006/wordprocessingDrawing" xmlns:r="http://schemas.openxmlformats.org/officeDocument/2006/relationships" xmlns:w14="http://schemas.microsoft.com/office/word/2010/wordml">
-              <w:rPr>
-                <w:rFonts w:ascii="Times New Roman" w:hAnsi="Times New Roman" w:eastAsia="Times New Roman" w:cs="Times New Roman"/>
-                <w:sz w:val="20"/>
-                <w:szCs w:val="20"/>
-                <w:color w:val="111111"/>
+              <w:spacing w:after="100" w:before="100" w:line="240"/>
+              <w:ind w:firstLine="0" w:left="100" w:right="100"/>
+            </w:pPr>
+            <w:r xmlns:w="http://schemas.openxmlformats.org/wordprocessingml/2006/main" xmlns:wp="http://schemas.openxmlformats.org/drawingml/2006/wordprocessingDrawing" xmlns:r="http://schemas.openxmlformats.org/officeDocument/2006/relationships" xmlns:w14="http://schemas.microsoft.com/office/word/2010/wordml">
+              <w:rPr>
+                <w:rFonts w:ascii="Times New Roman" w:hAnsi="Times New Roman" w:eastAsia="Times New Roman" w:cs="Times New Roman"/>
+                <w:sz w:val="20"/>
+                <w:szCs w:val="20"/>
+                <w:color w:val="000000"/>
               </w:rPr>
               <w:t xml:space="preserve">Site 41</w:t>
             </w:r>
@@ -4678,7 +4671,7 @@
         <w:tc>
           <w:tcPr>
             <w:tcBorders>
-              <w:bottom w:val="single" w:sz="16" w:space="0" w:color="000000"/>
+              <w:bottom w:val="single" w:sz="16" w:space="0" w:color="666666"/>
             </w:tcBorders>
             <w:shd w:val="clear" w:color="auto" w:fill="FFFFFF"/>
             <w:tcMar>
@@ -4692,15 +4685,15 @@
           <w:p>
             <w:pPr>
               <w:jc w:val="left"/>
-              <w:spacing w:after="40" w:before="40"/>
-              <w:ind w:firstLine="0" w:left="100" w:right="100"/>
-            </w:pPr>
-            <w:r xmlns:w="http://schemas.openxmlformats.org/wordprocessingml/2006/main" xmlns:wp="http://schemas.openxmlformats.org/drawingml/2006/wordprocessingDrawing" xmlns:r="http://schemas.openxmlformats.org/officeDocument/2006/relationships" xmlns:w14="http://schemas.microsoft.com/office/word/2010/wordml">
-              <w:rPr>
-                <w:rFonts w:ascii="Times New Roman" w:hAnsi="Times New Roman" w:eastAsia="Times New Roman" w:cs="Times New Roman"/>
-                <w:sz w:val="20"/>
-                <w:szCs w:val="20"/>
-                <w:color w:val="111111"/>
+              <w:spacing w:after="100" w:before="100" w:line="240"/>
+              <w:ind w:firstLine="0" w:left="100" w:right="100"/>
+            </w:pPr>
+            <w:r xmlns:w="http://schemas.openxmlformats.org/wordprocessingml/2006/main" xmlns:wp="http://schemas.openxmlformats.org/drawingml/2006/wordprocessingDrawing" xmlns:r="http://schemas.openxmlformats.org/officeDocument/2006/relationships" xmlns:w14="http://schemas.microsoft.com/office/word/2010/wordml">
+              <w:rPr>
+                <w:rFonts w:ascii="Times New Roman" w:hAnsi="Times New Roman" w:eastAsia="Times New Roman" w:cs="Times New Roman"/>
+                <w:sz w:val="20"/>
+                <w:szCs w:val="20"/>
+                <w:color w:val="000000"/>
               </w:rPr>
               <w:t xml:space="preserve">24.48796</w:t>
             </w:r>
@@ -4709,7 +4702,7 @@
         <w:tc>
           <w:tcPr>
             <w:tcBorders>
-              <w:bottom w:val="single" w:sz="16" w:space="0" w:color="000000"/>
+              <w:bottom w:val="single" w:sz="16" w:space="0" w:color="666666"/>
             </w:tcBorders>
             <w:shd w:val="clear" w:color="auto" w:fill="FFFFFF"/>
             <w:tcMar>
@@ -4723,15 +4716,15 @@
           <w:p>
             <w:pPr>
               <w:jc w:val="left"/>
-              <w:spacing w:after="40" w:before="40"/>
-              <w:ind w:firstLine="0" w:left="100" w:right="100"/>
-            </w:pPr>
-            <w:r xmlns:w="http://schemas.openxmlformats.org/wordprocessingml/2006/main" xmlns:wp="http://schemas.openxmlformats.org/drawingml/2006/wordprocessingDrawing" xmlns:r="http://schemas.openxmlformats.org/officeDocument/2006/relationships" xmlns:w14="http://schemas.microsoft.com/office/word/2010/wordml">
-              <w:rPr>
-                <w:rFonts w:ascii="Times New Roman" w:hAnsi="Times New Roman" w:eastAsia="Times New Roman" w:cs="Times New Roman"/>
-                <w:sz w:val="20"/>
-                <w:szCs w:val="20"/>
-                <w:color w:val="111111"/>
+              <w:spacing w:after="100" w:before="100" w:line="240"/>
+              <w:ind w:firstLine="0" w:left="100" w:right="100"/>
+            </w:pPr>
+            <w:r xmlns:w="http://schemas.openxmlformats.org/wordprocessingml/2006/main" xmlns:wp="http://schemas.openxmlformats.org/drawingml/2006/wordprocessingDrawing" xmlns:r="http://schemas.openxmlformats.org/officeDocument/2006/relationships" xmlns:w14="http://schemas.microsoft.com/office/word/2010/wordml">
+              <w:rPr>
+                <w:rFonts w:ascii="Times New Roman" w:hAnsi="Times New Roman" w:eastAsia="Times New Roman" w:cs="Times New Roman"/>
+                <w:sz w:val="20"/>
+                <w:szCs w:val="20"/>
+                <w:color w:val="000000"/>
               </w:rPr>
               <w:t xml:space="preserve">-83.11390</w:t>
             </w:r>
@@ -4740,7 +4733,7 @@
         <w:tc>
           <w:tcPr>
             <w:tcBorders>
-              <w:bottom w:val="single" w:sz="16" w:space="0" w:color="000000"/>
+              <w:bottom w:val="single" w:sz="16" w:space="0" w:color="666666"/>
             </w:tcBorders>
             <w:shd w:val="clear" w:color="auto" w:fill="FFFFFF"/>
             <w:tcMar>
@@ -4754,15 +4747,15 @@
           <w:p>
             <w:pPr>
               <w:jc w:val="left"/>
-              <w:spacing w:after="40" w:before="40"/>
-              <w:ind w:firstLine="0" w:left="100" w:right="100"/>
-            </w:pPr>
-            <w:r xmlns:w="http://schemas.openxmlformats.org/wordprocessingml/2006/main" xmlns:wp="http://schemas.openxmlformats.org/drawingml/2006/wordprocessingDrawing" xmlns:r="http://schemas.openxmlformats.org/officeDocument/2006/relationships" xmlns:w14="http://schemas.microsoft.com/office/word/2010/wordml">
-              <w:rPr>
-                <w:rFonts w:ascii="Times New Roman" w:hAnsi="Times New Roman" w:eastAsia="Times New Roman" w:cs="Times New Roman"/>
-                <w:sz w:val="20"/>
-                <w:szCs w:val="20"/>
-                <w:color w:val="111111"/>
+              <w:spacing w:after="100" w:before="100" w:line="240"/>
+              <w:ind w:firstLine="0" w:left="100" w:right="100"/>
+            </w:pPr>
+            <w:r xmlns:w="http://schemas.openxmlformats.org/wordprocessingml/2006/main" xmlns:wp="http://schemas.openxmlformats.org/drawingml/2006/wordprocessingDrawing" xmlns:r="http://schemas.openxmlformats.org/officeDocument/2006/relationships" xmlns:w14="http://schemas.microsoft.com/office/word/2010/wordml">
+              <w:rPr>
+                <w:rFonts w:ascii="Times New Roman" w:hAnsi="Times New Roman" w:eastAsia="Times New Roman" w:cs="Times New Roman"/>
+                <w:sz w:val="20"/>
+                <w:szCs w:val="20"/>
+                <w:color w:val="000000"/>
               </w:rPr>
               <w:t xml:space="preserve">Mesophotic</w:t>
             </w:r>
@@ -4771,7 +4764,7 @@
         <w:tc>
           <w:tcPr>
             <w:tcBorders>
-              <w:bottom w:val="single" w:sz="16" w:space="0" w:color="000000"/>
+              <w:bottom w:val="single" w:sz="16" w:space="0" w:color="666666"/>
             </w:tcBorders>
             <w:shd w:val="clear" w:color="auto" w:fill="FFFFFF"/>
             <w:tcMar>
@@ -4785,15 +4778,15 @@
           <w:p>
             <w:pPr>
               <w:jc w:val="left"/>
-              <w:spacing w:after="40" w:before="40"/>
-              <w:ind w:firstLine="0" w:left="100" w:right="100"/>
-            </w:pPr>
-            <w:r xmlns:w="http://schemas.openxmlformats.org/wordprocessingml/2006/main" xmlns:wp="http://schemas.openxmlformats.org/drawingml/2006/wordprocessingDrawing" xmlns:r="http://schemas.openxmlformats.org/officeDocument/2006/relationships" xmlns:w14="http://schemas.microsoft.com/office/word/2010/wordml">
-              <w:rPr>
-                <w:rFonts w:ascii="Times New Roman" w:hAnsi="Times New Roman" w:eastAsia="Times New Roman" w:cs="Times New Roman"/>
-                <w:sz w:val="20"/>
-                <w:szCs w:val="20"/>
-                <w:color w:val="111111"/>
+              <w:spacing w:after="100" w:before="100" w:line="240"/>
+              <w:ind w:firstLine="0" w:left="100" w:right="100"/>
+            </w:pPr>
+            <w:r xmlns:w="http://schemas.openxmlformats.org/wordprocessingml/2006/main" xmlns:wp="http://schemas.openxmlformats.org/drawingml/2006/wordprocessingDrawing" xmlns:r="http://schemas.openxmlformats.org/officeDocument/2006/relationships" xmlns:w14="http://schemas.microsoft.com/office/word/2010/wordml">
+              <w:rPr>
+                <w:rFonts w:ascii="Times New Roman" w:hAnsi="Times New Roman" w:eastAsia="Times New Roman" w:cs="Times New Roman"/>
+                <w:sz w:val="20"/>
+                <w:szCs w:val="20"/>
+                <w:color w:val="000000"/>
               </w:rPr>
               <w:t xml:space="preserve">30.8--35.7</w:t>
             </w:r>
@@ -4802,7 +4795,7 @@
         <w:tc>
           <w:tcPr>
             <w:tcBorders>
-              <w:bottom w:val="single" w:sz="16" w:space="0" w:color="000000"/>
+              <w:bottom w:val="single" w:sz="16" w:space="0" w:color="666666"/>
             </w:tcBorders>
             <w:shd w:val="clear" w:color="auto" w:fill="FFFFFF"/>
             <w:tcMar>
@@ -4816,15 +4809,15 @@
           <w:p>
             <w:pPr>
               <w:jc w:val="left"/>
-              <w:spacing w:after="40" w:before="40"/>
-              <w:ind w:firstLine="0" w:left="100" w:right="100"/>
-            </w:pPr>
-            <w:r xmlns:w="http://schemas.openxmlformats.org/wordprocessingml/2006/main" xmlns:wp="http://schemas.openxmlformats.org/drawingml/2006/wordprocessingDrawing" xmlns:r="http://schemas.openxmlformats.org/officeDocument/2006/relationships" xmlns:w14="http://schemas.microsoft.com/office/word/2010/wordml">
-              <w:rPr>
-                <w:rFonts w:ascii="Times New Roman" w:hAnsi="Times New Roman" w:eastAsia="Times New Roman" w:cs="Times New Roman"/>
-                <w:sz w:val="20"/>
-                <w:szCs w:val="20"/>
-                <w:color w:val="111111"/>
+              <w:spacing w:after="100" w:before="100" w:line="240"/>
+              <w:ind w:firstLine="0" w:left="100" w:right="100"/>
+            </w:pPr>
+            <w:r xmlns:w="http://schemas.openxmlformats.org/wordprocessingml/2006/main" xmlns:wp="http://schemas.openxmlformats.org/drawingml/2006/wordprocessingDrawing" xmlns:r="http://schemas.openxmlformats.org/officeDocument/2006/relationships" xmlns:w14="http://schemas.microsoft.com/office/word/2010/wordml">
+              <w:rPr>
+                <w:rFonts w:ascii="Times New Roman" w:hAnsi="Times New Roman" w:eastAsia="Times New Roman" w:cs="Times New Roman"/>
+                <w:sz w:val="20"/>
+                <w:szCs w:val="20"/>
+                <w:color w:val="000000"/>
               </w:rPr>
               <w:t xml:space="preserve">9</w:t>
             </w:r>
@@ -4833,7 +4826,7 @@
         <w:tc>
           <w:tcPr>
             <w:tcBorders>
-              <w:bottom w:val="single" w:sz="16" w:space="0" w:color="000000"/>
+              <w:bottom w:val="single" w:sz="16" w:space="0" w:color="666666"/>
             </w:tcBorders>
             <w:shd w:val="clear" w:color="auto" w:fill="FFFFFF"/>
             <w:tcMar>
@@ -4847,15 +4840,15 @@
           <w:p>
             <w:pPr>
               <w:jc w:val="left"/>
-              <w:spacing w:after="40" w:before="40"/>
-              <w:ind w:firstLine="0" w:left="100" w:right="100"/>
-            </w:pPr>
-            <w:r xmlns:w="http://schemas.openxmlformats.org/wordprocessingml/2006/main" xmlns:wp="http://schemas.openxmlformats.org/drawingml/2006/wordprocessingDrawing" xmlns:r="http://schemas.openxmlformats.org/officeDocument/2006/relationships" xmlns:w14="http://schemas.microsoft.com/office/word/2010/wordml">
-              <w:rPr>
-                <w:rFonts w:ascii="Times New Roman" w:hAnsi="Times New Roman" w:eastAsia="Times New Roman" w:cs="Times New Roman"/>
-                <w:sz w:val="20"/>
-                <w:szCs w:val="20"/>
-                <w:color w:val="111111"/>
+              <w:spacing w:after="100" w:before="100" w:line="240"/>
+              <w:ind w:firstLine="0" w:left="100" w:right="100"/>
+            </w:pPr>
+            <w:r xmlns:w="http://schemas.openxmlformats.org/wordprocessingml/2006/main" xmlns:wp="http://schemas.openxmlformats.org/drawingml/2006/wordprocessingDrawing" xmlns:r="http://schemas.openxmlformats.org/officeDocument/2006/relationships" xmlns:w14="http://schemas.microsoft.com/office/word/2010/wordml">
+              <w:rPr>
+                <w:rFonts w:ascii="Times New Roman" w:hAnsi="Times New Roman" w:eastAsia="Times New Roman" w:cs="Times New Roman"/>
+                <w:sz w:val="20"/>
+                <w:szCs w:val="20"/>
+                <w:color w:val="000000"/>
               </w:rPr>
               <w:t xml:space="preserve">25 Aug 2019</w:t>
             </w:r>
@@ -4864,7 +4857,7 @@
         <w:tc>
           <w:tcPr>
             <w:tcBorders>
-              <w:bottom w:val="single" w:sz="16" w:space="0" w:color="000000"/>
+              <w:bottom w:val="single" w:sz="16" w:space="0" w:color="666666"/>
             </w:tcBorders>
             <w:shd w:val="clear" w:color="auto" w:fill="FFFFFF"/>
             <w:tcMar>
@@ -4878,15 +4871,15 @@
           <w:p>
             <w:pPr>
               <w:jc w:val="left"/>
-              <w:spacing w:after="40" w:before="40"/>
-              <w:ind w:firstLine="0" w:left="100" w:right="100"/>
-            </w:pPr>
-            <w:r xmlns:w="http://schemas.openxmlformats.org/wordprocessingml/2006/main" xmlns:wp="http://schemas.openxmlformats.org/drawingml/2006/wordprocessingDrawing" xmlns:r="http://schemas.openxmlformats.org/officeDocument/2006/relationships" xmlns:w14="http://schemas.microsoft.com/office/word/2010/wordml">
-              <w:rPr>
-                <w:rFonts w:ascii="Times New Roman" w:hAnsi="Times New Roman" w:eastAsia="Times New Roman" w:cs="Times New Roman"/>
-                <w:sz w:val="20"/>
-                <w:szCs w:val="20"/>
-                <w:color w:val="111111"/>
+              <w:spacing w:after="100" w:before="100" w:line="240"/>
+              <w:ind w:firstLine="0" w:left="100" w:right="100"/>
+            </w:pPr>
+            <w:r xmlns:w="http://schemas.openxmlformats.org/wordprocessingml/2006/main" xmlns:wp="http://schemas.openxmlformats.org/drawingml/2006/wordprocessingDrawing" xmlns:r="http://schemas.openxmlformats.org/officeDocument/2006/relationships" xmlns:w14="http://schemas.microsoft.com/office/word/2010/wordml">
+              <w:rPr>
+                <w:rFonts w:ascii="Times New Roman" w:hAnsi="Times New Roman" w:eastAsia="Times New Roman" w:cs="Times New Roman"/>
+                <w:sz w:val="20"/>
+                <w:szCs w:val="20"/>
+                <w:color w:val="000000"/>
               </w:rPr>
               <w:t xml:space="preserve">Tech Dive</w:t>
             </w:r>
@@ -4895,6 +4888,7 @@
       </w:tr>
     </w:tbl>
     <w:sectPr>
+      <w:type w:val="continuous"/>
       <w:pgSz w:w="11900" w:h="16840"/>
       <w:pgMar w:top="1417" w:right="1417" w:bottom="1417" w:left="1417" w:header="708" w:footer="708" w:gutter="0"/>
       <w:cols w:space="708"/>
@@ -4924,8 +4918,8 @@
 </file>
 
 <file path=word/numbering.xml><?xml version="1.0" encoding="utf-8"?>
-<w:numbering xmlns:wpc="http://schemas.microsoft.com/office/word/2010/wordprocessingCanvas" xmlns:mo="http://schemas.microsoft.com/office/mac/office/2008/main" xmlns:mc="http://schemas.openxmlformats.org/markup-compatibility/2006" xmlns:mv="urn:schemas-microsoft-com:mac:vml" xmlns:o="urn:schemas-microsoft-com:office:office" xmlns:r="http://schemas.openxmlformats.org/officeDocument/2006/relationships" xmlns:m="http://schemas.openxmlformats.org/officeDocument/2006/math" xmlns:v="urn:schemas-microsoft-com:vml" xmlns:wp14="http://schemas.microsoft.com/office/word/2010/wordprocessingDrawing" xmlns:wp="http://schemas.openxmlformats.org/drawingml/2006/wordprocessingDrawing" xmlns:w10="urn:schemas-microsoft-com:office:word" xmlns:w="http://schemas.openxmlformats.org/wordprocessingml/2006/main" xmlns:w14="http://schemas.microsoft.com/office/word/2010/wordml" xmlns:wpg="http://schemas.microsoft.com/office/word/2010/wordprocessingGroup" xmlns:wpi="http://schemas.microsoft.com/office/word/2010/wordprocessingInk" xmlns:wne="http://schemas.microsoft.com/office/word/2006/wordml" xmlns:wps="http://schemas.microsoft.com/office/word/2010/wordprocessingShape" mc:Ignorable="w14 wp14">
-  <w:abstractNum w:abstractNumId="0">
+<w:numbering xmlns:wpc="http://schemas.microsoft.com/office/word/2010/wordprocessingCanvas" xmlns:cx="http://schemas.microsoft.com/office/drawing/2014/chartex" xmlns:cx1="http://schemas.microsoft.com/office/drawing/2015/9/8/chartex" xmlns:cx2="http://schemas.microsoft.com/office/drawing/2015/10/21/chartex" xmlns:cx3="http://schemas.microsoft.com/office/drawing/2016/5/9/chartex" xmlns:cx4="http://schemas.microsoft.com/office/drawing/2016/5/10/chartex" xmlns:cx5="http://schemas.microsoft.com/office/drawing/2016/5/11/chartex" xmlns:cx6="http://schemas.microsoft.com/office/drawing/2016/5/12/chartex" xmlns:cx7="http://schemas.microsoft.com/office/drawing/2016/5/13/chartex" xmlns:cx8="http://schemas.microsoft.com/office/drawing/2016/5/14/chartex" xmlns:mc="http://schemas.openxmlformats.org/markup-compatibility/2006" xmlns:aink="http://schemas.microsoft.com/office/drawing/2016/ink" xmlns:am3d="http://schemas.microsoft.com/office/drawing/2017/model3d" xmlns:o="urn:schemas-microsoft-com:office:office" xmlns:r="http://schemas.openxmlformats.org/officeDocument/2006/relationships" xmlns:m="http://schemas.openxmlformats.org/officeDocument/2006/math" xmlns:v="urn:schemas-microsoft-com:vml" xmlns:wp14="http://schemas.microsoft.com/office/word/2010/wordprocessingDrawing" xmlns:wp="http://schemas.openxmlformats.org/drawingml/2006/wordprocessingDrawing" xmlns:w10="urn:schemas-microsoft-com:office:word" xmlns:w="http://schemas.openxmlformats.org/wordprocessingml/2006/main" xmlns:w14="http://schemas.microsoft.com/office/word/2010/wordml" xmlns:w15="http://schemas.microsoft.com/office/word/2012/wordml" xmlns:w16cex="http://schemas.microsoft.com/office/word/2018/wordml/cex" xmlns:w16cid="http://schemas.microsoft.com/office/word/2016/wordml/cid" xmlns:w16="http://schemas.microsoft.com/office/word/2018/wordml" xmlns:w16se="http://schemas.microsoft.com/office/word/2015/wordml/symex" xmlns:wpg="http://schemas.microsoft.com/office/word/2010/wordprocessingGroup" xmlns:wpi="http://schemas.microsoft.com/office/word/2010/wordprocessingInk" xmlns:wne="http://schemas.microsoft.com/office/word/2006/wordml" xmlns:wps="http://schemas.microsoft.com/office/word/2010/wordprocessingShape" mc:Ignorable="w14 w15 w16se w16cid w16 w16cex wp14">
+  <w:abstractNum w:abstractNumId="0" w15:restartNumberingAfterBreak="0">
     <w:nsid w:val="07E925FD"/>
     <w:multiLevelType w:val="multilevel"/>
     <w:tmpl w:val="88F45F08"/>
@@ -5014,7 +5008,7 @@
       </w:pPr>
     </w:lvl>
   </w:abstractNum>
-  <w:abstractNum w:abstractNumId="1">
+  <w:abstractNum w:abstractNumId="1" w15:restartNumberingAfterBreak="0">
     <w:nsid w:val="5B882B35"/>
     <w:multiLevelType w:val="multilevel"/>
     <w:tmpl w:val="6F30E74C"/>
@@ -5100,7 +5094,7 @@
       </w:pPr>
     </w:lvl>
   </w:abstractNum>
-  <w:abstractNum w:abstractNumId="2">
+  <w:abstractNum w:abstractNumId="2" w15:restartNumberingAfterBreak="0">
     <w:nsid w:val="5EFC3234"/>
     <w:multiLevelType w:val="multilevel"/>
     <w:tmpl w:val="0A86311A"/>
@@ -5199,7 +5193,7 @@
 </file>
 
 <file path=word/styles.xml><?xml version="1.0" encoding="utf-8"?>
-<w:styles xmlns:mc="http://schemas.openxmlformats.org/markup-compatibility/2006" xmlns:r="http://schemas.openxmlformats.org/officeDocument/2006/relationships" xmlns:w="http://schemas.openxmlformats.org/wordprocessingml/2006/main" xmlns:w14="http://schemas.microsoft.com/office/word/2010/wordml" mc:Ignorable="w14">
+<w:styles xmlns:mc="http://schemas.openxmlformats.org/markup-compatibility/2006" xmlns:r="http://schemas.openxmlformats.org/officeDocument/2006/relationships" xmlns:w="http://schemas.openxmlformats.org/wordprocessingml/2006/main" xmlns:w14="http://schemas.microsoft.com/office/word/2010/wordml" xmlns:w15="http://schemas.microsoft.com/office/word/2012/wordml" xmlns:w16cex="http://schemas.microsoft.com/office/word/2018/wordml/cex" xmlns:w16cid="http://schemas.microsoft.com/office/word/2016/wordml/cid" xmlns:w16="http://schemas.microsoft.com/office/word/2018/wordml" xmlns:w16se="http://schemas.microsoft.com/office/word/2015/wordml/symex" mc:Ignorable="w14 w15 w16se w16cid w16 w16cex">
   <w:docDefaults>
     <w:rPrDefault>
       <w:rPr>
@@ -5211,144 +5205,374 @@
     </w:rPrDefault>
     <w:pPrDefault/>
   </w:docDefaults>
-  <w:latentStyles w:defLockedState="0" w:defUIPriority="99" w:defSemiHidden="1" w:defUnhideWhenUsed="1" w:defQFormat="0" w:count="276">
-    <w:lsdException w:name="Normal" w:semiHidden="0" w:uiPriority="0" w:unhideWhenUsed="0" w:qFormat="1"/>
-    <w:lsdException w:name="heading 1" w:semiHidden="0" w:uiPriority="9" w:unhideWhenUsed="0" w:qFormat="1"/>
-    <w:lsdException w:name="heading 2" w:uiPriority="9" w:qFormat="1"/>
-    <w:lsdException w:name="heading 3" w:uiPriority="9" w:qFormat="1"/>
-    <w:lsdException w:name="heading 4" w:uiPriority="9" w:qFormat="1"/>
-    <w:lsdException w:name="heading 5" w:uiPriority="9" w:qFormat="1"/>
-    <w:lsdException w:name="heading 6" w:uiPriority="9" w:qFormat="1"/>
-    <w:lsdException w:name="heading 7" w:uiPriority="9" w:qFormat="1"/>
-    <w:lsdException w:name="heading 8" w:uiPriority="9" w:qFormat="1"/>
-    <w:lsdException w:name="heading 9" w:uiPriority="9" w:qFormat="1"/>
-    <w:lsdException w:name="toc 1" w:uiPriority="39"/>
-    <w:lsdException w:name="toc 2" w:uiPriority="39"/>
-    <w:lsdException w:name="toc 3" w:uiPriority="39"/>
-    <w:lsdException w:name="toc 4" w:uiPriority="39"/>
-    <w:lsdException w:name="toc 5" w:uiPriority="39"/>
-    <w:lsdException w:name="toc 6" w:uiPriority="39"/>
-    <w:lsdException w:name="toc 7" w:uiPriority="39"/>
-    <w:lsdException w:name="toc 8" w:uiPriority="39"/>
-    <w:lsdException w:name="toc 9" w:uiPriority="39"/>
-    <w:lsdException w:name="caption" w:uiPriority="35" w:qFormat="1"/>
-    <w:lsdException w:name="Title" w:semiHidden="0" w:uiPriority="10" w:unhideWhenUsed="0" w:qFormat="1"/>
-    <w:lsdException w:name="Default Paragraph Font" w:uiPriority="1"/>
-    <w:lsdException w:name="Subtitle" w:semiHidden="0" w:uiPriority="11" w:unhideWhenUsed="0" w:qFormat="1"/>
-    <w:lsdException w:name="Strong" w:semiHidden="0" w:uiPriority="22" w:unhideWhenUsed="0" w:qFormat="1"/>
-    <w:lsdException w:name="Emphasis" w:semiHidden="0" w:uiPriority="20" w:unhideWhenUsed="0" w:qFormat="1"/>
-    <w:lsdException w:name="Table Grid" w:semiHidden="0" w:uiPriority="59" w:unhideWhenUsed="0"/>
-    <w:lsdException w:name="Placeholder Text" w:unhideWhenUsed="0"/>
-    <w:lsdException w:name="No Spacing" w:semiHidden="0" w:uiPriority="1" w:unhideWhenUsed="0" w:qFormat="1"/>
-    <w:lsdException w:name="Light Shading" w:semiHidden="0" w:uiPriority="60" w:unhideWhenUsed="0"/>
-    <w:lsdException w:name="Light List" w:semiHidden="0" w:uiPriority="61" w:unhideWhenUsed="0"/>
-    <w:lsdException w:name="Light Grid" w:semiHidden="0" w:uiPriority="62" w:unhideWhenUsed="0"/>
-    <w:lsdException w:name="Medium Shading 1" w:semiHidden="0" w:uiPriority="63" w:unhideWhenUsed="0"/>
-    <w:lsdException w:name="Medium Shading 2" w:semiHidden="0" w:uiPriority="64" w:unhideWhenUsed="0"/>
-    <w:lsdException w:name="Medium List 1" w:semiHidden="0" w:uiPriority="65" w:unhideWhenUsed="0"/>
-    <w:lsdException w:name="Medium List 2" w:semiHidden="0" w:uiPriority="66" w:unhideWhenUsed="0"/>
-    <w:lsdException w:name="Medium Grid 1" w:semiHidden="0" w:uiPriority="67" w:unhideWhenUsed="0"/>
-    <w:lsdException w:name="Medium Grid 2" w:semiHidden="0" w:uiPriority="68" w:unhideWhenUsed="0"/>
-    <w:lsdException w:name="Medium Grid 3" w:semiHidden="0" w:uiPriority="69" w:unhideWhenUsed="0"/>
-    <w:lsdException w:name="Dark List" w:semiHidden="0" w:uiPriority="70" w:unhideWhenUsed="0"/>
-    <w:lsdException w:name="Colorful Shading" w:semiHidden="0" w:uiPriority="71" w:unhideWhenUsed="0"/>
-    <w:lsdException w:name="Colorful List" w:semiHidden="0" w:uiPriority="72" w:unhideWhenUsed="0"/>
-    <w:lsdException w:name="Colorful Grid" w:semiHidden="0" w:uiPriority="73" w:unhideWhenUsed="0"/>
-    <w:lsdException w:name="Light Shading Accent 1" w:semiHidden="0" w:uiPriority="60" w:unhideWhenUsed="0"/>
-    <w:lsdException w:name="Light List Accent 1" w:semiHidden="0" w:uiPriority="61" w:unhideWhenUsed="0"/>
-    <w:lsdException w:name="Light Grid Accent 1" w:semiHidden="0" w:uiPriority="62" w:unhideWhenUsed="0"/>
-    <w:lsdException w:name="Medium Shading 1 Accent 1" w:semiHidden="0" w:uiPriority="63" w:unhideWhenUsed="0"/>
-    <w:lsdException w:name="Medium Shading 2 Accent 1" w:semiHidden="0" w:uiPriority="64" w:unhideWhenUsed="0"/>
-    <w:lsdException w:name="Medium List 1 Accent 1" w:semiHidden="0" w:uiPriority="65" w:unhideWhenUsed="0"/>
-    <w:lsdException w:name="Revision" w:unhideWhenUsed="0"/>
-    <w:lsdException w:name="List Paragraph" w:semiHidden="0" w:uiPriority="34" w:unhideWhenUsed="0" w:qFormat="1"/>
-    <w:lsdException w:name="Quote" w:semiHidden="0" w:uiPriority="29" w:unhideWhenUsed="0" w:qFormat="1"/>
-    <w:lsdException w:name="Intense Quote" w:semiHidden="0" w:uiPriority="30" w:unhideWhenUsed="0" w:qFormat="1"/>
-    <w:lsdException w:name="Medium List 2 Accent 1" w:semiHidden="0" w:uiPriority="66" w:unhideWhenUsed="0"/>
-    <w:lsdException w:name="Medium Grid 1 Accent 1" w:semiHidden="0" w:uiPriority="67" w:unhideWhenUsed="0"/>
-    <w:lsdException w:name="Medium Grid 2 Accent 1" w:semiHidden="0" w:uiPriority="68" w:unhideWhenUsed="0"/>
-    <w:lsdException w:name="Medium Grid 3 Accent 1" w:semiHidden="0" w:uiPriority="69" w:unhideWhenUsed="0"/>
-    <w:lsdException w:name="Dark List Accent 1" w:semiHidden="0" w:uiPriority="70" w:unhideWhenUsed="0"/>
-    <w:lsdException w:name="Colorful Shading Accent 1" w:semiHidden="0" w:uiPriority="71" w:unhideWhenUsed="0"/>
-    <w:lsdException w:name="Colorful List Accent 1" w:semiHidden="0" w:uiPriority="72" w:unhideWhenUsed="0"/>
-    <w:lsdException w:name="Colorful Grid Accent 1" w:semiHidden="0" w:uiPriority="73" w:unhideWhenUsed="0"/>
-    <w:lsdException w:name="Light Shading Accent 2" w:semiHidden="0" w:uiPriority="60" w:unhideWhenUsed="0"/>
-    <w:lsdException w:name="Light List Accent 2" w:semiHidden="0" w:uiPriority="61" w:unhideWhenUsed="0"/>
-    <w:lsdException w:name="Light Grid Accent 2" w:semiHidden="0" w:uiPriority="62" w:unhideWhenUsed="0"/>
-    <w:lsdException w:name="Medium Shading 1 Accent 2" w:semiHidden="0" w:uiPriority="63" w:unhideWhenUsed="0"/>
-    <w:lsdException w:name="Medium Shading 2 Accent 2" w:semiHidden="0" w:uiPriority="64" w:unhideWhenUsed="0"/>
-    <w:lsdException w:name="Medium List 1 Accent 2" w:semiHidden="0" w:uiPriority="65" w:unhideWhenUsed="0"/>
-    <w:lsdException w:name="Medium List 2 Accent 2" w:semiHidden="0" w:uiPriority="66" w:unhideWhenUsed="0"/>
-    <w:lsdException w:name="Medium Grid 1 Accent 2" w:semiHidden="0" w:uiPriority="67" w:unhideWhenUsed="0"/>
-    <w:lsdException w:name="Medium Grid 2 Accent 2" w:semiHidden="0" w:uiPriority="68" w:unhideWhenUsed="0"/>
-    <w:lsdException w:name="Medium Grid 3 Accent 2" w:semiHidden="0" w:uiPriority="69" w:unhideWhenUsed="0"/>
-    <w:lsdException w:name="Dark List Accent 2" w:semiHidden="0" w:uiPriority="70" w:unhideWhenUsed="0"/>
-    <w:lsdException w:name="Colorful Shading Accent 2" w:semiHidden="0" w:uiPriority="71" w:unhideWhenUsed="0"/>
-    <w:lsdException w:name="Colorful List Accent 2" w:semiHidden="0" w:uiPriority="72" w:unhideWhenUsed="0"/>
-    <w:lsdException w:name="Colorful Grid Accent 2" w:semiHidden="0" w:uiPriority="73" w:unhideWhenUsed="0"/>
-    <w:lsdException w:name="Light Shading Accent 3" w:semiHidden="0" w:uiPriority="60" w:unhideWhenUsed="0"/>
-    <w:lsdException w:name="Light List Accent 3" w:semiHidden="0" w:uiPriority="61" w:unhideWhenUsed="0"/>
-    <w:lsdException w:name="Light Grid Accent 3" w:semiHidden="0" w:uiPriority="62" w:unhideWhenUsed="0"/>
-    <w:lsdException w:name="Medium Shading 1 Accent 3" w:semiHidden="0" w:uiPriority="63" w:unhideWhenUsed="0"/>
-    <w:lsdException w:name="Medium Shading 2 Accent 3" w:semiHidden="0" w:uiPriority="64" w:unhideWhenUsed="0"/>
-    <w:lsdException w:name="Medium List 1 Accent 3" w:semiHidden="0" w:uiPriority="65" w:unhideWhenUsed="0"/>
-    <w:lsdException w:name="Medium List 2 Accent 3" w:semiHidden="0" w:uiPriority="66" w:unhideWhenUsed="0"/>
-    <w:lsdException w:name="Medium Grid 1 Accent 3" w:semiHidden="0" w:uiPriority="67" w:unhideWhenUsed="0"/>
-    <w:lsdException w:name="Medium Grid 2 Accent 3" w:semiHidden="0" w:uiPriority="68" w:unhideWhenUsed="0"/>
-    <w:lsdException w:name="Medium Grid 3 Accent 3" w:semiHidden="0" w:uiPriority="69" w:unhideWhenUsed="0"/>
-    <w:lsdException w:name="Dark List Accent 3" w:semiHidden="0" w:uiPriority="70" w:unhideWhenUsed="0"/>
-    <w:lsdException w:name="Colorful Shading Accent 3" w:semiHidden="0" w:uiPriority="71" w:unhideWhenUsed="0"/>
-    <w:lsdException w:name="Colorful List Accent 3" w:semiHidden="0" w:uiPriority="72" w:unhideWhenUsed="0"/>
-    <w:lsdException w:name="Colorful Grid Accent 3" w:semiHidden="0" w:uiPriority="73" w:unhideWhenUsed="0"/>
-    <w:lsdException w:name="Light Shading Accent 4" w:semiHidden="0" w:uiPriority="60" w:unhideWhenUsed="0"/>
-    <w:lsdException w:name="Light List Accent 4" w:semiHidden="0" w:uiPriority="61" w:unhideWhenUsed="0"/>
-    <w:lsdException w:name="Light Grid Accent 4" w:semiHidden="0" w:uiPriority="62" w:unhideWhenUsed="0"/>
-    <w:lsdException w:name="Medium Shading 1 Accent 4" w:semiHidden="0" w:uiPriority="63" w:unhideWhenUsed="0"/>
-    <w:lsdException w:name="Medium Shading 2 Accent 4" w:semiHidden="0" w:uiPriority="64" w:unhideWhenUsed="0"/>
-    <w:lsdException w:name="Medium List 1 Accent 4" w:semiHidden="0" w:uiPriority="65" w:unhideWhenUsed="0"/>
-    <w:lsdException w:name="Medium List 2 Accent 4" w:semiHidden="0" w:uiPriority="66" w:unhideWhenUsed="0"/>
-    <w:lsdException w:name="Medium Grid 1 Accent 4" w:semiHidden="0" w:uiPriority="67" w:unhideWhenUsed="0"/>
-    <w:lsdException w:name="Medium Grid 2 Accent 4" w:semiHidden="0" w:uiPriority="68" w:unhideWhenUsed="0"/>
-    <w:lsdException w:name="Medium Grid 3 Accent 4" w:semiHidden="0" w:uiPriority="69" w:unhideWhenUsed="0"/>
-    <w:lsdException w:name="Dark List Accent 4" w:semiHidden="0" w:uiPriority="70" w:unhideWhenUsed="0"/>
-    <w:lsdException w:name="Colorful Shading Accent 4" w:semiHidden="0" w:uiPriority="71" w:unhideWhenUsed="0"/>
-    <w:lsdException w:name="Colorful List Accent 4" w:semiHidden="0" w:uiPriority="72" w:unhideWhenUsed="0"/>
-    <w:lsdException w:name="Colorful Grid Accent 4" w:semiHidden="0" w:uiPriority="73" w:unhideWhenUsed="0"/>
-    <w:lsdException w:name="Light Shading Accent 5" w:semiHidden="0" w:uiPriority="60" w:unhideWhenUsed="0"/>
-    <w:lsdException w:name="Light List Accent 5" w:semiHidden="0" w:uiPriority="61" w:unhideWhenUsed="0"/>
-    <w:lsdException w:name="Light Grid Accent 5" w:semiHidden="0" w:uiPriority="62" w:unhideWhenUsed="0"/>
-    <w:lsdException w:name="Medium Shading 1 Accent 5" w:semiHidden="0" w:uiPriority="63" w:unhideWhenUsed="0"/>
-    <w:lsdException w:name="Medium Shading 2 Accent 5" w:semiHidden="0" w:uiPriority="64" w:unhideWhenUsed="0"/>
-    <w:lsdException w:name="Medium List 1 Accent 5" w:semiHidden="0" w:uiPriority="65" w:unhideWhenUsed="0"/>
-    <w:lsdException w:name="Medium List 2 Accent 5" w:semiHidden="0" w:uiPriority="66" w:unhideWhenUsed="0"/>
-    <w:lsdException w:name="Medium Grid 1 Accent 5" w:semiHidden="0" w:uiPriority="67" w:unhideWhenUsed="0"/>
-    <w:lsdException w:name="Medium Grid 2 Accent 5" w:semiHidden="0" w:uiPriority="68" w:unhideWhenUsed="0"/>
-    <w:lsdException w:name="Medium Grid 3 Accent 5" w:semiHidden="0" w:uiPriority="69" w:unhideWhenUsed="0"/>
-    <w:lsdException w:name="Dark List Accent 5" w:semiHidden="0" w:uiPriority="70" w:unhideWhenUsed="0"/>
-    <w:lsdException w:name="Colorful Shading Accent 5" w:semiHidden="0" w:uiPriority="71" w:unhideWhenUsed="0"/>
-    <w:lsdException w:name="Colorful List Accent 5" w:semiHidden="0" w:uiPriority="72" w:unhideWhenUsed="0"/>
-    <w:lsdException w:name="Colorful Grid Accent 5" w:semiHidden="0" w:uiPriority="73" w:unhideWhenUsed="0"/>
-    <w:lsdException w:name="Light Shading Accent 6" w:semiHidden="0" w:uiPriority="60" w:unhideWhenUsed="0"/>
-    <w:lsdException w:name="Light List Accent 6" w:semiHidden="0" w:uiPriority="61" w:unhideWhenUsed="0"/>
-    <w:lsdException w:name="Light Grid Accent 6" w:semiHidden="0" w:uiPriority="62" w:unhideWhenUsed="0"/>
-    <w:lsdException w:name="Medium Shading 1 Accent 6" w:semiHidden="0" w:uiPriority="63" w:unhideWhenUsed="0"/>
-    <w:lsdException w:name="Medium Shading 2 Accent 6" w:semiHidden="0" w:uiPriority="64" w:unhideWhenUsed="0"/>
-    <w:lsdException w:name="Medium List 1 Accent 6" w:semiHidden="0" w:uiPriority="65" w:unhideWhenUsed="0"/>
-    <w:lsdException w:name="Medium List 2 Accent 6" w:semiHidden="0" w:uiPriority="66" w:unhideWhenUsed="0"/>
-    <w:lsdException w:name="Medium Grid 1 Accent 6" w:semiHidden="0" w:uiPriority="67" w:unhideWhenUsed="0"/>
-    <w:lsdException w:name="Medium Grid 2 Accent 6" w:semiHidden="0" w:uiPriority="68" w:unhideWhenUsed="0"/>
-    <w:lsdException w:name="Medium Grid 3 Accent 6" w:semiHidden="0" w:uiPriority="69" w:unhideWhenUsed="0"/>
-    <w:lsdException w:name="Dark List Accent 6" w:semiHidden="0" w:uiPriority="70" w:unhideWhenUsed="0"/>
-    <w:lsdException w:name="Colorful Shading Accent 6" w:semiHidden="0" w:uiPriority="71" w:unhideWhenUsed="0"/>
-    <w:lsdException w:name="Colorful List Accent 6" w:semiHidden="0" w:uiPriority="72" w:unhideWhenUsed="0"/>
-    <w:lsdException w:name="Colorful Grid Accent 6" w:semiHidden="0" w:uiPriority="73" w:unhideWhenUsed="0"/>
-    <w:lsdException w:name="Subtle Emphasis" w:semiHidden="0" w:uiPriority="19" w:unhideWhenUsed="0" w:qFormat="1"/>
-    <w:lsdException w:name="Intense Emphasis" w:semiHidden="0" w:uiPriority="21" w:unhideWhenUsed="0" w:qFormat="1"/>
-    <w:lsdException w:name="Subtle Reference" w:semiHidden="0" w:uiPriority="31" w:unhideWhenUsed="0" w:qFormat="1"/>
-    <w:lsdException w:name="Intense Reference" w:semiHidden="0" w:uiPriority="32" w:unhideWhenUsed="0" w:qFormat="1"/>
-    <w:lsdException w:name="Book Title" w:semiHidden="0" w:uiPriority="33" w:unhideWhenUsed="0" w:qFormat="1"/>
-    <w:lsdException w:name="Bibliography" w:uiPriority="37"/>
-    <w:lsdException w:name="TOC Heading" w:uiPriority="39" w:qFormat="1"/>
+  <w:latentStyles w:defLockedState="0" w:defUIPriority="99" w:defSemiHidden="0" w:defUnhideWhenUsed="0" w:defQFormat="0" w:count="376">
+    <w:lsdException w:name="Normal" w:uiPriority="0" w:qFormat="1"/>
+    <w:lsdException w:name="heading 1" w:uiPriority="9" w:qFormat="1"/>
+    <w:lsdException w:name="heading 2" w:semiHidden="1" w:uiPriority="9" w:unhideWhenUsed="1" w:qFormat="1"/>
+    <w:lsdException w:name="heading 3" w:semiHidden="1" w:uiPriority="9" w:unhideWhenUsed="1" w:qFormat="1"/>
+    <w:lsdException w:name="heading 4" w:semiHidden="1" w:uiPriority="9" w:unhideWhenUsed="1" w:qFormat="1"/>
+    <w:lsdException w:name="heading 5" w:semiHidden="1" w:uiPriority="9" w:unhideWhenUsed="1" w:qFormat="1"/>
+    <w:lsdException w:name="heading 6" w:semiHidden="1" w:uiPriority="9" w:unhideWhenUsed="1" w:qFormat="1"/>
+    <w:lsdException w:name="heading 7" w:semiHidden="1" w:uiPriority="9" w:unhideWhenUsed="1" w:qFormat="1"/>
+    <w:lsdException w:name="heading 8" w:semiHidden="1" w:uiPriority="9" w:unhideWhenUsed="1" w:qFormat="1"/>
+    <w:lsdException w:name="heading 9" w:semiHidden="1" w:uiPriority="9" w:unhideWhenUsed="1" w:qFormat="1"/>
+    <w:lsdException w:name="index 1" w:semiHidden="1" w:unhideWhenUsed="1"/>
+    <w:lsdException w:name="index 2" w:semiHidden="1" w:unhideWhenUsed="1"/>
+    <w:lsdException w:name="index 3" w:semiHidden="1" w:unhideWhenUsed="1"/>
+    <w:lsdException w:name="index 4" w:semiHidden="1" w:unhideWhenUsed="1"/>
+    <w:lsdException w:name="index 5" w:semiHidden="1" w:unhideWhenUsed="1"/>
+    <w:lsdException w:name="index 6" w:semiHidden="1" w:unhideWhenUsed="1"/>
+    <w:lsdException w:name="index 7" w:semiHidden="1" w:unhideWhenUsed="1"/>
+    <w:lsdException w:name="index 8" w:semiHidden="1" w:unhideWhenUsed="1"/>
+    <w:lsdException w:name="index 9" w:semiHidden="1" w:unhideWhenUsed="1"/>
+    <w:lsdException w:name="toc 1" w:semiHidden="1" w:uiPriority="39" w:unhideWhenUsed="1"/>
+    <w:lsdException w:name="toc 2" w:semiHidden="1" w:uiPriority="39" w:unhideWhenUsed="1"/>
+    <w:lsdException w:name="toc 3" w:semiHidden="1" w:uiPriority="39" w:unhideWhenUsed="1"/>
+    <w:lsdException w:name="toc 4" w:semiHidden="1" w:uiPriority="39" w:unhideWhenUsed="1"/>
+    <w:lsdException w:name="toc 5" w:semiHidden="1" w:uiPriority="39" w:unhideWhenUsed="1"/>
+    <w:lsdException w:name="toc 6" w:semiHidden="1" w:uiPriority="39" w:unhideWhenUsed="1"/>
+    <w:lsdException w:name="toc 7" w:semiHidden="1" w:uiPriority="39" w:unhideWhenUsed="1"/>
+    <w:lsdException w:name="toc 8" w:semiHidden="1" w:uiPriority="39" w:unhideWhenUsed="1"/>
+    <w:lsdException w:name="toc 9" w:semiHidden="1" w:uiPriority="39" w:unhideWhenUsed="1"/>
+    <w:lsdException w:name="Normal Indent" w:semiHidden="1" w:unhideWhenUsed="1"/>
+    <w:lsdException w:name="footnote text" w:semiHidden="1" w:unhideWhenUsed="1"/>
+    <w:lsdException w:name="annotation text" w:semiHidden="1" w:unhideWhenUsed="1"/>
+    <w:lsdException w:name="header" w:semiHidden="1" w:unhideWhenUsed="1"/>
+    <w:lsdException w:name="footer" w:semiHidden="1" w:unhideWhenUsed="1"/>
+    <w:lsdException w:name="index heading" w:semiHidden="1" w:unhideWhenUsed="1"/>
+    <w:lsdException w:name="caption" w:semiHidden="1" w:uiPriority="35" w:unhideWhenUsed="1" w:qFormat="1"/>
+    <w:lsdException w:name="table of figures" w:semiHidden="1" w:unhideWhenUsed="1"/>
+    <w:lsdException w:name="envelope address" w:semiHidden="1" w:unhideWhenUsed="1"/>
+    <w:lsdException w:name="envelope return" w:semiHidden="1" w:unhideWhenUsed="1"/>
+    <w:lsdException w:name="footnote reference" w:semiHidden="1" w:unhideWhenUsed="1"/>
+    <w:lsdException w:name="annotation reference" w:semiHidden="1" w:unhideWhenUsed="1"/>
+    <w:lsdException w:name="line number" w:semiHidden="1" w:unhideWhenUsed="1"/>
+    <w:lsdException w:name="page number" w:semiHidden="1" w:unhideWhenUsed="1"/>
+    <w:lsdException w:name="endnote reference" w:semiHidden="1" w:unhideWhenUsed="1"/>
+    <w:lsdException w:name="endnote text" w:semiHidden="1" w:unhideWhenUsed="1"/>
+    <w:lsdException w:name="table of authorities" w:semiHidden="1" w:unhideWhenUsed="1"/>
+    <w:lsdException w:name="macro" w:semiHidden="1" w:unhideWhenUsed="1"/>
+    <w:lsdException w:name="toa heading" w:semiHidden="1" w:unhideWhenUsed="1"/>
+    <w:lsdException w:name="List" w:semiHidden="1" w:unhideWhenUsed="1"/>
+    <w:lsdException w:name="List Bullet" w:semiHidden="1" w:unhideWhenUsed="1"/>
+    <w:lsdException w:name="List Number" w:semiHidden="1" w:unhideWhenUsed="1"/>
+    <w:lsdException w:name="List 2" w:semiHidden="1" w:unhideWhenUsed="1"/>
+    <w:lsdException w:name="List 3" w:semiHidden="1" w:unhideWhenUsed="1"/>
+    <w:lsdException w:name="List 4" w:semiHidden="1" w:unhideWhenUsed="1"/>
+    <w:lsdException w:name="List 5" w:semiHidden="1" w:unhideWhenUsed="1"/>
+    <w:lsdException w:name="List Bullet 2" w:semiHidden="1" w:unhideWhenUsed="1"/>
+    <w:lsdException w:name="List Bullet 3" w:semiHidden="1" w:unhideWhenUsed="1"/>
+    <w:lsdException w:name="List Bullet 4" w:semiHidden="1" w:unhideWhenUsed="1"/>
+    <w:lsdException w:name="List Bullet 5" w:semiHidden="1" w:unhideWhenUsed="1"/>
+    <w:lsdException w:name="List Number 2" w:semiHidden="1" w:unhideWhenUsed="1"/>
+    <w:lsdException w:name="List Number 3" w:semiHidden="1" w:unhideWhenUsed="1"/>
+    <w:lsdException w:name="List Number 4" w:semiHidden="1" w:unhideWhenUsed="1"/>
+    <w:lsdException w:name="List Number 5" w:semiHidden="1" w:unhideWhenUsed="1"/>
+    <w:lsdException w:name="Title" w:uiPriority="10" w:qFormat="1"/>
+    <w:lsdException w:name="Closing" w:semiHidden="1" w:unhideWhenUsed="1"/>
+    <w:lsdException w:name="Signature" w:semiHidden="1" w:unhideWhenUsed="1"/>
+    <w:lsdException w:name="Default Paragraph Font" w:semiHidden="1" w:uiPriority="1" w:unhideWhenUsed="1"/>
+    <w:lsdException w:name="Body Text" w:semiHidden="1" w:unhideWhenUsed="1"/>
+    <w:lsdException w:name="Body Text Indent" w:semiHidden="1" w:unhideWhenUsed="1"/>
+    <w:lsdException w:name="List Continue" w:semiHidden="1" w:unhideWhenUsed="1"/>
+    <w:lsdException w:name="List Continue 2" w:semiHidden="1" w:unhideWhenUsed="1"/>
+    <w:lsdException w:name="List Continue 3" w:semiHidden="1" w:unhideWhenUsed="1"/>
+    <w:lsdException w:name="List Continue 4" w:semiHidden="1" w:unhideWhenUsed="1"/>
+    <w:lsdException w:name="List Continue 5" w:semiHidden="1" w:unhideWhenUsed="1"/>
+    <w:lsdException w:name="Message Header" w:semiHidden="1" w:unhideWhenUsed="1"/>
+    <w:lsdException w:name="Subtitle" w:uiPriority="11" w:qFormat="1"/>
+    <w:lsdException w:name="Salutation" w:semiHidden="1" w:unhideWhenUsed="1"/>
+    <w:lsdException w:name="Date" w:semiHidden="1" w:unhideWhenUsed="1"/>
+    <w:lsdException w:name="Body Text First Indent" w:semiHidden="1" w:unhideWhenUsed="1"/>
+    <w:lsdException w:name="Body Text First Indent 2" w:semiHidden="1" w:unhideWhenUsed="1"/>
+    <w:lsdException w:name="Note Heading" w:semiHidden="1" w:unhideWhenUsed="1"/>
+    <w:lsdException w:name="Body Text 2" w:semiHidden="1" w:unhideWhenUsed="1"/>
+    <w:lsdException w:name="Body Text 3" w:semiHidden="1" w:unhideWhenUsed="1"/>
+    <w:lsdException w:name="Body Text Indent 2" w:semiHidden="1" w:unhideWhenUsed="1"/>
+    <w:lsdException w:name="Body Text Indent 3" w:semiHidden="1" w:unhideWhenUsed="1"/>
+    <w:lsdException w:name="Block Text" w:semiHidden="1" w:unhideWhenUsed="1"/>
+    <w:lsdException w:name="Hyperlink" w:semiHidden="1" w:unhideWhenUsed="1"/>
+    <w:lsdException w:name="FollowedHyperlink" w:semiHidden="1" w:unhideWhenUsed="1"/>
+    <w:lsdException w:name="Strong" w:uiPriority="22" w:qFormat="1"/>
+    <w:lsdException w:name="Emphasis" w:uiPriority="20" w:qFormat="1"/>
+    <w:lsdException w:name="Document Map" w:semiHidden="1" w:unhideWhenUsed="1"/>
+    <w:lsdException w:name="Plain Text" w:semiHidden="1" w:unhideWhenUsed="1"/>
+    <w:lsdException w:name="E-mail Signature" w:semiHidden="1" w:unhideWhenUsed="1"/>
+    <w:lsdException w:name="HTML Top of Form" w:semiHidden="1" w:unhideWhenUsed="1"/>
+    <w:lsdException w:name="HTML Bottom of Form" w:semiHidden="1" w:unhideWhenUsed="1"/>
+    <w:lsdException w:name="Normal (Web)" w:semiHidden="1" w:unhideWhenUsed="1"/>
+    <w:lsdException w:name="HTML Acronym" w:semiHidden="1" w:unhideWhenUsed="1"/>
+    <w:lsdException w:name="HTML Address" w:semiHidden="1" w:unhideWhenUsed="1"/>
+    <w:lsdException w:name="HTML Cite" w:semiHidden="1" w:unhideWhenUsed="1"/>
+    <w:lsdException w:name="HTML Code" w:semiHidden="1" w:unhideWhenUsed="1"/>
+    <w:lsdException w:name="HTML Definition" w:semiHidden="1" w:unhideWhenUsed="1"/>
+    <w:lsdException w:name="HTML Keyboard" w:semiHidden="1" w:unhideWhenUsed="1"/>
+    <w:lsdException w:name="HTML Preformatted" w:semiHidden="1" w:unhideWhenUsed="1"/>
+    <w:lsdException w:name="HTML Sample" w:semiHidden="1" w:unhideWhenUsed="1"/>
+    <w:lsdException w:name="HTML Typewriter" w:semiHidden="1" w:unhideWhenUsed="1"/>
+    <w:lsdException w:name="HTML Variable" w:semiHidden="1" w:unhideWhenUsed="1"/>
+    <w:lsdException w:name="Normal Table" w:semiHidden="1" w:unhideWhenUsed="1"/>
+    <w:lsdException w:name="annotation subject" w:semiHidden="1" w:unhideWhenUsed="1"/>
+    <w:lsdException w:name="No List" w:semiHidden="1" w:unhideWhenUsed="1"/>
+    <w:lsdException w:name="Outline List 1" w:semiHidden="1" w:unhideWhenUsed="1"/>
+    <w:lsdException w:name="Outline List 2" w:semiHidden="1" w:unhideWhenUsed="1"/>
+    <w:lsdException w:name="Outline List 3" w:semiHidden="1" w:unhideWhenUsed="1"/>
+    <w:lsdException w:name="Table Simple 1" w:semiHidden="1" w:unhideWhenUsed="1"/>
+    <w:lsdException w:name="Table Simple 2" w:semiHidden="1" w:unhideWhenUsed="1"/>
+    <w:lsdException w:name="Table Simple 3" w:semiHidden="1" w:unhideWhenUsed="1"/>
+    <w:lsdException w:name="Table Classic 1" w:semiHidden="1" w:unhideWhenUsed="1"/>
+    <w:lsdException w:name="Table Classic 2" w:semiHidden="1" w:unhideWhenUsed="1"/>
+    <w:lsdException w:name="Table Classic 3" w:semiHidden="1" w:unhideWhenUsed="1"/>
+    <w:lsdException w:name="Table Classic 4" w:semiHidden="1" w:unhideWhenUsed="1"/>
+    <w:lsdException w:name="Table Colorful 1" w:semiHidden="1" w:unhideWhenUsed="1"/>
+    <w:lsdException w:name="Table Colorful 2" w:semiHidden="1" w:unhideWhenUsed="1"/>
+    <w:lsdException w:name="Table Colorful 3" w:semiHidden="1" w:unhideWhenUsed="1"/>
+    <w:lsdException w:name="Table Columns 1" w:semiHidden="1" w:unhideWhenUsed="1"/>
+    <w:lsdException w:name="Table Columns 2" w:semiHidden="1" w:unhideWhenUsed="1"/>
+    <w:lsdException w:name="Table Columns 3" w:semiHidden="1" w:unhideWhenUsed="1"/>
+    <w:lsdException w:name="Table Columns 4" w:semiHidden="1" w:unhideWhenUsed="1"/>
+    <w:lsdException w:name="Table Columns 5" w:semiHidden="1" w:unhideWhenUsed="1"/>
+    <w:lsdException w:name="Table Grid 1" w:semiHidden="1" w:unhideWhenUsed="1"/>
+    <w:lsdException w:name="Table Grid 2" w:semiHidden="1" w:unhideWhenUsed="1"/>
+    <w:lsdException w:name="Table Grid 3" w:semiHidden="1" w:unhideWhenUsed="1"/>
+    <w:lsdException w:name="Table Grid 4" w:semiHidden="1" w:unhideWhenUsed="1"/>
+    <w:lsdException w:name="Table Grid 5" w:semiHidden="1" w:unhideWhenUsed="1"/>
+    <w:lsdException w:name="Table Grid 6" w:semiHidden="1" w:unhideWhenUsed="1"/>
+    <w:lsdException w:name="Table Grid 7" w:semiHidden="1" w:unhideWhenUsed="1"/>
+    <w:lsdException w:name="Table Grid 8" w:semiHidden="1" w:unhideWhenUsed="1"/>
+    <w:lsdException w:name="Table List 1" w:semiHidden="1" w:unhideWhenUsed="1"/>
+    <w:lsdException w:name="Table List 2" w:semiHidden="1" w:unhideWhenUsed="1"/>
+    <w:lsdException w:name="Table List 3" w:semiHidden="1" w:unhideWhenUsed="1"/>
+    <w:lsdException w:name="Table List 4" w:semiHidden="1" w:unhideWhenUsed="1"/>
+    <w:lsdException w:name="Table List 5" w:semiHidden="1" w:unhideWhenUsed="1"/>
+    <w:lsdException w:name="Table List 6" w:semiHidden="1" w:unhideWhenUsed="1"/>
+    <w:lsdException w:name="Table List 7" w:semiHidden="1" w:unhideWhenUsed="1"/>
+    <w:lsdException w:name="Table List 8" w:semiHidden="1" w:unhideWhenUsed="1"/>
+    <w:lsdException w:name="Table 3D effects 1" w:semiHidden="1" w:unhideWhenUsed="1"/>
+    <w:lsdException w:name="Table 3D effects 2" w:semiHidden="1" w:unhideWhenUsed="1"/>
+    <w:lsdException w:name="Table 3D effects 3" w:semiHidden="1" w:unhideWhenUsed="1"/>
+    <w:lsdException w:name="Table Contemporary" w:semiHidden="1" w:unhideWhenUsed="1"/>
+    <w:lsdException w:name="Table Elegant" w:semiHidden="1" w:unhideWhenUsed="1"/>
+    <w:lsdException w:name="Table Professional" w:semiHidden="1" w:unhideWhenUsed="1"/>
+    <w:lsdException w:name="Table Subtle 1" w:semiHidden="1" w:unhideWhenUsed="1"/>
+    <w:lsdException w:name="Table Subtle 2" w:semiHidden="1" w:unhideWhenUsed="1"/>
+    <w:lsdException w:name="Table Web 1" w:semiHidden="1" w:unhideWhenUsed="1"/>
+    <w:lsdException w:name="Table Web 2" w:semiHidden="1" w:unhideWhenUsed="1"/>
+    <w:lsdException w:name="Table Web 3" w:semiHidden="1" w:unhideWhenUsed="1"/>
+    <w:lsdException w:name="Balloon Text" w:semiHidden="1" w:unhideWhenUsed="1"/>
+    <w:lsdException w:name="Table Grid" w:uiPriority="59"/>
+    <w:lsdException w:name="Table Theme" w:semiHidden="1" w:unhideWhenUsed="1"/>
+    <w:lsdException w:name="Placeholder Text" w:semiHidden="1"/>
+    <w:lsdException w:name="No Spacing" w:uiPriority="1" w:qFormat="1"/>
+    <w:lsdException w:name="Light Shading" w:uiPriority="60"/>
+    <w:lsdException w:name="Light List" w:uiPriority="61"/>
+    <w:lsdException w:name="Light Grid" w:uiPriority="62"/>
+    <w:lsdException w:name="Medium Shading 1" w:uiPriority="63"/>
+    <w:lsdException w:name="Medium Shading 2" w:uiPriority="64"/>
+    <w:lsdException w:name="Medium List 1" w:uiPriority="65"/>
+    <w:lsdException w:name="Medium List 2" w:uiPriority="66"/>
+    <w:lsdException w:name="Medium Grid 1" w:uiPriority="67"/>
+    <w:lsdException w:name="Medium Grid 2" w:uiPriority="68"/>
+    <w:lsdException w:name="Medium Grid 3" w:uiPriority="69"/>
+    <w:lsdException w:name="Dark List" w:uiPriority="70"/>
+    <w:lsdException w:name="Colorful Shading" w:uiPriority="71"/>
+    <w:lsdException w:name="Colorful List" w:uiPriority="72"/>
+    <w:lsdException w:name="Colorful Grid" w:uiPriority="73"/>
+    <w:lsdException w:name="Light Shading Accent 1" w:uiPriority="60"/>
+    <w:lsdException w:name="Light List Accent 1" w:uiPriority="61"/>
+    <w:lsdException w:name="Light Grid Accent 1" w:uiPriority="62"/>
+    <w:lsdException w:name="Medium Shading 1 Accent 1" w:uiPriority="63"/>
+    <w:lsdException w:name="Medium Shading 2 Accent 1" w:uiPriority="64"/>
+    <w:lsdException w:name="Medium List 1 Accent 1" w:uiPriority="65"/>
+    <w:lsdException w:name="Revision" w:semiHidden="1"/>
+    <w:lsdException w:name="List Paragraph" w:uiPriority="34" w:qFormat="1"/>
+    <w:lsdException w:name="Quote" w:uiPriority="29" w:qFormat="1"/>
+    <w:lsdException w:name="Intense Quote" w:uiPriority="30" w:qFormat="1"/>
+    <w:lsdException w:name="Medium List 2 Accent 1" w:uiPriority="66"/>
+    <w:lsdException w:name="Medium Grid 1 Accent 1" w:uiPriority="67"/>
+    <w:lsdException w:name="Medium Grid 2 Accent 1" w:uiPriority="68"/>
+    <w:lsdException w:name="Medium Grid 3 Accent 1" w:uiPriority="69"/>
+    <w:lsdException w:name="Dark List Accent 1" w:uiPriority="70"/>
+    <w:lsdException w:name="Colorful Shading Accent 1" w:uiPriority="71"/>
+    <w:lsdException w:name="Colorful List Accent 1" w:uiPriority="72"/>
+    <w:lsdException w:name="Colorful Grid Accent 1" w:uiPriority="73"/>
+    <w:lsdException w:name="Light Shading Accent 2" w:uiPriority="60"/>
+    <w:lsdException w:name="Light List Accent 2" w:uiPriority="61"/>
+    <w:lsdException w:name="Light Grid Accent 2" w:uiPriority="62"/>
+    <w:lsdException w:name="Medium Shading 1 Accent 2" w:uiPriority="63"/>
+    <w:lsdException w:name="Medium Shading 2 Accent 2" w:uiPriority="64"/>
+    <w:lsdException w:name="Medium List 1 Accent 2" w:uiPriority="65"/>
+    <w:lsdException w:name="Medium List 2 Accent 2" w:uiPriority="66"/>
+    <w:lsdException w:name="Medium Grid 1 Accent 2" w:uiPriority="67"/>
+    <w:lsdException w:name="Medium Grid 2 Accent 2" w:uiPriority="68"/>
+    <w:lsdException w:name="Medium Grid 3 Accent 2" w:uiPriority="69"/>
+    <w:lsdException w:name="Dark List Accent 2" w:uiPriority="70"/>
+    <w:lsdException w:name="Colorful Shading Accent 2" w:uiPriority="71"/>
+    <w:lsdException w:name="Colorful List Accent 2" w:uiPriority="72"/>
+    <w:lsdException w:name="Colorful Grid Accent 2" w:uiPriority="73"/>
+    <w:lsdException w:name="Light Shading Accent 3" w:uiPriority="60"/>
+    <w:lsdException w:name="Light List Accent 3" w:uiPriority="61"/>
+    <w:lsdException w:name="Light Grid Accent 3" w:uiPriority="62"/>
+    <w:lsdException w:name="Medium Shading 1 Accent 3" w:uiPriority="63"/>
+    <w:lsdException w:name="Medium Shading 2 Accent 3" w:uiPriority="64"/>
+    <w:lsdException w:name="Medium List 1 Accent 3" w:uiPriority="65"/>
+    <w:lsdException w:name="Medium List 2 Accent 3" w:uiPriority="66"/>
+    <w:lsdException w:name="Medium Grid 1 Accent 3" w:uiPriority="67"/>
+    <w:lsdException w:name="Medium Grid 2 Accent 3" w:uiPriority="68"/>
+    <w:lsdException w:name="Medium Grid 3 Accent 3" w:uiPriority="69"/>
+    <w:lsdException w:name="Dark List Accent 3" w:uiPriority="70"/>
+    <w:lsdException w:name="Colorful Shading Accent 3" w:uiPriority="71"/>
+    <w:lsdException w:name="Colorful List Accent 3" w:uiPriority="72"/>
+    <w:lsdException w:name="Colorful Grid Accent 3" w:uiPriority="73"/>
+    <w:lsdException w:name="Light Shading Accent 4" w:uiPriority="60"/>
+    <w:lsdException w:name="Light List Accent 4" w:uiPriority="61"/>
+    <w:lsdException w:name="Light Grid Accent 4" w:uiPriority="62"/>
+    <w:lsdException w:name="Medium Shading 1 Accent 4" w:uiPriority="63"/>
+    <w:lsdException w:name="Medium Shading 2 Accent 4" w:uiPriority="64"/>
+    <w:lsdException w:name="Medium List 1 Accent 4" w:uiPriority="65"/>
+    <w:lsdException w:name="Medium List 2 Accent 4" w:uiPriority="66"/>
+    <w:lsdException w:name="Medium Grid 1 Accent 4" w:uiPriority="67"/>
+    <w:lsdException w:name="Medium Grid 2 Accent 4" w:uiPriority="68"/>
+    <w:lsdException w:name="Medium Grid 3 Accent 4" w:uiPriority="69"/>
+    <w:lsdException w:name="Dark List Accent 4" w:uiPriority="70"/>
+    <w:lsdException w:name="Colorful Shading Accent 4" w:uiPriority="71"/>
+    <w:lsdException w:name="Colorful List Accent 4" w:uiPriority="72"/>
+    <w:lsdException w:name="Colorful Grid Accent 4" w:uiPriority="73"/>
+    <w:lsdException w:name="Light Shading Accent 5" w:uiPriority="60"/>
+    <w:lsdException w:name="Light List Accent 5" w:uiPriority="61"/>
+    <w:lsdException w:name="Light Grid Accent 5" w:uiPriority="62"/>
+    <w:lsdException w:name="Medium Shading 1 Accent 5" w:uiPriority="63"/>
+    <w:lsdException w:name="Medium Shading 2 Accent 5" w:uiPriority="64"/>
+    <w:lsdException w:name="Medium List 1 Accent 5" w:uiPriority="65"/>
+    <w:lsdException w:name="Medium List 2 Accent 5" w:uiPriority="66"/>
+    <w:lsdException w:name="Medium Grid 1 Accent 5" w:uiPriority="67"/>
+    <w:lsdException w:name="Medium Grid 2 Accent 5" w:uiPriority="68"/>
+    <w:lsdException w:name="Medium Grid 3 Accent 5" w:uiPriority="69"/>
+    <w:lsdException w:name="Dark List Accent 5" w:uiPriority="70"/>
+    <w:lsdException w:name="Colorful Shading Accent 5" w:uiPriority="71"/>
+    <w:lsdException w:name="Colorful List Accent 5" w:uiPriority="72"/>
+    <w:lsdException w:name="Colorful Grid Accent 5" w:uiPriority="73"/>
+    <w:lsdException w:name="Light Shading Accent 6" w:uiPriority="60"/>
+    <w:lsdException w:name="Light List Accent 6" w:uiPriority="61"/>
+    <w:lsdException w:name="Light Grid Accent 6" w:uiPriority="62"/>
+    <w:lsdException w:name="Medium Shading 1 Accent 6" w:uiPriority="63"/>
+    <w:lsdException w:name="Medium Shading 2 Accent 6" w:uiPriority="64"/>
+    <w:lsdException w:name="Medium List 1 Accent 6" w:uiPriority="65"/>
+    <w:lsdException w:name="Medium List 2 Accent 6" w:uiPriority="66"/>
+    <w:lsdException w:name="Medium Grid 1 Accent 6" w:uiPriority="67"/>
+    <w:lsdException w:name="Medium Grid 2 Accent 6" w:uiPriority="68"/>
+    <w:lsdException w:name="Medium Grid 3 Accent 6" w:uiPriority="69"/>
+    <w:lsdException w:name="Dark List Accent 6" w:uiPriority="70"/>
+    <w:lsdException w:name="Colorful Shading Accent 6" w:uiPriority="71"/>
+    <w:lsdException w:name="Colorful List Accent 6" w:uiPriority="72"/>
+    <w:lsdException w:name="Colorful Grid Accent 6" w:uiPriority="73"/>
+    <w:lsdException w:name="Subtle Emphasis" w:uiPriority="19" w:qFormat="1"/>
+    <w:lsdException w:name="Intense Emphasis" w:uiPriority="21" w:qFormat="1"/>
+    <w:lsdException w:name="Subtle Reference" w:uiPriority="31" w:qFormat="1"/>
+    <w:lsdException w:name="Intense Reference" w:uiPriority="32" w:qFormat="1"/>
+    <w:lsdException w:name="Book Title" w:uiPriority="33" w:qFormat="1"/>
+    <w:lsdException w:name="Bibliography" w:semiHidden="1" w:uiPriority="37" w:unhideWhenUsed="1"/>
+    <w:lsdException w:name="TOC Heading" w:semiHidden="1" w:uiPriority="39" w:unhideWhenUsed="1" w:qFormat="1"/>
+    <w:lsdException w:name="Grid Table 4" w:uiPriority="49"/>
+    <w:lsdException w:name="Grid Table 5 Dark" w:uiPriority="50"/>
+    <w:lsdException w:name="Grid Table 6 Colorful" w:uiPriority="51"/>
+    <w:lsdException w:name="Grid Table 7 Colorful" w:uiPriority="52"/>
+    <w:lsdException w:name="Grid Table 1 Light Accent 1" w:uiPriority="46"/>
+    <w:lsdException w:name="Grid Table 2 Accent 1" w:uiPriority="47"/>
+    <w:lsdException w:name="Grid Table 3 Accent 1" w:uiPriority="48"/>
+    <w:lsdException w:name="Grid Table 4 Accent 1" w:uiPriority="49"/>
+    <w:lsdException w:name="Grid Table 5 Dark Accent 1" w:uiPriority="50"/>
+    <w:lsdException w:name="Grid Table 6 Colorful Accent 1" w:uiPriority="51"/>
+    <w:lsdException w:name="Grid Table 7 Colorful Accent 1" w:uiPriority="52"/>
+    <w:lsdException w:name="Grid Table 1 Light Accent 2" w:uiPriority="46"/>
+    <w:lsdException w:name="Grid Table 2 Accent 2" w:uiPriority="47"/>
+    <w:lsdException w:name="Grid Table 3 Accent 2" w:uiPriority="48"/>
+    <w:lsdException w:name="Grid Table 4 Accent 2" w:uiPriority="49"/>
+    <w:lsdException w:name="Grid Table 5 Dark Accent 2" w:uiPriority="50"/>
+    <w:lsdException w:name="Grid Table 6 Colorful Accent 2" w:uiPriority="51"/>
+    <w:lsdException w:name="Grid Table 7 Colorful Accent 2" w:uiPriority="52"/>
+    <w:lsdException w:name="Grid Table 1 Light Accent 3" w:uiPriority="46"/>
+    <w:lsdException w:name="Grid Table 2 Accent 3" w:uiPriority="47"/>
+    <w:lsdException w:name="Grid Table 3 Accent 3" w:uiPriority="48"/>
+    <w:lsdException w:name="Grid Table 4 Accent 3" w:uiPriority="49"/>
+    <w:lsdException w:name="Grid Table 5 Dark Accent 3" w:uiPriority="50"/>
+    <w:lsdException w:name="Grid Table 6 Colorful Accent 3" w:uiPriority="51"/>
+    <w:lsdException w:name="Grid Table 7 Colorful Accent 3" w:uiPriority="52"/>
+    <w:lsdException w:name="Grid Table 1 Light Accent 4" w:uiPriority="46"/>
+    <w:lsdException w:name="Grid Table 2 Accent 4" w:uiPriority="47"/>
+    <w:lsdException w:name="Grid Table 3 Accent 4" w:uiPriority="48"/>
+    <w:lsdException w:name="Grid Table 4 Accent 4" w:uiPriority="49"/>
+    <w:lsdException w:name="Grid Table 5 Dark Accent 4" w:uiPriority="50"/>
+    <w:lsdException w:name="Grid Table 6 Colorful Accent 4" w:uiPriority="51"/>
+    <w:lsdException w:name="Grid Table 7 Colorful Accent 4" w:uiPriority="52"/>
+    <w:lsdException w:name="Grid Table 1 Light Accent 5" w:uiPriority="46"/>
+    <w:lsdException w:name="Grid Table 2 Accent 5" w:uiPriority="47"/>
+    <w:lsdException w:name="Grid Table 3 Accent 5" w:uiPriority="48"/>
+    <w:lsdException w:name="Grid Table 4 Accent 5" w:uiPriority="49"/>
+    <w:lsdException w:name="Grid Table 5 Dark Accent 5" w:uiPriority="50"/>
+    <w:lsdException w:name="Grid Table 6 Colorful Accent 5" w:uiPriority="51"/>
+    <w:lsdException w:name="Grid Table 7 Colorful Accent 5" w:uiPriority="52"/>
+    <w:lsdException w:name="Grid Table 1 Light Accent 6" w:uiPriority="46"/>
+    <w:lsdException w:name="Grid Table 2 Accent 6" w:uiPriority="47"/>
+    <w:lsdException w:name="Grid Table 3 Accent 6" w:uiPriority="48"/>
+    <w:lsdException w:name="Grid Table 4 Accent 6" w:uiPriority="49"/>
+    <w:lsdException w:name="Grid Table 5 Dark Accent 6" w:uiPriority="50"/>
+    <w:lsdException w:name="Grid Table 6 Colorful Accent 6" w:uiPriority="51"/>
+    <w:lsdException w:name="Grid Table 7 Colorful Accent 6" w:uiPriority="52"/>
+    <w:lsdException w:name="List Table 1 Light" w:uiPriority="46"/>
+    <w:lsdException w:name="List Table 2" w:uiPriority="47"/>
+    <w:lsdException w:name="List Table 3" w:uiPriority="48"/>
+    <w:lsdException w:name="List Table 4" w:uiPriority="49"/>
+    <w:lsdException w:name="List Table 5 Dark" w:uiPriority="50"/>
+    <w:lsdException w:name="List Table 6 Colorful" w:uiPriority="51"/>
+    <w:lsdException w:name="List Table 7 Colorful" w:uiPriority="52"/>
+    <w:lsdException w:name="List Table 1 Light Accent 1" w:uiPriority="46"/>
+    <w:lsdException w:name="List Table 2 Accent 1" w:uiPriority="47"/>
+    <w:lsdException w:name="List Table 3 Accent 1" w:uiPriority="48"/>
+    <w:lsdException w:name="List Table 4 Accent 1" w:uiPriority="49"/>
+    <w:lsdException w:name="List Table 5 Dark Accent 1" w:uiPriority="50"/>
+    <w:lsdException w:name="List Table 6 Colorful Accent 1" w:uiPriority="51"/>
+    <w:lsdException w:name="List Table 7 Colorful Accent 1" w:uiPriority="52"/>
+    <w:lsdException w:name="List Table 1 Light Accent 2" w:uiPriority="46"/>
+    <w:lsdException w:name="List Table 2 Accent 2" w:uiPriority="47"/>
+    <w:lsdException w:name="List Table 3 Accent 2" w:uiPriority="48"/>
+    <w:lsdException w:name="List Table 4 Accent 2" w:uiPriority="49"/>
+    <w:lsdException w:name="List Table 5 Dark Accent 2" w:uiPriority="50"/>
+    <w:lsdException w:name="List Table 6 Colorful Accent 2" w:uiPriority="51"/>
+    <w:lsdException w:name="List Table 7 Colorful Accent 2" w:uiPriority="52"/>
+    <w:lsdException w:name="List Table 1 Light Accent 3" w:uiPriority="46"/>
+    <w:lsdException w:name="List Table 2 Accent 3" w:uiPriority="47"/>
+    <w:lsdException w:name="List Table 3 Accent 3" w:uiPriority="48"/>
+    <w:lsdException w:name="List Table 4 Accent 3" w:uiPriority="49"/>
+    <w:lsdException w:name="List Table 5 Dark Accent 3" w:uiPriority="50"/>
+    <w:lsdException w:name="List Table 6 Colorful Accent 3" w:uiPriority="51"/>
+    <w:lsdException w:name="List Table 7 Colorful Accent 3" w:uiPriority="52"/>
+    <w:lsdException w:name="List Table 1 Light Accent 4" w:uiPriority="46"/>
+    <w:lsdException w:name="List Table 2 Accent 4" w:uiPriority="47"/>
+    <w:lsdException w:name="List Table 3 Accent 4" w:uiPriority="48"/>
+    <w:lsdException w:name="List Table 4 Accent 4" w:uiPriority="49"/>
+    <w:lsdException w:name="List Table 5 Dark Accent 4" w:uiPriority="50"/>
+    <w:lsdException w:name="List Table 6 Colorful Accent 4" w:uiPriority="51"/>
+    <w:lsdException w:name="List Table 7 Colorful Accent 4" w:uiPriority="52"/>
+    <w:lsdException w:name="List Table 1 Light Accent 5" w:uiPriority="46"/>
+    <w:lsdException w:name="List Table 2 Accent 5" w:uiPriority="47"/>
+    <w:lsdException w:name="List Table 3 Accent 5" w:uiPriority="48"/>
+    <w:lsdException w:name="List Table 4 Accent 5" w:uiPriority="49"/>
+    <w:lsdException w:name="List Table 5 Dark Accent 5" w:uiPriority="50"/>
+    <w:lsdException w:name="List Table 6 Colorful Accent 5" w:uiPriority="51"/>
+    <w:lsdException w:name="List Table 7 Colorful Accent 5" w:uiPriority="52"/>
+    <w:lsdException w:name="List Table 1 Light Accent 6" w:uiPriority="46"/>
+    <w:lsdException w:name="List Table 2 Accent 6" w:uiPriority="47"/>
+    <w:lsdException w:name="List Table 3 Accent 6" w:uiPriority="48"/>
+    <w:lsdException w:name="List Table 4 Accent 6" w:uiPriority="49"/>
+    <w:lsdException w:name="List Table 5 Dark Accent 6" w:uiPriority="50"/>
+    <w:lsdException w:name="List Table 6 Colorful Accent 6" w:uiPriority="51"/>
+    <w:lsdException w:name="List Table 7 Colorful Accent 6" w:uiPriority="52"/>
+    <w:lsdException w:name="Mention" w:semiHidden="1" w:unhideWhenUsed="1"/>
+    <w:lsdException w:name="Smart Hyperlink" w:semiHidden="1" w:unhideWhenUsed="1"/>
+    <w:lsdException w:name="Hashtag" w:semiHidden="1" w:unhideWhenUsed="1"/>
+    <w:lsdException w:name="Unresolved Mention" w:semiHidden="1" w:unhideWhenUsed="1"/>
+    <w:lsdException w:name="Smart Link" w:semiHidden="1" w:unhideWhenUsed="1"/>
   </w:latentStyles>
   <w:style w:type="paragraph" w:default="1" w:styleId="Normal">
     <w:name w:val="Normal"/>
@@ -5492,18 +5716,11 @@
     </w:pPr>
     <w:tblPr>
       <w:jc w:val="center"/>
-      <w:tblInd w:w="0" w:type="dxa"/>
       <w:tblBorders>
         <w:top w:val="single" w:sz="8" w:space="0" w:color="auto"/>
         <w:bottom w:val="single" w:sz="8" w:space="0" w:color="auto"/>
         <w:insideH w:val="single" w:sz="8" w:space="0" w:color="auto"/>
       </w:tblBorders>
-      <w:tblCellMar>
-        <w:top w:w="0" w:type="dxa"/>
-        <w:left w:w="108" w:type="dxa"/>
-        <w:bottom w:w="0" w:type="dxa"/>
-        <w:right w:w="108" w:type="dxa"/>
-      </w:tblCellMar>
     </w:tblPr>
     <w:trPr>
       <w:jc w:val="center"/>
@@ -5535,19 +5752,12 @@
     <w:tblPr>
       <w:tblStyleRowBandSize w:val="1"/>
       <w:tblStyleColBandSize w:val="1"/>
-      <w:tblInd w:w="0" w:type="dxa"/>
       <w:tblBorders>
         <w:top w:val="single" w:sz="8" w:space="0" w:color="C0504D" w:themeColor="accent2"/>
         <w:left w:val="single" w:sz="8" w:space="0" w:color="C0504D" w:themeColor="accent2"/>
         <w:bottom w:val="single" w:sz="8" w:space="0" w:color="C0504D" w:themeColor="accent2"/>
         <w:right w:val="single" w:sz="8" w:space="0" w:color="C0504D" w:themeColor="accent2"/>
       </w:tblBorders>
-      <w:tblCellMar>
-        <w:top w:w="0" w:type="dxa"/>
-        <w:left w:w="108" w:type="dxa"/>
-        <w:bottom w:w="0" w:type="dxa"/>
-        <w:right w:w="108" w:type="dxa"/>
-      </w:tblCellMar>
     </w:tblPr>
     <w:tblStylePr w:type="firstRow">
       <w:pPr>
@@ -5658,8 +5868,8 @@
       <w:bCs/>
     </w:rPr>
   </w:style>
-  <w:style w:type="paragraph" w:customStyle="1" w:styleId="graphictitle">
-    <w:name w:val="graphic title"/>
+  <w:style w:type="paragraph" w:customStyle="1" w:styleId="ImageCaption">
+    <w:name w:val="Image Caption"/>
     <w:basedOn w:val="Normal"/>
     <w:qFormat/>
     <w:rsid w:val="00AE18EF"/>
@@ -5671,13 +5881,13 @@
       <w:i/>
     </w:rPr>
   </w:style>
-  <w:style w:type="paragraph" w:customStyle="1" w:styleId="tabletitle">
-    <w:name w:val="table title"/>
-    <w:basedOn w:val="graphictitle"/>
+  <w:style w:type="paragraph" w:customStyle="1" w:styleId="TableCaption">
+    <w:name w:val="Table Caption"/>
+    <w:basedOn w:val="ImageCaption"/>
     <w:qFormat/>
     <w:rsid w:val="00AE18EF"/>
   </w:style>
-  <w:style w:type="table" w:styleId="Professionnel">
+  <w:style w:type="table" w:styleId="Tableauprofessionnel">
     <w:name w:val="Table Professional"/>
     <w:basedOn w:val="TableauNormal"/>
     <w:uiPriority w:val="99"/>
@@ -5685,7 +5895,6 @@
     <w:unhideWhenUsed/>
     <w:rsid w:val="00C31EEB"/>
     <w:tblPr>
-      <w:tblInd w:w="0" w:type="dxa"/>
       <w:tblBorders>
         <w:top w:val="single" w:sz="6" w:space="0" w:color="000000"/>
         <w:left w:val="single" w:sz="6" w:space="0" w:color="000000"/>
@@ -5694,12 +5903,6 @@
         <w:insideH w:val="single" w:sz="6" w:space="0" w:color="000000"/>
         <w:insideV w:val="single" w:sz="6" w:space="0" w:color="000000"/>
       </w:tblBorders>
-      <w:tblCellMar>
-        <w:top w:w="0" w:type="dxa"/>
-        <w:left w:w="108" w:type="dxa"/>
-        <w:bottom w:w="0" w:type="dxa"/>
-        <w:right w:w="108" w:type="dxa"/>
-      </w:tblCellMar>
     </w:tblPr>
     <w:tcPr>
       <w:shd w:val="clear" w:color="auto" w:fill="auto"/>
@@ -5777,587 +5980,17 @@
       <w:vertAlign w:val="superscript"/>
     </w:rPr>
   </w:style>
-</w:styles>
-</file>
-
-<file path=word/stylesWithEffects.xml><?xml version="1.0" encoding="utf-8"?>
-<w:styles xmlns:wpc="http://schemas.microsoft.com/office/word/2010/wordprocessingCanvas" xmlns:mo="http://schemas.microsoft.com/office/mac/office/2008/main" xmlns:mc="http://schemas.openxmlformats.org/markup-compatibility/2006" xmlns:mv="urn:schemas-microsoft-com:mac:vml" xmlns:o="urn:schemas-microsoft-com:office:office" xmlns:r="http://schemas.openxmlformats.org/officeDocument/2006/relationships" xmlns:m="http://schemas.openxmlformats.org/officeDocument/2006/math" xmlns:v="urn:schemas-microsoft-com:vml" xmlns:wp14="http://schemas.microsoft.com/office/word/2010/wordprocessingDrawing" xmlns:wp="http://schemas.openxmlformats.org/drawingml/2006/wordprocessingDrawing" xmlns:w10="urn:schemas-microsoft-com:office:word" xmlns:w="http://schemas.openxmlformats.org/wordprocessingml/2006/main" xmlns:w14="http://schemas.microsoft.com/office/word/2010/wordml" xmlns:wpg="http://schemas.microsoft.com/office/word/2010/wordprocessingGroup" xmlns:wpi="http://schemas.microsoft.com/office/word/2010/wordprocessingInk" xmlns:wne="http://schemas.microsoft.com/office/word/2006/wordml" xmlns:wps="http://schemas.microsoft.com/office/word/2010/wordprocessingShape" mc:Ignorable="w14 wp14">
-  <w:docDefaults>
-    <w:rPrDefault>
-      <w:rPr>
-        <w:rFonts w:asciiTheme="minorHAnsi" w:eastAsiaTheme="minorEastAsia" w:hAnsiTheme="minorHAnsi" w:cstheme="minorBidi"/>
-        <w:sz w:val="24"/>
-        <w:szCs w:val="24"/>
-        <w:lang w:val="en-US" w:eastAsia="en-US" w:bidi="ar-SA"/>
-      </w:rPr>
-    </w:rPrDefault>
-    <w:pPrDefault/>
-  </w:docDefaults>
-  <w:latentStyles w:defLockedState="0" w:defUIPriority="99" w:defSemiHidden="1" w:defUnhideWhenUsed="1" w:defQFormat="0" w:count="276">
-    <w:lsdException w:name="Normal" w:semiHidden="0" w:uiPriority="0" w:unhideWhenUsed="0" w:qFormat="1"/>
-    <w:lsdException w:name="heading 1" w:semiHidden="0" w:uiPriority="9" w:unhideWhenUsed="0" w:qFormat="1"/>
-    <w:lsdException w:name="heading 2" w:uiPriority="9" w:qFormat="1"/>
-    <w:lsdException w:name="heading 3" w:uiPriority="9" w:qFormat="1"/>
-    <w:lsdException w:name="heading 4" w:uiPriority="9" w:qFormat="1"/>
-    <w:lsdException w:name="heading 5" w:uiPriority="9" w:qFormat="1"/>
-    <w:lsdException w:name="heading 6" w:uiPriority="9" w:qFormat="1"/>
-    <w:lsdException w:name="heading 7" w:uiPriority="9" w:qFormat="1"/>
-    <w:lsdException w:name="heading 8" w:uiPriority="9" w:qFormat="1"/>
-    <w:lsdException w:name="heading 9" w:uiPriority="9" w:qFormat="1"/>
-    <w:lsdException w:name="toc 1" w:uiPriority="39"/>
-    <w:lsdException w:name="toc 2" w:uiPriority="39"/>
-    <w:lsdException w:name="toc 3" w:uiPriority="39"/>
-    <w:lsdException w:name="toc 4" w:uiPriority="39"/>
-    <w:lsdException w:name="toc 5" w:uiPriority="39"/>
-    <w:lsdException w:name="toc 6" w:uiPriority="39"/>
-    <w:lsdException w:name="toc 7" w:uiPriority="39"/>
-    <w:lsdException w:name="toc 8" w:uiPriority="39"/>
-    <w:lsdException w:name="toc 9" w:uiPriority="39"/>
-    <w:lsdException w:name="caption" w:uiPriority="35" w:qFormat="1"/>
-    <w:lsdException w:name="Title" w:semiHidden="0" w:uiPriority="10" w:unhideWhenUsed="0" w:qFormat="1"/>
-    <w:lsdException w:name="Default Paragraph Font" w:uiPriority="1"/>
-    <w:lsdException w:name="Subtitle" w:semiHidden="0" w:uiPriority="11" w:unhideWhenUsed="0" w:qFormat="1"/>
-    <w:lsdException w:name="Strong" w:semiHidden="0" w:uiPriority="22" w:unhideWhenUsed="0" w:qFormat="1"/>
-    <w:lsdException w:name="Emphasis" w:semiHidden="0" w:uiPriority="20" w:unhideWhenUsed="0" w:qFormat="1"/>
-    <w:lsdException w:name="Table Grid" w:semiHidden="0" w:uiPriority="59" w:unhideWhenUsed="0"/>
-    <w:lsdException w:name="Placeholder Text" w:unhideWhenUsed="0"/>
-    <w:lsdException w:name="No Spacing" w:semiHidden="0" w:uiPriority="1" w:unhideWhenUsed="0" w:qFormat="1"/>
-    <w:lsdException w:name="Light Shading" w:semiHidden="0" w:uiPriority="60" w:unhideWhenUsed="0"/>
-    <w:lsdException w:name="Light List" w:semiHidden="0" w:uiPriority="61" w:unhideWhenUsed="0"/>
-    <w:lsdException w:name="Light Grid" w:semiHidden="0" w:uiPriority="62" w:unhideWhenUsed="0"/>
-    <w:lsdException w:name="Medium Shading 1" w:semiHidden="0" w:uiPriority="63" w:unhideWhenUsed="0"/>
-    <w:lsdException w:name="Medium Shading 2" w:semiHidden="0" w:uiPriority="64" w:unhideWhenUsed="0"/>
-    <w:lsdException w:name="Medium List 1" w:semiHidden="0" w:uiPriority="65" w:unhideWhenUsed="0"/>
-    <w:lsdException w:name="Medium List 2" w:semiHidden="0" w:uiPriority="66" w:unhideWhenUsed="0"/>
-    <w:lsdException w:name="Medium Grid 1" w:semiHidden="0" w:uiPriority="67" w:unhideWhenUsed="0"/>
-    <w:lsdException w:name="Medium Grid 2" w:semiHidden="0" w:uiPriority="68" w:unhideWhenUsed="0"/>
-    <w:lsdException w:name="Medium Grid 3" w:semiHidden="0" w:uiPriority="69" w:unhideWhenUsed="0"/>
-    <w:lsdException w:name="Dark List" w:semiHidden="0" w:uiPriority="70" w:unhideWhenUsed="0"/>
-    <w:lsdException w:name="Colorful Shading" w:semiHidden="0" w:uiPriority="71" w:unhideWhenUsed="0"/>
-    <w:lsdException w:name="Colorful List" w:semiHidden="0" w:uiPriority="72" w:unhideWhenUsed="0"/>
-    <w:lsdException w:name="Colorful Grid" w:semiHidden="0" w:uiPriority="73" w:unhideWhenUsed="0"/>
-    <w:lsdException w:name="Light Shading Accent 1" w:semiHidden="0" w:uiPriority="60" w:unhideWhenUsed="0"/>
-    <w:lsdException w:name="Light List Accent 1" w:semiHidden="0" w:uiPriority="61" w:unhideWhenUsed="0"/>
-    <w:lsdException w:name="Light Grid Accent 1" w:semiHidden="0" w:uiPriority="62" w:unhideWhenUsed="0"/>
-    <w:lsdException w:name="Medium Shading 1 Accent 1" w:semiHidden="0" w:uiPriority="63" w:unhideWhenUsed="0"/>
-    <w:lsdException w:name="Medium Shading 2 Accent 1" w:semiHidden="0" w:uiPriority="64" w:unhideWhenUsed="0"/>
-    <w:lsdException w:name="Medium List 1 Accent 1" w:semiHidden="0" w:uiPriority="65" w:unhideWhenUsed="0"/>
-    <w:lsdException w:name="Revision" w:unhideWhenUsed="0"/>
-    <w:lsdException w:name="List Paragraph" w:semiHidden="0" w:uiPriority="34" w:unhideWhenUsed="0" w:qFormat="1"/>
-    <w:lsdException w:name="Quote" w:semiHidden="0" w:uiPriority="29" w:unhideWhenUsed="0" w:qFormat="1"/>
-    <w:lsdException w:name="Intense Quote" w:semiHidden="0" w:uiPriority="30" w:unhideWhenUsed="0" w:qFormat="1"/>
-    <w:lsdException w:name="Medium List 2 Accent 1" w:semiHidden="0" w:uiPriority="66" w:unhideWhenUsed="0"/>
-    <w:lsdException w:name="Medium Grid 1 Accent 1" w:semiHidden="0" w:uiPriority="67" w:unhideWhenUsed="0"/>
-    <w:lsdException w:name="Medium Grid 2 Accent 1" w:semiHidden="0" w:uiPriority="68" w:unhideWhenUsed="0"/>
-    <w:lsdException w:name="Medium Grid 3 Accent 1" w:semiHidden="0" w:uiPriority="69" w:unhideWhenUsed="0"/>
-    <w:lsdException w:name="Dark List Accent 1" w:semiHidden="0" w:uiPriority="70" w:unhideWhenUsed="0"/>
-    <w:lsdException w:name="Colorful Shading Accent 1" w:semiHidden="0" w:uiPriority="71" w:unhideWhenUsed="0"/>
-    <w:lsdException w:name="Colorful List Accent 1" w:semiHidden="0" w:uiPriority="72" w:unhideWhenUsed="0"/>
-    <w:lsdException w:name="Colorful Grid Accent 1" w:semiHidden="0" w:uiPriority="73" w:unhideWhenUsed="0"/>
-    <w:lsdException w:name="Light Shading Accent 2" w:semiHidden="0" w:uiPriority="60" w:unhideWhenUsed="0"/>
-    <w:lsdException w:name="Light List Accent 2" w:semiHidden="0" w:uiPriority="61" w:unhideWhenUsed="0"/>
-    <w:lsdException w:name="Light Grid Accent 2" w:semiHidden="0" w:uiPriority="62" w:unhideWhenUsed="0"/>
-    <w:lsdException w:name="Medium Shading 1 Accent 2" w:semiHidden="0" w:uiPriority="63" w:unhideWhenUsed="0"/>
-    <w:lsdException w:name="Medium Shading 2 Accent 2" w:semiHidden="0" w:uiPriority="64" w:unhideWhenUsed="0"/>
-    <w:lsdException w:name="Medium List 1 Accent 2" w:semiHidden="0" w:uiPriority="65" w:unhideWhenUsed="0"/>
-    <w:lsdException w:name="Medium List 2 Accent 2" w:semiHidden="0" w:uiPriority="66" w:unhideWhenUsed="0"/>
-    <w:lsdException w:name="Medium Grid 1 Accent 2" w:semiHidden="0" w:uiPriority="67" w:unhideWhenUsed="0"/>
-    <w:lsdException w:name="Medium Grid 2 Accent 2" w:semiHidden="0" w:uiPriority="68" w:unhideWhenUsed="0"/>
-    <w:lsdException w:name="Medium Grid 3 Accent 2" w:semiHidden="0" w:uiPriority="69" w:unhideWhenUsed="0"/>
-    <w:lsdException w:name="Dark List Accent 2" w:semiHidden="0" w:uiPriority="70" w:unhideWhenUsed="0"/>
-    <w:lsdException w:name="Colorful Shading Accent 2" w:semiHidden="0" w:uiPriority="71" w:unhideWhenUsed="0"/>
-    <w:lsdException w:name="Colorful List Accent 2" w:semiHidden="0" w:uiPriority="72" w:unhideWhenUsed="0"/>
-    <w:lsdException w:name="Colorful Grid Accent 2" w:semiHidden="0" w:uiPriority="73" w:unhideWhenUsed="0"/>
-    <w:lsdException w:name="Light Shading Accent 3" w:semiHidden="0" w:uiPriority="60" w:unhideWhenUsed="0"/>
-    <w:lsdException w:name="Light List Accent 3" w:semiHidden="0" w:uiPriority="61" w:unhideWhenUsed="0"/>
-    <w:lsdException w:name="Light Grid Accent 3" w:semiHidden="0" w:uiPriority="62" w:unhideWhenUsed="0"/>
-    <w:lsdException w:name="Medium Shading 1 Accent 3" w:semiHidden="0" w:uiPriority="63" w:unhideWhenUsed="0"/>
-    <w:lsdException w:name="Medium Shading 2 Accent 3" w:semiHidden="0" w:uiPriority="64" w:unhideWhenUsed="0"/>
-    <w:lsdException w:name="Medium List 1 Accent 3" w:semiHidden="0" w:uiPriority="65" w:unhideWhenUsed="0"/>
-    <w:lsdException w:name="Medium List 2 Accent 3" w:semiHidden="0" w:uiPriority="66" w:unhideWhenUsed="0"/>
-    <w:lsdException w:name="Medium Grid 1 Accent 3" w:semiHidden="0" w:uiPriority="67" w:unhideWhenUsed="0"/>
-    <w:lsdException w:name="Medium Grid 2 Accent 3" w:semiHidden="0" w:uiPriority="68" w:unhideWhenUsed="0"/>
-    <w:lsdException w:name="Medium Grid 3 Accent 3" w:semiHidden="0" w:uiPriority="69" w:unhideWhenUsed="0"/>
-    <w:lsdException w:name="Dark List Accent 3" w:semiHidden="0" w:uiPriority="70" w:unhideWhenUsed="0"/>
-    <w:lsdException w:name="Colorful Shading Accent 3" w:semiHidden="0" w:uiPriority="71" w:unhideWhenUsed="0"/>
-    <w:lsdException w:name="Colorful List Accent 3" w:semiHidden="0" w:uiPriority="72" w:unhideWhenUsed="0"/>
-    <w:lsdException w:name="Colorful Grid Accent 3" w:semiHidden="0" w:uiPriority="73" w:unhideWhenUsed="0"/>
-    <w:lsdException w:name="Light Shading Accent 4" w:semiHidden="0" w:uiPriority="60" w:unhideWhenUsed="0"/>
-    <w:lsdException w:name="Light List Accent 4" w:semiHidden="0" w:uiPriority="61" w:unhideWhenUsed="0"/>
-    <w:lsdException w:name="Light Grid Accent 4" w:semiHidden="0" w:uiPriority="62" w:unhideWhenUsed="0"/>
-    <w:lsdException w:name="Medium Shading 1 Accent 4" w:semiHidden="0" w:uiPriority="63" w:unhideWhenUsed="0"/>
-    <w:lsdException w:name="Medium Shading 2 Accent 4" w:semiHidden="0" w:uiPriority="64" w:unhideWhenUsed="0"/>
-    <w:lsdException w:name="Medium List 1 Accent 4" w:semiHidden="0" w:uiPriority="65" w:unhideWhenUsed="0"/>
-    <w:lsdException w:name="Medium List 2 Accent 4" w:semiHidden="0" w:uiPriority="66" w:unhideWhenUsed="0"/>
-    <w:lsdException w:name="Medium Grid 1 Accent 4" w:semiHidden="0" w:uiPriority="67" w:unhideWhenUsed="0"/>
-    <w:lsdException w:name="Medium Grid 2 Accent 4" w:semiHidden="0" w:uiPriority="68" w:unhideWhenUsed="0"/>
-    <w:lsdException w:name="Medium Grid 3 Accent 4" w:semiHidden="0" w:uiPriority="69" w:unhideWhenUsed="0"/>
-    <w:lsdException w:name="Dark List Accent 4" w:semiHidden="0" w:uiPriority="70" w:unhideWhenUsed="0"/>
-    <w:lsdException w:name="Colorful Shading Accent 4" w:semiHidden="0" w:uiPriority="71" w:unhideWhenUsed="0"/>
-    <w:lsdException w:name="Colorful List Accent 4" w:semiHidden="0" w:uiPriority="72" w:unhideWhenUsed="0"/>
-    <w:lsdException w:name="Colorful Grid Accent 4" w:semiHidden="0" w:uiPriority="73" w:unhideWhenUsed="0"/>
-    <w:lsdException w:name="Light Shading Accent 5" w:semiHidden="0" w:uiPriority="60" w:unhideWhenUsed="0"/>
-    <w:lsdException w:name="Light List Accent 5" w:semiHidden="0" w:uiPriority="61" w:unhideWhenUsed="0"/>
-    <w:lsdException w:name="Light Grid Accent 5" w:semiHidden="0" w:uiPriority="62" w:unhideWhenUsed="0"/>
-    <w:lsdException w:name="Medium Shading 1 Accent 5" w:semiHidden="0" w:uiPriority="63" w:unhideWhenUsed="0"/>
-    <w:lsdException w:name="Medium Shading 2 Accent 5" w:semiHidden="0" w:uiPriority="64" w:unhideWhenUsed="0"/>
-    <w:lsdException w:name="Medium List 1 Accent 5" w:semiHidden="0" w:uiPriority="65" w:unhideWhenUsed="0"/>
-    <w:lsdException w:name="Medium List 2 Accent 5" w:semiHidden="0" w:uiPriority="66" w:unhideWhenUsed="0"/>
-    <w:lsdException w:name="Medium Grid 1 Accent 5" w:semiHidden="0" w:uiPriority="67" w:unhideWhenUsed="0"/>
-    <w:lsdException w:name="Medium Grid 2 Accent 5" w:semiHidden="0" w:uiPriority="68" w:unhideWhenUsed="0"/>
-    <w:lsdException w:name="Medium Grid 3 Accent 5" w:semiHidden="0" w:uiPriority="69" w:unhideWhenUsed="0"/>
-    <w:lsdException w:name="Dark List Accent 5" w:semiHidden="0" w:uiPriority="70" w:unhideWhenUsed="0"/>
-    <w:lsdException w:name="Colorful Shading Accent 5" w:semiHidden="0" w:uiPriority="71" w:unhideWhenUsed="0"/>
-    <w:lsdException w:name="Colorful List Accent 5" w:semiHidden="0" w:uiPriority="72" w:unhideWhenUsed="0"/>
-    <w:lsdException w:name="Colorful Grid Accent 5" w:semiHidden="0" w:uiPriority="73" w:unhideWhenUsed="0"/>
-    <w:lsdException w:name="Light Shading Accent 6" w:semiHidden="0" w:uiPriority="60" w:unhideWhenUsed="0"/>
-    <w:lsdException w:name="Light List Accent 6" w:semiHidden="0" w:uiPriority="61" w:unhideWhenUsed="0"/>
-    <w:lsdException w:name="Light Grid Accent 6" w:semiHidden="0" w:uiPriority="62" w:unhideWhenUsed="0"/>
-    <w:lsdException w:name="Medium Shading 1 Accent 6" w:semiHidden="0" w:uiPriority="63" w:unhideWhenUsed="0"/>
-    <w:lsdException w:name="Medium Shading 2 Accent 6" w:semiHidden="0" w:uiPriority="64" w:unhideWhenUsed="0"/>
-    <w:lsdException w:name="Medium List 1 Accent 6" w:semiHidden="0" w:uiPriority="65" w:unhideWhenUsed="0"/>
-    <w:lsdException w:name="Medium List 2 Accent 6" w:semiHidden="0" w:uiPriority="66" w:unhideWhenUsed="0"/>
-    <w:lsdException w:name="Medium Grid 1 Accent 6" w:semiHidden="0" w:uiPriority="67" w:unhideWhenUsed="0"/>
-    <w:lsdException w:name="Medium Grid 2 Accent 6" w:semiHidden="0" w:uiPriority="68" w:unhideWhenUsed="0"/>
-    <w:lsdException w:name="Medium Grid 3 Accent 6" w:semiHidden="0" w:uiPriority="69" w:unhideWhenUsed="0"/>
-    <w:lsdException w:name="Dark List Accent 6" w:semiHidden="0" w:uiPriority="70" w:unhideWhenUsed="0"/>
-    <w:lsdException w:name="Colorful Shading Accent 6" w:semiHidden="0" w:uiPriority="71" w:unhideWhenUsed="0"/>
-    <w:lsdException w:name="Colorful List Accent 6" w:semiHidden="0" w:uiPriority="72" w:unhideWhenUsed="0"/>
-    <w:lsdException w:name="Colorful Grid Accent 6" w:semiHidden="0" w:uiPriority="73" w:unhideWhenUsed="0"/>
-    <w:lsdException w:name="Subtle Emphasis" w:semiHidden="0" w:uiPriority="19" w:unhideWhenUsed="0" w:qFormat="1"/>
-    <w:lsdException w:name="Intense Emphasis" w:semiHidden="0" w:uiPriority="21" w:unhideWhenUsed="0" w:qFormat="1"/>
-    <w:lsdException w:name="Subtle Reference" w:semiHidden="0" w:uiPriority="31" w:unhideWhenUsed="0" w:qFormat="1"/>
-    <w:lsdException w:name="Intense Reference" w:semiHidden="0" w:uiPriority="32" w:unhideWhenUsed="0" w:qFormat="1"/>
-    <w:lsdException w:name="Book Title" w:semiHidden="0" w:uiPriority="33" w:unhideWhenUsed="0" w:qFormat="1"/>
-    <w:lsdException w:name="Bibliography" w:uiPriority="37"/>
-    <w:lsdException w:name="TOC Heading" w:uiPriority="39" w:qFormat="1"/>
-  </w:latentStyles>
-  <w:style w:type="paragraph" w:default="1" w:styleId="Normal">
-    <w:name w:val="Normal"/>
-    <w:qFormat/>
-  </w:style>
-  <w:style w:type="paragraph" w:styleId="Titre1">
-    <w:name w:val="heading 1"/>
-    <w:basedOn w:val="Normal"/>
-    <w:next w:val="Normal"/>
-    <w:link w:val="Titre1Car"/>
-    <w:uiPriority w:val="9"/>
-    <w:qFormat/>
-    <w:rsid w:val="00362E65"/>
-    <w:pPr>
-      <w:keepNext/>
-      <w:keepLines/>
-      <w:numPr>
-        <w:numId w:val="3"/>
-      </w:numPr>
-      <w:pBdr>
-        <w:bottom w:val="single" w:sz="4" w:space="1" w:color="auto"/>
-      </w:pBdr>
-      <w:spacing w:before="480"/>
-      <w:outlineLvl w:val="0"/>
-    </w:pPr>
-    <w:rPr>
-      <w:rFonts w:asciiTheme="majorHAnsi" w:eastAsiaTheme="majorEastAsia" w:hAnsiTheme="majorHAnsi" w:cstheme="majorBidi"/>
-      <w:b/>
-      <w:bCs/>
-      <w:sz w:val="32"/>
-      <w:szCs w:val="32"/>
-    </w:rPr>
-  </w:style>
-  <w:style w:type="paragraph" w:styleId="Titre2">
-    <w:name w:val="heading 2"/>
-    <w:basedOn w:val="Normal"/>
-    <w:next w:val="Normal"/>
-    <w:link w:val="Titre2Car"/>
-    <w:uiPriority w:val="9"/>
-    <w:semiHidden/>
-    <w:unhideWhenUsed/>
-    <w:qFormat/>
-    <w:rsid w:val="00362E65"/>
-    <w:pPr>
-      <w:keepNext/>
-      <w:keepLines/>
-      <w:numPr>
-        <w:ilvl w:val="1"/>
-        <w:numId w:val="3"/>
-      </w:numPr>
-      <w:spacing w:before="200"/>
-      <w:outlineLvl w:val="1"/>
-    </w:pPr>
-    <w:rPr>
-      <w:rFonts w:asciiTheme="majorHAnsi" w:eastAsiaTheme="majorEastAsia" w:hAnsiTheme="majorHAnsi" w:cstheme="majorBidi"/>
-      <w:b/>
-      <w:bCs/>
-      <w:sz w:val="26"/>
-      <w:szCs w:val="26"/>
-    </w:rPr>
-  </w:style>
-  <w:style w:type="paragraph" w:styleId="Titre3">
-    <w:name w:val="heading 3"/>
-    <w:basedOn w:val="Normal"/>
-    <w:next w:val="Normal"/>
-    <w:link w:val="Titre3Car"/>
-    <w:uiPriority w:val="9"/>
-    <w:semiHidden/>
-    <w:unhideWhenUsed/>
-    <w:qFormat/>
-    <w:rsid w:val="00362E65"/>
-    <w:pPr>
-      <w:keepNext/>
-      <w:keepLines/>
-      <w:numPr>
-        <w:ilvl w:val="2"/>
-        <w:numId w:val="3"/>
-      </w:numPr>
-      <w:spacing w:before="200"/>
-      <w:outlineLvl w:val="2"/>
-    </w:pPr>
-    <w:rPr>
-      <w:rFonts w:asciiTheme="majorHAnsi" w:eastAsiaTheme="majorEastAsia" w:hAnsiTheme="majorHAnsi" w:cstheme="majorBidi"/>
-      <w:b/>
-      <w:bCs/>
-    </w:rPr>
-  </w:style>
-  <w:style w:type="character" w:default="1" w:styleId="Policepardfaut">
-    <w:name w:val="Default Paragraph Font"/>
-    <w:uiPriority w:val="1"/>
-    <w:semiHidden/>
-    <w:unhideWhenUsed/>
-  </w:style>
-  <w:style w:type="table" w:default="1" w:styleId="TableauNormal">
-    <w:name w:val="Normal Table"/>
-    <w:uiPriority w:val="99"/>
-    <w:semiHidden/>
-    <w:unhideWhenUsed/>
-    <w:tblPr>
-      <w:tblInd w:w="0" w:type="dxa"/>
-      <w:tblCellMar>
-        <w:top w:w="0" w:type="dxa"/>
-        <w:left w:w="108" w:type="dxa"/>
-        <w:bottom w:w="0" w:type="dxa"/>
-        <w:right w:w="108" w:type="dxa"/>
-      </w:tblCellMar>
-    </w:tblPr>
-  </w:style>
-  <w:style w:type="numbering" w:default="1" w:styleId="Aucuneliste">
-    <w:name w:val="No List"/>
-    <w:uiPriority w:val="99"/>
-    <w:semiHidden/>
-    <w:unhideWhenUsed/>
-  </w:style>
-  <w:style w:type="character" w:customStyle="1" w:styleId="strong">
-    <w:name w:val="strong"/>
-    <w:basedOn w:val="Policepardfaut"/>
-    <w:uiPriority w:val="1"/>
-    <w:qFormat/>
-    <w:rsid w:val="007B3E96"/>
-    <w:rPr>
-      <w:b/>
-    </w:rPr>
-  </w:style>
-  <w:style w:type="paragraph" w:customStyle="1" w:styleId="centered">
-    <w:name w:val="centered"/>
-    <w:basedOn w:val="Normal"/>
-    <w:qFormat/>
-    <w:rsid w:val="001D75AB"/>
-    <w:pPr>
-      <w:jc w:val="center"/>
-    </w:pPr>
-  </w:style>
-  <w:style w:type="table" w:customStyle="1" w:styleId="tabletemplate">
-    <w:name w:val="table_template"/>
-    <w:basedOn w:val="TableauNormal"/>
-    <w:uiPriority w:val="59"/>
-    <w:rsid w:val="00F12158"/>
-    <w:pPr>
-      <w:jc w:val="right"/>
-    </w:pPr>
-    <w:tblPr>
-      <w:jc w:val="center"/>
-      <w:tblInd w:w="0" w:type="dxa"/>
-      <w:tblBorders>
-        <w:top w:val="single" w:sz="8" w:space="0" w:color="auto"/>
-        <w:bottom w:val="single" w:sz="8" w:space="0" w:color="auto"/>
-        <w:insideH w:val="single" w:sz="8" w:space="0" w:color="auto"/>
-      </w:tblBorders>
-      <w:tblCellMar>
-        <w:top w:w="0" w:type="dxa"/>
-        <w:left w:w="108" w:type="dxa"/>
-        <w:bottom w:w="0" w:type="dxa"/>
-        <w:right w:w="108" w:type="dxa"/>
-      </w:tblCellMar>
-    </w:tblPr>
-    <w:trPr>
-      <w:jc w:val="center"/>
-    </w:trPr>
-    <w:tblStylePr w:type="firstRow">
-      <w:rPr>
-        <w:b/>
-      </w:rPr>
-      <w:tblPr/>
-      <w:tcPr>
-        <w:tcBorders>
-          <w:top w:val="nil"/>
-          <w:left w:val="nil"/>
-          <w:bottom w:val="single" w:sz="18" w:space="0" w:color="auto"/>
-          <w:right w:val="nil"/>
-          <w:insideH w:val="nil"/>
-          <w:insideV w:val="nil"/>
-          <w:tl2br w:val="nil"/>
-          <w:tr2bl w:val="nil"/>
-        </w:tcBorders>
-      </w:tcPr>
-    </w:tblStylePr>
-  </w:style>
-  <w:style w:type="table" w:styleId="Listeclaire-Accent2">
-    <w:name w:val="Light List Accent 2"/>
-    <w:basedOn w:val="TableauNormal"/>
-    <w:uiPriority w:val="61"/>
-    <w:rsid w:val="00FC557F"/>
-    <w:tblPr>
-      <w:tblStyleRowBandSize w:val="1"/>
-      <w:tblStyleColBandSize w:val="1"/>
-      <w:tblInd w:w="0" w:type="dxa"/>
-      <w:tblBorders>
-        <w:top w:val="single" w:sz="8" w:space="0" w:color="C0504D" w:themeColor="accent2"/>
-        <w:left w:val="single" w:sz="8" w:space="0" w:color="C0504D" w:themeColor="accent2"/>
-        <w:bottom w:val="single" w:sz="8" w:space="0" w:color="C0504D" w:themeColor="accent2"/>
-        <w:right w:val="single" w:sz="8" w:space="0" w:color="C0504D" w:themeColor="accent2"/>
-      </w:tblBorders>
-      <w:tblCellMar>
-        <w:top w:w="0" w:type="dxa"/>
-        <w:left w:w="108" w:type="dxa"/>
-        <w:bottom w:w="0" w:type="dxa"/>
-        <w:right w:w="108" w:type="dxa"/>
-      </w:tblCellMar>
-    </w:tblPr>
-    <w:tblStylePr w:type="firstRow">
-      <w:pPr>
-        <w:spacing w:before="0" w:after="0" w:line="240" w:lineRule="auto"/>
-      </w:pPr>
-      <w:rPr>
-        <w:b/>
-        <w:bCs/>
-        <w:color w:val="FFFFFF" w:themeColor="background1"/>
-      </w:rPr>
-      <w:tblPr/>
-      <w:tcPr>
-        <w:shd w:val="clear" w:color="auto" w:fill="C0504D" w:themeFill="accent2"/>
-      </w:tcPr>
-    </w:tblStylePr>
-    <w:tblStylePr w:type="lastRow">
-      <w:pPr>
-        <w:spacing w:before="0" w:after="0" w:line="240" w:lineRule="auto"/>
-      </w:pPr>
-      <w:rPr>
-        <w:b/>
-        <w:bCs/>
-      </w:rPr>
-      <w:tblPr/>
-      <w:tcPr>
-        <w:tcBorders>
-          <w:top w:val="double" w:sz="6" w:space="0" w:color="C0504D" w:themeColor="accent2"/>
-          <w:left w:val="single" w:sz="8" w:space="0" w:color="C0504D" w:themeColor="accent2"/>
-          <w:bottom w:val="single" w:sz="8" w:space="0" w:color="C0504D" w:themeColor="accent2"/>
-          <w:right w:val="single" w:sz="8" w:space="0" w:color="C0504D" w:themeColor="accent2"/>
-        </w:tcBorders>
-      </w:tcPr>
-    </w:tblStylePr>
-    <w:tblStylePr w:type="firstCol">
-      <w:rPr>
-        <w:b/>
-        <w:bCs/>
-      </w:rPr>
-    </w:tblStylePr>
-    <w:tblStylePr w:type="lastCol">
-      <w:rPr>
-        <w:b/>
-        <w:bCs/>
-      </w:rPr>
-    </w:tblStylePr>
-    <w:tblStylePr w:type="band1Vert">
-      <w:tblPr/>
-      <w:tcPr>
-        <w:tcBorders>
-          <w:top w:val="single" w:sz="8" w:space="0" w:color="C0504D" w:themeColor="accent2"/>
-          <w:left w:val="single" w:sz="8" w:space="0" w:color="C0504D" w:themeColor="accent2"/>
-          <w:bottom w:val="single" w:sz="8" w:space="0" w:color="C0504D" w:themeColor="accent2"/>
-          <w:right w:val="single" w:sz="8" w:space="0" w:color="C0504D" w:themeColor="accent2"/>
-        </w:tcBorders>
-      </w:tcPr>
-    </w:tblStylePr>
-    <w:tblStylePr w:type="band1Horz">
-      <w:tblPr/>
-      <w:tcPr>
-        <w:tcBorders>
-          <w:top w:val="single" w:sz="8" w:space="0" w:color="C0504D" w:themeColor="accent2"/>
-          <w:left w:val="single" w:sz="8" w:space="0" w:color="C0504D" w:themeColor="accent2"/>
-          <w:bottom w:val="single" w:sz="8" w:space="0" w:color="C0504D" w:themeColor="accent2"/>
-          <w:right w:val="single" w:sz="8" w:space="0" w:color="C0504D" w:themeColor="accent2"/>
-        </w:tcBorders>
-      </w:tcPr>
-    </w:tblStylePr>
-  </w:style>
-  <w:style w:type="character" w:customStyle="1" w:styleId="Titre1Car">
-    <w:name w:val="Titre 1 Car"/>
-    <w:basedOn w:val="Policepardfaut"/>
-    <w:link w:val="Titre1"/>
-    <w:uiPriority w:val="9"/>
-    <w:rsid w:val="00362E65"/>
-    <w:rPr>
-      <w:rFonts w:asciiTheme="majorHAnsi" w:eastAsiaTheme="majorEastAsia" w:hAnsiTheme="majorHAnsi" w:cstheme="majorBidi"/>
-      <w:b/>
-      <w:bCs/>
-      <w:sz w:val="32"/>
-      <w:szCs w:val="32"/>
-    </w:rPr>
-  </w:style>
-  <w:style w:type="character" w:customStyle="1" w:styleId="Titre2Car">
-    <w:name w:val="Titre 2 Car"/>
-    <w:basedOn w:val="Policepardfaut"/>
-    <w:link w:val="Titre2"/>
-    <w:uiPriority w:val="9"/>
-    <w:semiHidden/>
-    <w:rsid w:val="00362E65"/>
-    <w:rPr>
-      <w:rFonts w:asciiTheme="majorHAnsi" w:eastAsiaTheme="majorEastAsia" w:hAnsiTheme="majorHAnsi" w:cstheme="majorBidi"/>
-      <w:b/>
-      <w:bCs/>
-      <w:sz w:val="26"/>
-      <w:szCs w:val="26"/>
-    </w:rPr>
-  </w:style>
-  <w:style w:type="character" w:customStyle="1" w:styleId="Titre3Car">
-    <w:name w:val="Titre 3 Car"/>
-    <w:basedOn w:val="Policepardfaut"/>
-    <w:link w:val="Titre3"/>
-    <w:uiPriority w:val="9"/>
-    <w:semiHidden/>
-    <w:rsid w:val="00362E65"/>
-    <w:rPr>
-      <w:rFonts w:asciiTheme="majorHAnsi" w:eastAsiaTheme="majorEastAsia" w:hAnsiTheme="majorHAnsi" w:cstheme="majorBidi"/>
-      <w:b/>
-      <w:bCs/>
-    </w:rPr>
-  </w:style>
   <w:style w:type="paragraph" w:customStyle="1" w:styleId="graphictitle">
     <w:name w:val="graphic title"/>
-    <w:basedOn w:val="Normal"/>
-    <w:qFormat/>
-    <w:rsid w:val="00AE18EF"/>
-    <w:pPr>
-      <w:jc w:val="center"/>
-    </w:pPr>
-    <w:rPr>
-      <w:b/>
-      <w:i/>
-    </w:rPr>
+    <w:basedOn w:val="ImageCaption"/>
+    <w:next w:val="Normal"/>
+    <w:rsid w:val="0035500D"/>
   </w:style>
   <w:style w:type="paragraph" w:customStyle="1" w:styleId="tabletitle">
     <w:name w:val="table title"/>
-    <w:basedOn w:val="graphictitle"/>
-    <w:qFormat/>
-    <w:rsid w:val="00AE18EF"/>
-  </w:style>
-  <w:style w:type="table" w:styleId="Professionnel">
-    <w:name w:val="Table Professional"/>
-    <w:basedOn w:val="TableauNormal"/>
-    <w:uiPriority w:val="99"/>
-    <w:semiHidden/>
-    <w:unhideWhenUsed/>
-    <w:rsid w:val="00C31EEB"/>
-    <w:tblPr>
-      <w:tblInd w:w="0" w:type="dxa"/>
-      <w:tblBorders>
-        <w:top w:val="single" w:sz="6" w:space="0" w:color="000000"/>
-        <w:left w:val="single" w:sz="6" w:space="0" w:color="000000"/>
-        <w:bottom w:val="single" w:sz="6" w:space="0" w:color="000000"/>
-        <w:right w:val="single" w:sz="6" w:space="0" w:color="000000"/>
-        <w:insideH w:val="single" w:sz="6" w:space="0" w:color="000000"/>
-        <w:insideV w:val="single" w:sz="6" w:space="0" w:color="000000"/>
-      </w:tblBorders>
-      <w:tblCellMar>
-        <w:top w:w="0" w:type="dxa"/>
-        <w:left w:w="108" w:type="dxa"/>
-        <w:bottom w:w="0" w:type="dxa"/>
-        <w:right w:w="108" w:type="dxa"/>
-      </w:tblCellMar>
-    </w:tblPr>
-    <w:tcPr>
-      <w:shd w:val="clear" w:color="auto" w:fill="auto"/>
-    </w:tcPr>
-    <w:tblStylePr w:type="firstRow">
-      <w:rPr>
-        <w:b/>
-        <w:bCs/>
-        <w:color w:val="auto"/>
-      </w:rPr>
-      <w:tblPr/>
-      <w:tcPr>
-        <w:shd w:val="solid" w:color="000000" w:fill="FFFFFF"/>
-      </w:tcPr>
-    </w:tblStylePr>
-  </w:style>
-  <w:style w:type="paragraph" w:styleId="TM1">
-    <w:name w:val="toc 1"/>
-    <w:basedOn w:val="Normal"/>
+    <w:basedOn w:val="TableCaption"/>
     <w:next w:val="Normal"/>
-    <w:autoRedefine/>
-    <w:uiPriority w:val="39"/>
-    <w:unhideWhenUsed/>
-    <w:rsid w:val="00FB63E7"/>
-    <w:pPr>
-      <w:spacing w:after="100"/>
-    </w:pPr>
-  </w:style>
-  <w:style w:type="paragraph" w:styleId="TM2">
-    <w:name w:val="toc 2"/>
-    <w:basedOn w:val="Normal"/>
-    <w:next w:val="Normal"/>
-    <w:autoRedefine/>
-    <w:uiPriority w:val="39"/>
-    <w:unhideWhenUsed/>
-    <w:rsid w:val="00FB63E7"/>
-    <w:pPr>
-      <w:spacing w:after="100"/>
-      <w:ind w:left="240"/>
-    </w:pPr>
-  </w:style>
-  <w:style w:type="paragraph" w:styleId="Textedebulles">
-    <w:name w:val="Balloon Text"/>
-    <w:basedOn w:val="Normal"/>
-    <w:link w:val="TextedebullesCar"/>
-    <w:uiPriority w:val="99"/>
-    <w:semiHidden/>
-    <w:unhideWhenUsed/>
-    <w:rsid w:val="00FB63E7"/>
-    <w:rPr>
-      <w:rFonts w:ascii="Lucida Grande" w:hAnsi="Lucida Grande"/>
-      <w:sz w:val="18"/>
-      <w:szCs w:val="18"/>
-    </w:rPr>
-  </w:style>
-  <w:style w:type="character" w:customStyle="1" w:styleId="TextedebullesCar">
-    <w:name w:val="Texte de bulles Car"/>
-    <w:basedOn w:val="Policepardfaut"/>
-    <w:link w:val="Textedebulles"/>
-    <w:uiPriority w:val="99"/>
-    <w:semiHidden/>
-    <w:rsid w:val="00FB63E7"/>
-    <w:rPr>
-      <w:rFonts w:ascii="Lucida Grande" w:hAnsi="Lucida Grande"/>
-      <w:sz w:val="18"/>
-      <w:szCs w:val="18"/>
-    </w:rPr>
-  </w:style>
-  <w:style w:type="character" w:customStyle="1" w:styleId="referenceid">
-    <w:name w:val="reference_id"/>
-    <w:basedOn w:val="Policepardfaut"/>
-    <w:uiPriority w:val="1"/>
-    <w:rsid w:val="00457CF1"/>
-    <w:rPr>
-      <w:vertAlign w:val="superscript"/>
-    </w:rPr>
+    <w:rsid w:val="00901463"/>
   </w:style>
 </w:styles>
 </file>
